--- a/Documentation/Glass Opus Documentation.docx
+++ b/Documentation/Glass Opus Documentation.docx
@@ -101,7 +101,6 @@
           <w:sz w:val="40"/>
           <w:szCs w:val="40"/>
         </w:rPr>
-        <w:lastRenderedPageBreak/>
         <w:t>Contents</w:t>
       </w:r>
     </w:p>
@@ -145,6 +144,7 @@
           <w:sz w:val="24"/>
           <w:szCs w:val="24"/>
         </w:rPr>
+        <w:lastRenderedPageBreak/>
         <w:t>Disclaimer</w:t>
       </w:r>
       <w:r>
@@ -227,6 +227,63 @@
         <w:tab/>
         <w:t>Brush Overview</w:t>
       </w:r>
+      <w:r>
+        <w:rPr>
+          <w:rFonts w:ascii="Segoe UI Light" w:hAnsi="Segoe UI Light" w:cs="Segoe UI Light"/>
+          <w:sz w:val="24"/>
+          <w:szCs w:val="24"/>
+        </w:rPr>
+        <w:tab/>
+      </w:r>
+      <w:r>
+        <w:rPr>
+          <w:rFonts w:ascii="Segoe UI Light" w:hAnsi="Segoe UI Light" w:cs="Segoe UI Light"/>
+          <w:sz w:val="24"/>
+          <w:szCs w:val="24"/>
+        </w:rPr>
+        <w:tab/>
+      </w:r>
+      <w:r>
+        <w:rPr>
+          <w:rFonts w:ascii="Segoe UI Light" w:hAnsi="Segoe UI Light" w:cs="Segoe UI Light"/>
+          <w:sz w:val="24"/>
+          <w:szCs w:val="24"/>
+        </w:rPr>
+        <w:tab/>
+      </w:r>
+      <w:r>
+        <w:rPr>
+          <w:rFonts w:ascii="Segoe UI Light" w:hAnsi="Segoe UI Light" w:cs="Segoe UI Light"/>
+          <w:sz w:val="24"/>
+          <w:szCs w:val="24"/>
+        </w:rPr>
+        <w:tab/>
+      </w:r>
+      <w:r>
+        <w:rPr>
+          <w:rFonts w:ascii="Segoe UI Light" w:hAnsi="Segoe UI Light" w:cs="Segoe UI Light"/>
+          <w:sz w:val="24"/>
+          <w:szCs w:val="24"/>
+        </w:rPr>
+        <w:tab/>
+      </w:r>
+      <w:r>
+        <w:rPr>
+          <w:rFonts w:ascii="Segoe UI Light" w:hAnsi="Segoe UI Light" w:cs="Segoe UI Light"/>
+          <w:sz w:val="24"/>
+          <w:szCs w:val="24"/>
+        </w:rPr>
+        <w:tab/>
+      </w:r>
+      <w:r>
+        <w:rPr>
+          <w:rFonts w:ascii="Segoe UI Light" w:hAnsi="Segoe UI Light" w:cs="Segoe UI Light"/>
+          <w:sz w:val="24"/>
+          <w:szCs w:val="24"/>
+        </w:rPr>
+        <w:tab/>
+        <w:t>7</w:t>
+      </w:r>
     </w:p>
     <w:p>
       <w:pPr>
@@ -277,7 +334,14 @@
           <w:szCs w:val="24"/>
         </w:rPr>
         <w:tab/>
-        <w:t>8</w:t>
+      </w:r>
+      <w:r>
+        <w:rPr>
+          <w:rFonts w:ascii="Segoe UI Light" w:hAnsi="Segoe UI Light" w:cs="Segoe UI Light"/>
+          <w:sz w:val="24"/>
+          <w:szCs w:val="24"/>
+        </w:rPr>
+        <w:t>7</w:t>
       </w:r>
     </w:p>
     <w:p>
@@ -653,7 +717,23 @@
           <w:szCs w:val="24"/>
         </w:rPr>
         <w:tab/>
-        <w:t>page num</w:t>
+      </w:r>
+      <w:r>
+        <w:rPr>
+          <w:rFonts w:ascii="Segoe UI Light" w:hAnsi="Segoe UI Light" w:cs="Segoe UI Light"/>
+          <w:sz w:val="24"/>
+          <w:szCs w:val="24"/>
+        </w:rPr>
+        <w:tab/>
+        <w:t>8</w:t>
+      </w:r>
+      <w:r>
+        <w:rPr>
+          <w:rFonts w:ascii="Segoe UI Light" w:hAnsi="Segoe UI Light" w:cs="Segoe UI Light"/>
+          <w:sz w:val="24"/>
+          <w:szCs w:val="24"/>
+        </w:rPr>
+        <w:t>-9</w:t>
       </w:r>
     </w:p>
     <w:p>
@@ -675,6 +755,71 @@
         <w:tab/>
         <w:t>Sample Brush</w:t>
       </w:r>
+      <w:r>
+        <w:rPr>
+          <w:rFonts w:ascii="Segoe UI Light" w:hAnsi="Segoe UI Light" w:cs="Segoe UI Light"/>
+          <w:sz w:val="24"/>
+          <w:szCs w:val="24"/>
+        </w:rPr>
+        <w:tab/>
+      </w:r>
+      <w:r>
+        <w:rPr>
+          <w:rFonts w:ascii="Segoe UI Light" w:hAnsi="Segoe UI Light" w:cs="Segoe UI Light"/>
+          <w:sz w:val="24"/>
+          <w:szCs w:val="24"/>
+        </w:rPr>
+        <w:tab/>
+      </w:r>
+      <w:r>
+        <w:rPr>
+          <w:rFonts w:ascii="Segoe UI Light" w:hAnsi="Segoe UI Light" w:cs="Segoe UI Light"/>
+          <w:sz w:val="24"/>
+          <w:szCs w:val="24"/>
+        </w:rPr>
+        <w:tab/>
+      </w:r>
+      <w:r>
+        <w:rPr>
+          <w:rFonts w:ascii="Segoe UI Light" w:hAnsi="Segoe UI Light" w:cs="Segoe UI Light"/>
+          <w:sz w:val="24"/>
+          <w:szCs w:val="24"/>
+        </w:rPr>
+        <w:tab/>
+      </w:r>
+      <w:r>
+        <w:rPr>
+          <w:rFonts w:ascii="Segoe UI Light" w:hAnsi="Segoe UI Light" w:cs="Segoe UI Light"/>
+          <w:sz w:val="24"/>
+          <w:szCs w:val="24"/>
+        </w:rPr>
+        <w:tab/>
+      </w:r>
+      <w:r>
+        <w:rPr>
+          <w:rFonts w:ascii="Segoe UI Light" w:hAnsi="Segoe UI Light" w:cs="Segoe UI Light"/>
+          <w:sz w:val="24"/>
+          <w:szCs w:val="24"/>
+        </w:rPr>
+        <w:tab/>
+      </w:r>
+      <w:r>
+        <w:rPr>
+          <w:rFonts w:ascii="Segoe UI Light" w:hAnsi="Segoe UI Light" w:cs="Segoe UI Light"/>
+          <w:sz w:val="24"/>
+          <w:szCs w:val="24"/>
+        </w:rPr>
+        <w:tab/>
+      </w:r>
+      <w:r>
+        <w:rPr>
+          <w:rFonts w:ascii="Segoe UI Light" w:hAnsi="Segoe UI Light" w:cs="Segoe UI Light"/>
+          <w:sz w:val="24"/>
+          <w:szCs w:val="24"/>
+        </w:rPr>
+        <w:tab/>
+        <w:t>9</w:t>
+      </w:r>
     </w:p>
     <w:p>
       <w:pPr>
@@ -758,7 +903,15 @@
           <w:szCs w:val="24"/>
         </w:rPr>
         <w:tab/>
-        <w:t>page num</w:t>
+      </w:r>
+      <w:r>
+        <w:rPr>
+          <w:rFonts w:ascii="Segoe UI Light" w:hAnsi="Segoe UI Light" w:cs="Segoe UI Light"/>
+          <w:sz w:val="24"/>
+          <w:szCs w:val="24"/>
+        </w:rPr>
+        <w:tab/>
+        <w:t>10</w:t>
       </w:r>
     </w:p>
     <w:p>
@@ -811,7 +964,15 @@
           <w:szCs w:val="24"/>
         </w:rPr>
         <w:tab/>
-        <w:t>page num</w:t>
+      </w:r>
+      <w:r>
+        <w:rPr>
+          <w:rFonts w:ascii="Segoe UI Light" w:hAnsi="Segoe UI Light" w:cs="Segoe UI Light"/>
+          <w:sz w:val="24"/>
+          <w:szCs w:val="24"/>
+        </w:rPr>
+        <w:tab/>
+        <w:t>10-11</w:t>
       </w:r>
     </w:p>
     <w:p>
@@ -849,39 +1010,6 @@
         </w:rPr>
         <w:tab/>
       </w:r>
-      <w:r>
-        <w:rPr>
-          <w:rFonts w:ascii="Segoe UI Light" w:hAnsi="Segoe UI Light" w:cs="Segoe UI Light"/>
-          <w:sz w:val="24"/>
-          <w:szCs w:val="24"/>
-        </w:rPr>
-        <w:tab/>
-      </w:r>
-      <w:r>
-        <w:rPr>
-          <w:rFonts w:ascii="Segoe UI Light" w:hAnsi="Segoe UI Light" w:cs="Segoe UI Light"/>
-          <w:sz w:val="24"/>
-          <w:szCs w:val="24"/>
-        </w:rPr>
-        <w:tab/>
-      </w:r>
-      <w:r>
-        <w:rPr>
-          <w:rFonts w:ascii="Segoe UI Light" w:hAnsi="Segoe UI Light" w:cs="Segoe UI Light"/>
-          <w:sz w:val="24"/>
-          <w:szCs w:val="24"/>
-        </w:rPr>
-        <w:tab/>
-      </w:r>
-      <w:r>
-        <w:rPr>
-          <w:rFonts w:ascii="Segoe UI Light" w:hAnsi="Segoe UI Light" w:cs="Segoe UI Light"/>
-          <w:sz w:val="24"/>
-          <w:szCs w:val="24"/>
-        </w:rPr>
-        <w:tab/>
-        <w:t>page num</w:t>
-      </w:r>
     </w:p>
     <w:p>
       <w:pPr>
@@ -921,6 +1049,55 @@
         <w:tab/>
         <w:t>Spline Vector Overview, Tips</w:t>
       </w:r>
+      <w:r>
+        <w:rPr>
+          <w:rFonts w:ascii="Segoe UI Light" w:hAnsi="Segoe UI Light" w:cs="Segoe UI Light"/>
+          <w:sz w:val="24"/>
+          <w:szCs w:val="24"/>
+        </w:rPr>
+        <w:tab/>
+      </w:r>
+      <w:r>
+        <w:rPr>
+          <w:rFonts w:ascii="Segoe UI Light" w:hAnsi="Segoe UI Light" w:cs="Segoe UI Light"/>
+          <w:sz w:val="24"/>
+          <w:szCs w:val="24"/>
+        </w:rPr>
+        <w:tab/>
+      </w:r>
+      <w:r>
+        <w:rPr>
+          <w:rFonts w:ascii="Segoe UI Light" w:hAnsi="Segoe UI Light" w:cs="Segoe UI Light"/>
+          <w:sz w:val="24"/>
+          <w:szCs w:val="24"/>
+        </w:rPr>
+        <w:tab/>
+      </w:r>
+      <w:r>
+        <w:rPr>
+          <w:rFonts w:ascii="Segoe UI Light" w:hAnsi="Segoe UI Light" w:cs="Segoe UI Light"/>
+          <w:sz w:val="24"/>
+          <w:szCs w:val="24"/>
+        </w:rPr>
+        <w:tab/>
+      </w:r>
+      <w:r>
+        <w:rPr>
+          <w:rFonts w:ascii="Segoe UI Light" w:hAnsi="Segoe UI Light" w:cs="Segoe UI Light"/>
+          <w:sz w:val="24"/>
+          <w:szCs w:val="24"/>
+        </w:rPr>
+        <w:tab/>
+      </w:r>
+      <w:r>
+        <w:rPr>
+          <w:rFonts w:ascii="Segoe UI Light" w:hAnsi="Segoe UI Light" w:cs="Segoe UI Light"/>
+          <w:sz w:val="24"/>
+          <w:szCs w:val="24"/>
+        </w:rPr>
+        <w:tab/>
+        <w:t>12</w:t>
+      </w:r>
     </w:p>
     <w:p>
       <w:pPr>
@@ -979,7 +1156,22 @@
           <w:szCs w:val="24"/>
         </w:rPr>
         <w:tab/>
-        <w:t>page num</w:t>
+      </w:r>
+      <w:r>
+        <w:rPr>
+          <w:rFonts w:ascii="Segoe UI Light" w:hAnsi="Segoe UI Light" w:cs="Segoe UI Light"/>
+          <w:sz w:val="24"/>
+          <w:szCs w:val="24"/>
+        </w:rPr>
+        <w:tab/>
+      </w:r>
+      <w:r>
+        <w:rPr>
+          <w:rFonts w:ascii="Segoe UI Light" w:hAnsi="Segoe UI Light" w:cs="Segoe UI Light"/>
+          <w:sz w:val="24"/>
+          <w:szCs w:val="24"/>
+        </w:rPr>
+        <w:t>12</w:t>
       </w:r>
     </w:p>
     <w:p>
@@ -1040,7 +1232,15 @@
           <w:szCs w:val="24"/>
         </w:rPr>
         <w:tab/>
-        <w:t>page num</w:t>
+      </w:r>
+      <w:r>
+        <w:rPr>
+          <w:rFonts w:ascii="Segoe UI Light" w:hAnsi="Segoe UI Light" w:cs="Segoe UI Light"/>
+          <w:sz w:val="24"/>
+          <w:szCs w:val="24"/>
+        </w:rPr>
+        <w:tab/>
+        <w:t>12</w:t>
       </w:r>
     </w:p>
     <w:p>
@@ -1093,7 +1293,15 @@
           <w:szCs w:val="24"/>
         </w:rPr>
         <w:tab/>
-        <w:t>page num</w:t>
+      </w:r>
+      <w:r>
+        <w:rPr>
+          <w:rFonts w:ascii="Segoe UI Light" w:hAnsi="Segoe UI Light" w:cs="Segoe UI Light"/>
+          <w:sz w:val="24"/>
+          <w:szCs w:val="24"/>
+        </w:rPr>
+        <w:tab/>
+        <w:t>13</w:t>
       </w:r>
     </w:p>
     <w:p>
@@ -1112,6 +1320,7 @@
           <w:sz w:val="24"/>
           <w:szCs w:val="24"/>
         </w:rPr>
+        <w:lastRenderedPageBreak/>
         <w:tab/>
         <w:t>Spline Translate, Rotate, Scale, and Multiselect</w:t>
       </w:r>
@@ -1130,7 +1339,15 @@
           <w:szCs w:val="24"/>
         </w:rPr>
         <w:tab/>
-        <w:t>page num</w:t>
+      </w:r>
+      <w:r>
+        <w:rPr>
+          <w:rFonts w:ascii="Segoe UI Light" w:hAnsi="Segoe UI Light" w:cs="Segoe UI Light"/>
+          <w:sz w:val="24"/>
+          <w:szCs w:val="24"/>
+        </w:rPr>
+        <w:tab/>
+        <w:t>13-14</w:t>
       </w:r>
     </w:p>
     <w:p>
@@ -1183,7 +1400,15 @@
           <w:szCs w:val="24"/>
         </w:rPr>
         <w:tab/>
-        <w:t>page num</w:t>
+      </w:r>
+      <w:r>
+        <w:rPr>
+          <w:rFonts w:ascii="Segoe UI Light" w:hAnsi="Segoe UI Light" w:cs="Segoe UI Light"/>
+          <w:sz w:val="24"/>
+          <w:szCs w:val="24"/>
+        </w:rPr>
+        <w:tab/>
+        <w:t>14</w:t>
       </w:r>
     </w:p>
     <w:p>
@@ -1224,6 +1449,63 @@
         <w:tab/>
         <w:t>Raster Overview</w:t>
       </w:r>
+      <w:r>
+        <w:rPr>
+          <w:rFonts w:ascii="Segoe UI Light" w:hAnsi="Segoe UI Light" w:cs="Segoe UI Light"/>
+          <w:sz w:val="24"/>
+          <w:szCs w:val="24"/>
+        </w:rPr>
+        <w:tab/>
+      </w:r>
+      <w:r>
+        <w:rPr>
+          <w:rFonts w:ascii="Segoe UI Light" w:hAnsi="Segoe UI Light" w:cs="Segoe UI Light"/>
+          <w:sz w:val="24"/>
+          <w:szCs w:val="24"/>
+        </w:rPr>
+        <w:tab/>
+      </w:r>
+      <w:r>
+        <w:rPr>
+          <w:rFonts w:ascii="Segoe UI Light" w:hAnsi="Segoe UI Light" w:cs="Segoe UI Light"/>
+          <w:sz w:val="24"/>
+          <w:szCs w:val="24"/>
+        </w:rPr>
+        <w:tab/>
+      </w:r>
+      <w:r>
+        <w:rPr>
+          <w:rFonts w:ascii="Segoe UI Light" w:hAnsi="Segoe UI Light" w:cs="Segoe UI Light"/>
+          <w:sz w:val="24"/>
+          <w:szCs w:val="24"/>
+        </w:rPr>
+        <w:tab/>
+      </w:r>
+      <w:r>
+        <w:rPr>
+          <w:rFonts w:ascii="Segoe UI Light" w:hAnsi="Segoe UI Light" w:cs="Segoe UI Light"/>
+          <w:sz w:val="24"/>
+          <w:szCs w:val="24"/>
+        </w:rPr>
+        <w:tab/>
+      </w:r>
+      <w:r>
+        <w:rPr>
+          <w:rFonts w:ascii="Segoe UI Light" w:hAnsi="Segoe UI Light" w:cs="Segoe UI Light"/>
+          <w:sz w:val="24"/>
+          <w:szCs w:val="24"/>
+        </w:rPr>
+        <w:tab/>
+      </w:r>
+      <w:r>
+        <w:rPr>
+          <w:rFonts w:ascii="Segoe UI Light" w:hAnsi="Segoe UI Light" w:cs="Segoe UI Light"/>
+          <w:sz w:val="24"/>
+          <w:szCs w:val="24"/>
+        </w:rPr>
+        <w:tab/>
+        <w:t>15</w:t>
+      </w:r>
     </w:p>
     <w:p>
       <w:pPr>
@@ -1275,7 +1557,15 @@
           <w:szCs w:val="24"/>
         </w:rPr>
         <w:tab/>
-        <w:t>page num</w:t>
+      </w:r>
+      <w:r>
+        <w:rPr>
+          <w:rFonts w:ascii="Segoe UI Light" w:hAnsi="Segoe UI Light" w:cs="Segoe UI Light"/>
+          <w:sz w:val="24"/>
+          <w:szCs w:val="24"/>
+        </w:rPr>
+        <w:tab/>
+        <w:t>15</w:t>
       </w:r>
     </w:p>
     <w:p>
@@ -1336,7 +1626,15 @@
           <w:szCs w:val="24"/>
         </w:rPr>
         <w:tab/>
-        <w:t>page num</w:t>
+      </w:r>
+      <w:r>
+        <w:rPr>
+          <w:rFonts w:ascii="Segoe UI Light" w:hAnsi="Segoe UI Light" w:cs="Segoe UI Light"/>
+          <w:sz w:val="24"/>
+          <w:szCs w:val="24"/>
+        </w:rPr>
+        <w:tab/>
+        <w:t>16</w:t>
       </w:r>
     </w:p>
     <w:p>
@@ -1396,7 +1694,15 @@
           <w:szCs w:val="24"/>
         </w:rPr>
         <w:tab/>
-        <w:t>page num</w:t>
+      </w:r>
+      <w:r>
+        <w:rPr>
+          <w:rFonts w:ascii="Segoe UI Light" w:hAnsi="Segoe UI Light" w:cs="Segoe UI Light"/>
+          <w:sz w:val="24"/>
+          <w:szCs w:val="24"/>
+        </w:rPr>
+        <w:tab/>
+        <w:t>16</w:t>
       </w:r>
     </w:p>
     <w:p>
@@ -1491,7 +1797,15 @@
           <w:szCs w:val="24"/>
         </w:rPr>
         <w:tab/>
-        <w:t>page num</w:t>
+      </w:r>
+      <w:r>
+        <w:rPr>
+          <w:rFonts w:ascii="Segoe UI Light" w:hAnsi="Segoe UI Light" w:cs="Segoe UI Light"/>
+          <w:sz w:val="24"/>
+          <w:szCs w:val="24"/>
+        </w:rPr>
+        <w:tab/>
+        <w:t>17</w:t>
       </w:r>
     </w:p>
     <w:p>
@@ -1536,7 +1850,15 @@
           <w:szCs w:val="24"/>
         </w:rPr>
         <w:tab/>
-        <w:t>page num</w:t>
+      </w:r>
+      <w:r>
+        <w:rPr>
+          <w:rFonts w:ascii="Segoe UI Light" w:hAnsi="Segoe UI Light" w:cs="Segoe UI Light"/>
+          <w:sz w:val="24"/>
+          <w:szCs w:val="24"/>
+        </w:rPr>
+        <w:tab/>
+        <w:t>17</w:t>
       </w:r>
     </w:p>
     <w:p>
@@ -1605,7 +1927,15 @@
           <w:szCs w:val="24"/>
         </w:rPr>
         <w:tab/>
-        <w:t>page num</w:t>
+      </w:r>
+      <w:r>
+        <w:rPr>
+          <w:rFonts w:ascii="Segoe UI Light" w:hAnsi="Segoe UI Light" w:cs="Segoe UI Light"/>
+          <w:sz w:val="24"/>
+          <w:szCs w:val="24"/>
+        </w:rPr>
+        <w:tab/>
+        <w:t>17</w:t>
       </w:r>
     </w:p>
     <w:p>
@@ -1658,7 +1988,15 @@
           <w:szCs w:val="24"/>
         </w:rPr>
         <w:tab/>
-        <w:t>page num</w:t>
+      </w:r>
+      <w:r>
+        <w:rPr>
+          <w:rFonts w:ascii="Segoe UI Light" w:hAnsi="Segoe UI Light" w:cs="Segoe UI Light"/>
+          <w:sz w:val="24"/>
+          <w:szCs w:val="24"/>
+        </w:rPr>
+        <w:tab/>
+        <w:t>17-18</w:t>
       </w:r>
     </w:p>
     <w:p>
@@ -1703,7 +2041,15 @@
           <w:szCs w:val="24"/>
         </w:rPr>
         <w:tab/>
-        <w:t>page num</w:t>
+      </w:r>
+      <w:r>
+        <w:rPr>
+          <w:rFonts w:ascii="Segoe UI Light" w:hAnsi="Segoe UI Light" w:cs="Segoe UI Light"/>
+          <w:sz w:val="24"/>
+          <w:szCs w:val="24"/>
+        </w:rPr>
+        <w:tab/>
+        <w:t>18</w:t>
       </w:r>
     </w:p>
     <w:p>
@@ -1733,6 +2079,7 @@
           <w:sz w:val="24"/>
           <w:szCs w:val="24"/>
         </w:rPr>
+        <w:lastRenderedPageBreak/>
         <w:t>6</w:t>
       </w:r>
       <w:r>
@@ -1783,7 +2130,15 @@
           <w:szCs w:val="24"/>
         </w:rPr>
         <w:tab/>
-        <w:t>page num</w:t>
+      </w:r>
+      <w:r>
+        <w:rPr>
+          <w:rFonts w:ascii="Segoe UI Light" w:hAnsi="Segoe UI Light" w:cs="Segoe UI Light"/>
+          <w:sz w:val="24"/>
+          <w:szCs w:val="24"/>
+        </w:rPr>
+        <w:tab/>
+        <w:t>19</w:t>
       </w:r>
     </w:p>
     <w:p>
@@ -1836,7 +2191,15 @@
           <w:szCs w:val="24"/>
         </w:rPr>
         <w:tab/>
-        <w:t>page num</w:t>
+      </w:r>
+      <w:r>
+        <w:rPr>
+          <w:rFonts w:ascii="Segoe UI Light" w:hAnsi="Segoe UI Light" w:cs="Segoe UI Light"/>
+          <w:sz w:val="24"/>
+          <w:szCs w:val="24"/>
+        </w:rPr>
+        <w:tab/>
+        <w:t>19</w:t>
       </w:r>
     </w:p>
     <w:p>
@@ -1922,7 +2285,15 @@
           <w:szCs w:val="24"/>
         </w:rPr>
         <w:tab/>
-        <w:t>page num</w:t>
+      </w:r>
+      <w:r>
+        <w:rPr>
+          <w:rFonts w:ascii="Segoe UI Light" w:hAnsi="Segoe UI Light" w:cs="Segoe UI Light"/>
+          <w:sz w:val="24"/>
+          <w:szCs w:val="24"/>
+        </w:rPr>
+        <w:tab/>
+        <w:t>19</w:t>
       </w:r>
     </w:p>
     <w:p>
@@ -1943,7 +2314,6 @@
           <w:sz w:val="40"/>
           <w:szCs w:val="40"/>
         </w:rPr>
-        <w:lastRenderedPageBreak/>
         <w:t>Introduction</w:t>
       </w:r>
     </w:p>
@@ -2043,7 +2413,15 @@
           <w:rFonts w:ascii="Segoe UI Light" w:hAnsi="Segoe UI Light" w:cs="Segoe UI Light"/>
           <w:color w:val="24292E"/>
         </w:rPr>
-        <w:t>The focus of Glass Opus, and the team behind it, is to provide a free software that students and artists can use to further their work and portfolio. This is often a difficult endeavor for artists due to the restrictive cost of major software. Since Glass Opus is open source, users can tweak features or add their own to suit specific needs. It will also serve as a foundation for those who seek to improve their knowledge in image processing and manipulation, as well as basic graphics programming.</w:t>
+        <w:t xml:space="preserve">The focus of Glass Opus, and the team behind it, is to provide a free software that students and artists can use to further their work and portfolio. This is often a difficult endeavor for artists due to the restrictive cost of major software. Since Glass Opus is open source, users can tweak features or add their own to suit specific needs. It will also serve as a foundation for those who seek to improve their knowledge in </w:t>
+      </w:r>
+      <w:r>
+        <w:rPr>
+          <w:rFonts w:ascii="Segoe UI Light" w:hAnsi="Segoe UI Light" w:cs="Segoe UI Light"/>
+          <w:color w:val="24292E"/>
+        </w:rPr>
+        <w:lastRenderedPageBreak/>
+        <w:t>image processing and manipulation, as well as basic graphics programming.</w:t>
       </w:r>
     </w:p>
     <w:p>
@@ -2256,6 +2634,7 @@
           <w:sz w:val="24"/>
           <w:szCs w:val="24"/>
         </w:rPr>
+        <w:lastRenderedPageBreak/>
         <w:t xml:space="preserve">Glass Opus is not copyrighted. </w:t>
       </w:r>
       <w:r>
@@ -2981,6 +3360,7 @@
           <w:sz w:val="24"/>
           <w:szCs w:val="24"/>
         </w:rPr>
+        <w:lastRenderedPageBreak/>
         <w:t xml:space="preserve">When starting up Glass Opus, </w:t>
       </w:r>
       <w:r>
@@ -3357,6 +3737,7 @@
           <w:sz w:val="24"/>
           <w:szCs w:val="24"/>
         </w:rPr>
+        <w:lastRenderedPageBreak/>
         <w:t xml:space="preserve">By design and </w:t>
       </w:r>
       <w:r>
@@ -4100,6 +4481,7 @@
           <w:sz w:val="24"/>
           <w:szCs w:val="24"/>
         </w:rPr>
+        <w:lastRenderedPageBreak/>
         <w:t>Left</w:t>
       </w:r>
       <w:r>
@@ -4714,6 +5096,7 @@
           <w:sz w:val="24"/>
           <w:szCs w:val="24"/>
         </w:rPr>
+        <w:lastRenderedPageBreak/>
         <w:t xml:space="preserve">Mouse </w:t>
       </w:r>
       <w:r>
@@ -5196,7 +5579,6 @@
           <w:sz w:val="24"/>
           <w:szCs w:val="24"/>
         </w:rPr>
-        <w:lastRenderedPageBreak/>
         <w:t xml:space="preserve">The </w:t>
       </w:r>
       <w:r>
@@ -5652,6 +6034,7 @@
           <w:sz w:val="24"/>
           <w:szCs w:val="24"/>
         </w:rPr>
+        <w:lastRenderedPageBreak/>
         <w:t>Left</w:t>
       </w:r>
       <w:r>
@@ -6684,7 +7067,16 @@
           <w:sz w:val="24"/>
           <w:szCs w:val="24"/>
         </w:rPr>
-        <w:t xml:space="preserve"> affects the intensity of the selected color. </w:t>
+        <w:t xml:space="preserve"> affects the intensity of </w:t>
+      </w:r>
+      <w:r>
+        <w:rPr>
+          <w:rFonts w:ascii="Segoe UI Light" w:hAnsi="Segoe UI Light" w:cs="Segoe UI Light"/>
+          <w:sz w:val="24"/>
+          <w:szCs w:val="24"/>
+        </w:rPr>
+        <w:lastRenderedPageBreak/>
+        <w:t xml:space="preserve">the selected color. </w:t>
       </w:r>
       <w:r>
         <w:rPr>
@@ -6960,7 +7352,6 @@
           <w:sz w:val="24"/>
           <w:szCs w:val="24"/>
         </w:rPr>
-        <w:lastRenderedPageBreak/>
         <w:t xml:space="preserve">The </w:t>
       </w:r>
       <w:r>
@@ -7035,7 +7426,16 @@
           <w:sz w:val="24"/>
           <w:szCs w:val="24"/>
         </w:rPr>
-        <w:t xml:space="preserve">Brush menu, and selecting Overwrite. </w:t>
+        <w:t xml:space="preserve">Brush menu, and </w:t>
+      </w:r>
+      <w:r>
+        <w:rPr>
+          <w:rFonts w:ascii="Segoe UI Light" w:hAnsi="Segoe UI Light" w:cs="Segoe UI Light"/>
+          <w:sz w:val="24"/>
+          <w:szCs w:val="24"/>
+        </w:rPr>
+        <w:lastRenderedPageBreak/>
+        <w:t xml:space="preserve">selecting Overwrite. </w:t>
       </w:r>
       <w:r>
         <w:rPr>
@@ -7391,7 +7791,16 @@
           <w:sz w:val="24"/>
           <w:szCs w:val="24"/>
         </w:rPr>
-        <w:t xml:space="preserve"> The subtractive brush can be used by navigating to the Brush Methods submenu, under the Brush menu, and selecting Subtractive.</w:t>
+        <w:t xml:space="preserve"> The subtractive brush can </w:t>
+      </w:r>
+      <w:r>
+        <w:rPr>
+          <w:rFonts w:ascii="Segoe UI Light" w:hAnsi="Segoe UI Light" w:cs="Segoe UI Light"/>
+          <w:sz w:val="24"/>
+          <w:szCs w:val="24"/>
+        </w:rPr>
+        <w:lastRenderedPageBreak/>
+        <w:t>be used by navigating to the Brush Methods submenu, under the Brush menu, and selecting Subtractive.</w:t>
       </w:r>
       <w:r>
         <w:rPr>
@@ -7927,7 +8336,7 @@
           <w:sz w:val="24"/>
           <w:szCs w:val="24"/>
         </w:rPr>
-        <w:t xml:space="preserve">The radial brush can be used by navigating to the Brush Methods submenu, under the </w:t>
+        <w:t xml:space="preserve">The radial brush can be used by navigating to the Brush Methods submenu, under the Brush menu, and </w:t>
       </w:r>
       <w:r>
         <w:rPr>
@@ -7936,7 +8345,7 @@
           <w:szCs w:val="24"/>
         </w:rPr>
         <w:lastRenderedPageBreak/>
-        <w:t xml:space="preserve">Brush menu, and selecting </w:t>
+        <w:t xml:space="preserve">selecting </w:t>
       </w:r>
       <w:r>
         <w:rPr>
@@ -8286,6 +8695,7 @@
           <w:sz w:val="16"/>
           <w:szCs w:val="16"/>
         </w:rPr>
+        <w:lastRenderedPageBreak/>
         <w:t xml:space="preserve">Fig </w:t>
       </w:r>
       <w:r>
@@ -8597,7 +9007,6 @@
           <w:sz w:val="24"/>
           <w:szCs w:val="24"/>
         </w:rPr>
-        <w:lastRenderedPageBreak/>
         <w:drawing>
           <wp:anchor distT="0" distB="0" distL="114300" distR="114300" simplePos="0" relativeHeight="251660288" behindDoc="0" locked="0" layoutInCell="1" allowOverlap="1" wp14:anchorId="6272DB21" wp14:editId="6408A59B">
             <wp:simplePos x="0" y="0"/>
@@ -8821,6 +9230,7 @@
           <w:sz w:val="24"/>
           <w:szCs w:val="24"/>
         </w:rPr>
+        <w:lastRenderedPageBreak/>
         <w:t xml:space="preserve">The </w:t>
       </w:r>
       <w:r>
@@ -9298,6 +9708,7 @@
           <w:sz w:val="24"/>
           <w:szCs w:val="24"/>
         </w:rPr>
+        <w:lastRenderedPageBreak/>
         <w:t>S</w:t>
       </w:r>
       <w:r>
@@ -9474,7 +9885,6 @@
           <w:sz w:val="24"/>
           <w:szCs w:val="24"/>
         </w:rPr>
-        <w:lastRenderedPageBreak/>
         <w:t>Custom brushes</w:t>
       </w:r>
       <w:r>
@@ -11221,6 +11631,7 @@
       <w:r>
         <w:rPr>
           <w:rFonts w:ascii="Segoe UI Light" w:hAnsi="Segoe UI Light" w:cs="Segoe UI Light"/>
+          <w:noProof/>
           <w:sz w:val="16"/>
           <w:szCs w:val="16"/>
         </w:rPr>
@@ -11536,7 +11947,16 @@
           <w:sz w:val="24"/>
           <w:szCs w:val="24"/>
         </w:rPr>
-        <w:t xml:space="preserve"> all control points, by some x and y</w:t>
+        <w:t xml:space="preserve"> all control points, </w:t>
+      </w:r>
+      <w:r>
+        <w:rPr>
+          <w:rFonts w:ascii="Segoe UI Light" w:hAnsi="Segoe UI Light" w:cs="Segoe UI Light"/>
+          <w:sz w:val="24"/>
+          <w:szCs w:val="24"/>
+        </w:rPr>
+        <w:lastRenderedPageBreak/>
+        <w:t>by some x and y</w:t>
       </w:r>
       <w:r>
         <w:rPr>
@@ -11896,16 +12316,7 @@
           <w:sz w:val="24"/>
           <w:szCs w:val="24"/>
         </w:rPr>
-        <w:t xml:space="preserve"> the left </w:t>
-      </w:r>
-      <w:r>
-        <w:rPr>
-          <w:rFonts w:ascii="Segoe UI Light" w:hAnsi="Segoe UI Light" w:cs="Segoe UI Light"/>
-          <w:sz w:val="24"/>
-          <w:szCs w:val="24"/>
-        </w:rPr>
-        <w:lastRenderedPageBreak/>
-        <w:t>mouse button</w:t>
+        <w:t xml:space="preserve"> the left mouse button</w:t>
       </w:r>
       <w:r>
         <w:rPr>
@@ -11999,6 +12410,7 @@
           <w:sz w:val="24"/>
           <w:szCs w:val="24"/>
         </w:rPr>
+        <w:lastRenderedPageBreak/>
         <w:drawing>
           <wp:anchor distT="0" distB="0" distL="114300" distR="114300" simplePos="0" relativeHeight="251666432" behindDoc="0" locked="0" layoutInCell="1" allowOverlap="1" wp14:anchorId="6A598FEA" wp14:editId="1FDE0FE1">
             <wp:simplePos x="0" y="0"/>
@@ -12461,7 +12873,16 @@
           <w:sz w:val="24"/>
           <w:szCs w:val="24"/>
         </w:rPr>
-        <w:t xml:space="preserve"> key, or using </w:t>
+        <w:t xml:space="preserve"> </w:t>
+      </w:r>
+      <w:r>
+        <w:rPr>
+          <w:rFonts w:ascii="Segoe UI Light" w:hAnsi="Segoe UI Light" w:cs="Segoe UI Light"/>
+          <w:sz w:val="24"/>
+          <w:szCs w:val="24"/>
+        </w:rPr>
+        <w:lastRenderedPageBreak/>
+        <w:t xml:space="preserve">key, or using </w:t>
       </w:r>
       <w:r>
         <w:rPr>
@@ -13170,7 +13591,16 @@
           <w:sz w:val="24"/>
           <w:szCs w:val="24"/>
         </w:rPr>
-        <w:t xml:space="preserve">or vertical axis. A vector can be scaled by pressing </w:t>
+        <w:t xml:space="preserve">or vertical axis. A vector </w:t>
+      </w:r>
+      <w:r>
+        <w:rPr>
+          <w:rFonts w:ascii="Segoe UI Light" w:hAnsi="Segoe UI Light" w:cs="Segoe UI Light"/>
+          <w:sz w:val="24"/>
+          <w:szCs w:val="24"/>
+        </w:rPr>
+        <w:lastRenderedPageBreak/>
+        <w:t xml:space="preserve">can be scaled by pressing </w:t>
       </w:r>
       <w:r>
         <w:rPr>
@@ -13420,7 +13850,6 @@
           <w:sz w:val="24"/>
           <w:szCs w:val="24"/>
         </w:rPr>
-        <w:lastRenderedPageBreak/>
         <w:t xml:space="preserve">Raster Edit Mode supports </w:t>
       </w:r>
       <w:r>
@@ -13513,7 +13942,16 @@
           <w:sz w:val="24"/>
           <w:szCs w:val="24"/>
         </w:rPr>
-        <w:t xml:space="preserve"> specified by the color dialog window or the color picker tool. The color picker tool allows a color to be chosen from the layer’s image, whereas the color dialog allows a color to be chosen from a special editor. Pattern fill does the same</w:t>
+        <w:t xml:space="preserve"> specified by the color dialog window or the color picker tool. The color picker tool allows a color to be chosen from the layer’s image, whereas the color dialog allows a color to be chosen from a </w:t>
+      </w:r>
+      <w:r>
+        <w:rPr>
+          <w:rFonts w:ascii="Segoe UI Light" w:hAnsi="Segoe UI Light" w:cs="Segoe UI Light"/>
+          <w:sz w:val="24"/>
+          <w:szCs w:val="24"/>
+        </w:rPr>
+        <w:lastRenderedPageBreak/>
+        <w:t>special editor. Pattern fill does the same</w:t>
       </w:r>
       <w:r>
         <w:rPr>
@@ -13949,7 +14387,16 @@
           <w:sz w:val="24"/>
           <w:szCs w:val="24"/>
         </w:rPr>
-        <w:t>, regardless of whether a new frame or layer has been navigated to. Copy can be use</w:t>
+        <w:t xml:space="preserve">, regardless of whether a new frame or layer has been navigated to. Copy can </w:t>
+      </w:r>
+      <w:r>
+        <w:rPr>
+          <w:rFonts w:ascii="Segoe UI Light" w:hAnsi="Segoe UI Light" w:cs="Segoe UI Light"/>
+          <w:sz w:val="24"/>
+          <w:szCs w:val="24"/>
+        </w:rPr>
+        <w:lastRenderedPageBreak/>
+        <w:t>be use</w:t>
       </w:r>
       <w:r>
         <w:rPr>
@@ -14572,6 +15019,7 @@
           <w:sz w:val="24"/>
           <w:szCs w:val="24"/>
         </w:rPr>
+        <w:lastRenderedPageBreak/>
         <w:t xml:space="preserve">Layer </w:t>
       </w:r>
       <w:r>
@@ -15246,7 +15694,16 @@
           <w:sz w:val="24"/>
           <w:szCs w:val="24"/>
         </w:rPr>
-        <w:t xml:space="preserve">, then remove the </w:t>
+        <w:t xml:space="preserve">, then </w:t>
+      </w:r>
+      <w:r>
+        <w:rPr>
+          <w:rFonts w:ascii="Segoe UI Light" w:hAnsi="Segoe UI Light" w:cs="Segoe UI Light"/>
+          <w:sz w:val="24"/>
+          <w:szCs w:val="24"/>
+        </w:rPr>
+        <w:lastRenderedPageBreak/>
+        <w:t xml:space="preserve">remove the </w:t>
       </w:r>
       <w:r>
         <w:rPr>
@@ -15286,16 +15743,7 @@
           <w:sz w:val="24"/>
           <w:szCs w:val="24"/>
         </w:rPr>
-        <w:t xml:space="preserve">Compiling can be found under the same menu as </w:t>
-      </w:r>
-      <w:r>
-        <w:rPr>
-          <w:rFonts w:ascii="Segoe UI Light" w:hAnsi="Segoe UI Light" w:cs="Segoe UI Light"/>
-          <w:sz w:val="24"/>
-          <w:szCs w:val="24"/>
-        </w:rPr>
-        <w:lastRenderedPageBreak/>
-        <w:t xml:space="preserve">reordering. </w:t>
+        <w:t xml:space="preserve">Compiling can be found under the same menu as reordering. </w:t>
       </w:r>
       <w:r>
         <w:rPr>
@@ -15724,7 +16172,16 @@
           <w:sz w:val="24"/>
           <w:szCs w:val="24"/>
         </w:rPr>
-        <w:t xml:space="preserve">. Copy will duplicate the </w:t>
+        <w:t xml:space="preserve">. Copy will duplicate </w:t>
+      </w:r>
+      <w:r>
+        <w:rPr>
+          <w:rFonts w:ascii="Segoe UI Light" w:hAnsi="Segoe UI Light" w:cs="Segoe UI Light"/>
+          <w:sz w:val="24"/>
+          <w:szCs w:val="24"/>
+        </w:rPr>
+        <w:lastRenderedPageBreak/>
+        <w:t xml:space="preserve">the </w:t>
       </w:r>
       <w:r>
         <w:rPr>
@@ -16278,6 +16735,7 @@
           <w:sz w:val="24"/>
           <w:szCs w:val="24"/>
         </w:rPr>
+        <w:lastRenderedPageBreak/>
         <w:t>Export formats can be specified in the export dialog window.</w:t>
       </w:r>
       <w:r>

--- a/Documentation/Glass Opus Documentation.docx
+++ b/Documentation/Glass Opus Documentation.docx
@@ -101,6 +101,7 @@
           <w:sz w:val="40"/>
           <w:szCs w:val="40"/>
         </w:rPr>
+        <w:lastRenderedPageBreak/>
         <w:t>Contents</w:t>
       </w:r>
     </w:p>
@@ -144,7 +145,6 @@
           <w:sz w:val="24"/>
           <w:szCs w:val="24"/>
         </w:rPr>
-        <w:lastRenderedPageBreak/>
         <w:t>Disclaimer</w:t>
       </w:r>
       <w:r>
@@ -931,7 +931,15 @@
           <w:szCs w:val="24"/>
         </w:rPr>
         <w:tab/>
-        <w:t>Standard and Custom Brush Shapes</w:t>
+        <w:t xml:space="preserve">Standard and Custom </w:t>
+      </w:r>
+      <w:r>
+        <w:rPr>
+          <w:rFonts w:ascii="Segoe UI Light" w:hAnsi="Segoe UI Light" w:cs="Segoe UI Light"/>
+          <w:sz w:val="24"/>
+          <w:szCs w:val="24"/>
+        </w:rPr>
+        <w:t>Brush Shapes</w:t>
       </w:r>
       <w:r>
         <w:rPr>
@@ -992,14 +1000,6 @@
           <w:szCs w:val="24"/>
         </w:rPr>
         <w:tab/>
-      </w:r>
-      <w:r>
-        <w:rPr>
-          <w:rFonts w:ascii="Segoe UI Light" w:hAnsi="Segoe UI Light" w:cs="Segoe UI Light"/>
-          <w:sz w:val="24"/>
-          <w:szCs w:val="24"/>
-          <w:highlight w:val="cyan"/>
-        </w:rPr>
         <w:t>Patterns and Pattern Profiler</w:t>
       </w:r>
       <w:r>
@@ -1320,7 +1320,6 @@
           <w:sz w:val="24"/>
           <w:szCs w:val="24"/>
         </w:rPr>
-        <w:lastRenderedPageBreak/>
         <w:tab/>
         <w:t>Spline Translate, Rotate, Scale, and Multiselect</w:t>
       </w:r>
@@ -1530,9 +1529,8 @@
           <w:rFonts w:ascii="Segoe UI Light" w:hAnsi="Segoe UI Light" w:cs="Segoe UI Light"/>
           <w:sz w:val="24"/>
           <w:szCs w:val="24"/>
-          <w:highlight w:val="yellow"/>
-        </w:rPr>
-        <w:t>, and Skew</w:t>
+        </w:rPr>
+        <w:tab/>
       </w:r>
       <w:r>
         <w:rPr>
@@ -2079,7 +2077,6 @@
           <w:sz w:val="24"/>
           <w:szCs w:val="24"/>
         </w:rPr>
-        <w:lastRenderedPageBreak/>
         <w:t>6</w:t>
       </w:r>
       <w:r>
@@ -2200,34 +2197,6 @@
         </w:rPr>
         <w:tab/>
         <w:t>19</w:t>
-      </w:r>
-    </w:p>
-    <w:p>
-      <w:pPr>
-        <w:pStyle w:val="ListParagraph"/>
-        <w:ind w:left="1080"/>
-        <w:rPr>
-          <w:rFonts w:ascii="Segoe UI Light" w:hAnsi="Segoe UI Light" w:cs="Segoe UI Light"/>
-          <w:sz w:val="24"/>
-          <w:szCs w:val="24"/>
-        </w:rPr>
-      </w:pPr>
-      <w:r>
-        <w:rPr>
-          <w:rFonts w:ascii="Segoe UI Light" w:hAnsi="Segoe UI Light" w:cs="Segoe UI Light"/>
-          <w:sz w:val="24"/>
-          <w:szCs w:val="24"/>
-        </w:rPr>
-        <w:tab/>
-      </w:r>
-      <w:r>
-        <w:rPr>
-          <w:rFonts w:ascii="Segoe UI Light" w:hAnsi="Segoe UI Light" w:cs="Segoe UI Light"/>
-          <w:sz w:val="24"/>
-          <w:szCs w:val="24"/>
-          <w:highlight w:val="yellow"/>
-        </w:rPr>
-        <w:t>Insert, copy, cut, paste, delete</w:t>
       </w:r>
     </w:p>
     <w:p>
@@ -2314,6 +2283,7 @@
           <w:sz w:val="40"/>
           <w:szCs w:val="40"/>
         </w:rPr>
+        <w:lastRenderedPageBreak/>
         <w:t>Introduction</w:t>
       </w:r>
     </w:p>
@@ -2413,15 +2383,7 @@
           <w:rFonts w:ascii="Segoe UI Light" w:hAnsi="Segoe UI Light" w:cs="Segoe UI Light"/>
           <w:color w:val="24292E"/>
         </w:rPr>
-        <w:t xml:space="preserve">The focus of Glass Opus, and the team behind it, is to provide a free software that students and artists can use to further their work and portfolio. This is often a difficult endeavor for artists due to the restrictive cost of major software. Since Glass Opus is open source, users can tweak features or add their own to suit specific needs. It will also serve as a foundation for those who seek to improve their knowledge in </w:t>
-      </w:r>
-      <w:r>
-        <w:rPr>
-          <w:rFonts w:ascii="Segoe UI Light" w:hAnsi="Segoe UI Light" w:cs="Segoe UI Light"/>
-          <w:color w:val="24292E"/>
-        </w:rPr>
-        <w:lastRenderedPageBreak/>
-        <w:t>image processing and manipulation, as well as basic graphics programming.</w:t>
+        <w:t>The focus of Glass Opus, and the team behind it, is to provide a free software that students and artists can use to further their work and portfolio. This is often a difficult endeavor for artists due to the restrictive cost of major software. Since Glass Opus is open source, users can tweak features or add their own to suit specific needs. It will also serve as a foundation for those who seek to improve their knowledge in image processing and manipulation, as well as basic graphics programming.</w:t>
       </w:r>
     </w:p>
     <w:p>
@@ -2634,7 +2596,6 @@
           <w:sz w:val="24"/>
           <w:szCs w:val="24"/>
         </w:rPr>
-        <w:lastRenderedPageBreak/>
         <w:t xml:space="preserve">Glass Opus is not copyrighted. </w:t>
       </w:r>
       <w:r>
@@ -3360,7 +3321,6 @@
           <w:sz w:val="24"/>
           <w:szCs w:val="24"/>
         </w:rPr>
-        <w:lastRenderedPageBreak/>
         <w:t xml:space="preserve">When starting up Glass Opus, </w:t>
       </w:r>
       <w:r>
@@ -3737,7 +3697,6 @@
           <w:sz w:val="24"/>
           <w:szCs w:val="24"/>
         </w:rPr>
-        <w:lastRenderedPageBreak/>
         <w:t xml:space="preserve">By design and </w:t>
       </w:r>
       <w:r>
@@ -4026,7 +3985,25 @@
           <w:sz w:val="24"/>
           <w:szCs w:val="24"/>
         </w:rPr>
-        <w:t xml:space="preserve"> mouse </w:t>
+        <w:t xml:space="preserve"> </w:t>
+      </w:r>
+      <w:proofErr w:type="gramStart"/>
+      <w:r>
+        <w:rPr>
+          <w:rFonts w:ascii="Segoe UI Light" w:hAnsi="Segoe UI Light" w:cs="Segoe UI Light"/>
+          <w:sz w:val="24"/>
+          <w:szCs w:val="24"/>
+        </w:rPr>
+        <w:t>mouse</w:t>
+      </w:r>
+      <w:proofErr w:type="gramEnd"/>
+      <w:r>
+        <w:rPr>
+          <w:rFonts w:ascii="Segoe UI Light" w:hAnsi="Segoe UI Light" w:cs="Segoe UI Light"/>
+          <w:sz w:val="24"/>
+          <w:szCs w:val="24"/>
+        </w:rPr>
+        <w:t xml:space="preserve"> </w:t>
       </w:r>
       <w:r>
         <w:rPr>
@@ -4481,7 +4458,6 @@
           <w:sz w:val="24"/>
           <w:szCs w:val="24"/>
         </w:rPr>
-        <w:lastRenderedPageBreak/>
         <w:t>Left</w:t>
       </w:r>
       <w:r>
@@ -4532,7 +4508,25 @@
           <w:sz w:val="24"/>
           <w:szCs w:val="24"/>
         </w:rPr>
-        <w:t xml:space="preserve"> mouse drag, </w:t>
+        <w:t xml:space="preserve"> </w:t>
+      </w:r>
+      <w:proofErr w:type="gramStart"/>
+      <w:r>
+        <w:rPr>
+          <w:rFonts w:ascii="Segoe UI Light" w:hAnsi="Segoe UI Light" w:cs="Segoe UI Light"/>
+          <w:sz w:val="24"/>
+          <w:szCs w:val="24"/>
+        </w:rPr>
+        <w:t>mouse</w:t>
+      </w:r>
+      <w:proofErr w:type="gramEnd"/>
+      <w:r>
+        <w:rPr>
+          <w:rFonts w:ascii="Segoe UI Light" w:hAnsi="Segoe UI Light" w:cs="Segoe UI Light"/>
+          <w:sz w:val="24"/>
+          <w:szCs w:val="24"/>
+        </w:rPr>
+        <w:t xml:space="preserve"> drag, </w:t>
       </w:r>
       <w:r>
         <w:rPr>
@@ -4590,7 +4584,25 @@
           <w:sz w:val="24"/>
           <w:szCs w:val="24"/>
         </w:rPr>
-        <w:t xml:space="preserve"> mouse </w:t>
+        <w:t xml:space="preserve"> </w:t>
+      </w:r>
+      <w:proofErr w:type="gramStart"/>
+      <w:r>
+        <w:rPr>
+          <w:rFonts w:ascii="Segoe UI Light" w:hAnsi="Segoe UI Light" w:cs="Segoe UI Light"/>
+          <w:sz w:val="24"/>
+          <w:szCs w:val="24"/>
+        </w:rPr>
+        <w:t>mouse</w:t>
+      </w:r>
+      <w:proofErr w:type="gramEnd"/>
+      <w:r>
+        <w:rPr>
+          <w:rFonts w:ascii="Segoe UI Light" w:hAnsi="Segoe UI Light" w:cs="Segoe UI Light"/>
+          <w:sz w:val="24"/>
+          <w:szCs w:val="24"/>
+        </w:rPr>
+        <w:t xml:space="preserve"> </w:t>
       </w:r>
       <w:r>
         <w:rPr>
@@ -4616,6 +4628,7 @@
           <w:szCs w:val="24"/>
         </w:rPr>
       </w:pPr>
+      <w:proofErr w:type="gramStart"/>
       <w:r>
         <w:rPr>
           <w:rFonts w:ascii="Segoe UI Light" w:hAnsi="Segoe UI Light" w:cs="Segoe UI Light"/>
@@ -4640,7 +4653,16 @@
           <w:sz w:val="24"/>
           <w:szCs w:val="24"/>
         </w:rPr>
-        <w:t xml:space="preserve">release, deselects </w:t>
+        <w:t>release,</w:t>
+      </w:r>
+      <w:proofErr w:type="gramEnd"/>
+      <w:r>
+        <w:rPr>
+          <w:rFonts w:ascii="Segoe UI Light" w:hAnsi="Segoe UI Light" w:cs="Segoe UI Light"/>
+          <w:sz w:val="24"/>
+          <w:szCs w:val="24"/>
+        </w:rPr>
+        <w:t xml:space="preserve"> deselects </w:t>
       </w:r>
       <w:r>
         <w:rPr>
@@ -4682,7 +4704,25 @@
           <w:sz w:val="24"/>
           <w:szCs w:val="24"/>
         </w:rPr>
-        <w:t xml:space="preserve"> mouse press creates a new control point, and selects it</w:t>
+        <w:t xml:space="preserve"> mouse press creates a new control </w:t>
+      </w:r>
+      <w:proofErr w:type="gramStart"/>
+      <w:r>
+        <w:rPr>
+          <w:rFonts w:ascii="Segoe UI Light" w:hAnsi="Segoe UI Light" w:cs="Segoe UI Light"/>
+          <w:sz w:val="24"/>
+          <w:szCs w:val="24"/>
+        </w:rPr>
+        <w:t>point, and</w:t>
+      </w:r>
+      <w:proofErr w:type="gramEnd"/>
+      <w:r>
+        <w:rPr>
+          <w:rFonts w:ascii="Segoe UI Light" w:hAnsi="Segoe UI Light" w:cs="Segoe UI Light"/>
+          <w:sz w:val="24"/>
+          <w:szCs w:val="24"/>
+        </w:rPr>
+        <w:t xml:space="preserve"> selects it</w:t>
       </w:r>
       <w:r>
         <w:rPr>
@@ -4782,7 +4822,25 @@
           <w:sz w:val="24"/>
           <w:szCs w:val="24"/>
         </w:rPr>
-        <w:t xml:space="preserve"> mouse </w:t>
+        <w:t xml:space="preserve"> </w:t>
+      </w:r>
+      <w:proofErr w:type="gramStart"/>
+      <w:r>
+        <w:rPr>
+          <w:rFonts w:ascii="Segoe UI Light" w:hAnsi="Segoe UI Light" w:cs="Segoe UI Light"/>
+          <w:sz w:val="24"/>
+          <w:szCs w:val="24"/>
+        </w:rPr>
+        <w:t>mouse</w:t>
+      </w:r>
+      <w:proofErr w:type="gramEnd"/>
+      <w:r>
+        <w:rPr>
+          <w:rFonts w:ascii="Segoe UI Light" w:hAnsi="Segoe UI Light" w:cs="Segoe UI Light"/>
+          <w:sz w:val="24"/>
+          <w:szCs w:val="24"/>
+        </w:rPr>
+        <w:t xml:space="preserve"> </w:t>
       </w:r>
       <w:r>
         <w:rPr>
@@ -5022,7 +5080,25 @@
           <w:sz w:val="24"/>
           <w:szCs w:val="24"/>
         </w:rPr>
-        <w:t xml:space="preserve"> mouse </w:t>
+        <w:t xml:space="preserve"> </w:t>
+      </w:r>
+      <w:proofErr w:type="gramStart"/>
+      <w:r>
+        <w:rPr>
+          <w:rFonts w:ascii="Segoe UI Light" w:hAnsi="Segoe UI Light" w:cs="Segoe UI Light"/>
+          <w:sz w:val="24"/>
+          <w:szCs w:val="24"/>
+        </w:rPr>
+        <w:t>mouse</w:t>
+      </w:r>
+      <w:proofErr w:type="gramEnd"/>
+      <w:r>
+        <w:rPr>
+          <w:rFonts w:ascii="Segoe UI Light" w:hAnsi="Segoe UI Light" w:cs="Segoe UI Light"/>
+          <w:sz w:val="24"/>
+          <w:szCs w:val="24"/>
+        </w:rPr>
+        <w:t xml:space="preserve"> </w:t>
       </w:r>
       <w:r>
         <w:rPr>
@@ -5096,7 +5172,6 @@
           <w:sz w:val="24"/>
           <w:szCs w:val="24"/>
         </w:rPr>
-        <w:lastRenderedPageBreak/>
         <w:t xml:space="preserve">Mouse </w:t>
       </w:r>
       <w:r>
@@ -5579,6 +5654,7 @@
           <w:sz w:val="24"/>
           <w:szCs w:val="24"/>
         </w:rPr>
+        <w:lastRenderedPageBreak/>
         <w:t xml:space="preserve">The </w:t>
       </w:r>
       <w:r>
@@ -5751,7 +5827,16 @@
           <w:sz w:val="24"/>
           <w:szCs w:val="24"/>
         </w:rPr>
-        <w:t xml:space="preserve">plus the </w:t>
+        <w:t xml:space="preserve">plus </w:t>
+      </w:r>
+      <w:proofErr w:type="gramStart"/>
+      <w:r>
+        <w:rPr>
+          <w:rFonts w:ascii="Segoe UI Light" w:hAnsi="Segoe UI Light" w:cs="Segoe UI Light"/>
+          <w:sz w:val="24"/>
+          <w:szCs w:val="24"/>
+        </w:rPr>
+        <w:t xml:space="preserve">the </w:t>
       </w:r>
       <w:r>
         <w:rPr>
@@ -5763,6 +5848,7 @@
         </w:rPr>
         <w:t>a</w:t>
       </w:r>
+      <w:proofErr w:type="gramEnd"/>
       <w:r>
         <w:rPr>
           <w:rFonts w:ascii="Segoe UI Light" w:hAnsi="Segoe UI Light" w:cs="Segoe UI Light"/>
@@ -6034,7 +6120,6 @@
           <w:sz w:val="24"/>
           <w:szCs w:val="24"/>
         </w:rPr>
-        <w:lastRenderedPageBreak/>
         <w:t>Left</w:t>
       </w:r>
       <w:r>
@@ -6103,7 +6188,25 @@
           <w:sz w:val="24"/>
           <w:szCs w:val="24"/>
         </w:rPr>
-        <w:t xml:space="preserve"> mouse drag with the </w:t>
+        <w:t xml:space="preserve"> </w:t>
+      </w:r>
+      <w:proofErr w:type="gramStart"/>
+      <w:r>
+        <w:rPr>
+          <w:rFonts w:ascii="Segoe UI Light" w:hAnsi="Segoe UI Light" w:cs="Segoe UI Light"/>
+          <w:sz w:val="24"/>
+          <w:szCs w:val="24"/>
+        </w:rPr>
+        <w:t>mouse</w:t>
+      </w:r>
+      <w:proofErr w:type="gramEnd"/>
+      <w:r>
+        <w:rPr>
+          <w:rFonts w:ascii="Segoe UI Light" w:hAnsi="Segoe UI Light" w:cs="Segoe UI Light"/>
+          <w:sz w:val="24"/>
+          <w:szCs w:val="24"/>
+        </w:rPr>
+        <w:t xml:space="preserve"> drag with the </w:t>
       </w:r>
       <w:r>
         <w:rPr>
@@ -6517,7 +6620,16 @@
           <w:sz w:val="24"/>
           <w:szCs w:val="24"/>
         </w:rPr>
-        <w:t xml:space="preserve"> key, plus the </w:t>
+        <w:t xml:space="preserve"> key, plus </w:t>
+      </w:r>
+      <w:proofErr w:type="gramStart"/>
+      <w:r>
+        <w:rPr>
+          <w:rFonts w:ascii="Segoe UI Light" w:hAnsi="Segoe UI Light" w:cs="Segoe UI Light"/>
+          <w:sz w:val="24"/>
+          <w:szCs w:val="24"/>
+        </w:rPr>
+        <w:t xml:space="preserve">the </w:t>
       </w:r>
       <w:r>
         <w:rPr>
@@ -6529,6 +6641,7 @@
         </w:rPr>
         <w:t>a</w:t>
       </w:r>
+      <w:proofErr w:type="gramEnd"/>
       <w:r>
         <w:rPr>
           <w:rFonts w:ascii="Segoe UI Light" w:hAnsi="Segoe UI Light" w:cs="Segoe UI Light"/>
@@ -6949,7 +7062,25 @@
           <w:sz w:val="24"/>
           <w:szCs w:val="24"/>
         </w:rPr>
-        <w:t xml:space="preserve">Brush menu, and selecting Brush Size. </w:t>
+        <w:t xml:space="preserve">Brush </w:t>
+      </w:r>
+      <w:proofErr w:type="gramStart"/>
+      <w:r>
+        <w:rPr>
+          <w:rFonts w:ascii="Segoe UI Light" w:hAnsi="Segoe UI Light" w:cs="Segoe UI Light"/>
+          <w:sz w:val="24"/>
+          <w:szCs w:val="24"/>
+        </w:rPr>
+        <w:t>menu, and</w:t>
+      </w:r>
+      <w:proofErr w:type="gramEnd"/>
+      <w:r>
+        <w:rPr>
+          <w:rFonts w:ascii="Segoe UI Light" w:hAnsi="Segoe UI Light" w:cs="Segoe UI Light"/>
+          <w:sz w:val="24"/>
+          <w:szCs w:val="24"/>
+        </w:rPr>
+        <w:t xml:space="preserve"> selecting Brush Size. </w:t>
       </w:r>
       <w:r>
         <w:rPr>
@@ -7067,16 +7198,7 @@
           <w:sz w:val="24"/>
           <w:szCs w:val="24"/>
         </w:rPr>
-        <w:t xml:space="preserve"> affects the intensity of </w:t>
-      </w:r>
-      <w:r>
-        <w:rPr>
-          <w:rFonts w:ascii="Segoe UI Light" w:hAnsi="Segoe UI Light" w:cs="Segoe UI Light"/>
-          <w:sz w:val="24"/>
-          <w:szCs w:val="24"/>
-        </w:rPr>
-        <w:lastRenderedPageBreak/>
-        <w:t xml:space="preserve">the selected color. </w:t>
+        <w:t xml:space="preserve"> affects the intensity of the selected color. </w:t>
       </w:r>
       <w:r>
         <w:rPr>
@@ -7100,7 +7222,25 @@
           <w:sz w:val="24"/>
           <w:szCs w:val="24"/>
         </w:rPr>
-        <w:t xml:space="preserve"> By default the spray density is 0</w:t>
+        <w:t xml:space="preserve"> By </w:t>
+      </w:r>
+      <w:proofErr w:type="gramStart"/>
+      <w:r>
+        <w:rPr>
+          <w:rFonts w:ascii="Segoe UI Light" w:hAnsi="Segoe UI Light" w:cs="Segoe UI Light"/>
+          <w:sz w:val="24"/>
+          <w:szCs w:val="24"/>
+        </w:rPr>
+        <w:t>default</w:t>
+      </w:r>
+      <w:proofErr w:type="gramEnd"/>
+      <w:r>
+        <w:rPr>
+          <w:rFonts w:ascii="Segoe UI Light" w:hAnsi="Segoe UI Light" w:cs="Segoe UI Light"/>
+          <w:sz w:val="24"/>
+          <w:szCs w:val="24"/>
+        </w:rPr>
+        <w:t xml:space="preserve"> the spray density is 0</w:t>
       </w:r>
       <w:r>
         <w:rPr>
@@ -7352,6 +7492,7 @@
           <w:sz w:val="24"/>
           <w:szCs w:val="24"/>
         </w:rPr>
+        <w:lastRenderedPageBreak/>
         <w:t xml:space="preserve">The </w:t>
       </w:r>
       <w:r>
@@ -7426,16 +7567,7 @@
           <w:sz w:val="24"/>
           <w:szCs w:val="24"/>
         </w:rPr>
-        <w:t xml:space="preserve">Brush menu, and </w:t>
-      </w:r>
-      <w:r>
-        <w:rPr>
-          <w:rFonts w:ascii="Segoe UI Light" w:hAnsi="Segoe UI Light" w:cs="Segoe UI Light"/>
-          <w:sz w:val="24"/>
-          <w:szCs w:val="24"/>
-        </w:rPr>
-        <w:lastRenderedPageBreak/>
-        <w:t xml:space="preserve">selecting Overwrite. </w:t>
+        <w:t xml:space="preserve">Brush menu, and selecting Overwrite. </w:t>
       </w:r>
       <w:r>
         <w:rPr>
@@ -7467,23 +7599,7 @@
           <w:sz w:val="24"/>
           <w:szCs w:val="24"/>
         </w:rPr>
-        <w:t xml:space="preserve"> See figure 3</w:t>
-      </w:r>
-      <w:r>
-        <w:rPr>
-          <w:rFonts w:ascii="Segoe UI Light" w:hAnsi="Segoe UI Light" w:cs="Segoe UI Light"/>
-          <w:sz w:val="24"/>
-          <w:szCs w:val="24"/>
-        </w:rPr>
-        <w:t>s</w:t>
-      </w:r>
-      <w:r>
-        <w:rPr>
-          <w:rFonts w:ascii="Segoe UI Light" w:hAnsi="Segoe UI Light" w:cs="Segoe UI Light"/>
-          <w:sz w:val="24"/>
-          <w:szCs w:val="24"/>
-        </w:rPr>
-        <w:t>.</w:t>
+        <w:t xml:space="preserve"> See figure 3.</w:t>
       </w:r>
     </w:p>
     <w:p>
@@ -7791,16 +7907,7 @@
           <w:sz w:val="24"/>
           <w:szCs w:val="24"/>
         </w:rPr>
-        <w:t xml:space="preserve"> The subtractive brush can </w:t>
-      </w:r>
-      <w:r>
-        <w:rPr>
-          <w:rFonts w:ascii="Segoe UI Light" w:hAnsi="Segoe UI Light" w:cs="Segoe UI Light"/>
-          <w:sz w:val="24"/>
-          <w:szCs w:val="24"/>
-        </w:rPr>
-        <w:lastRenderedPageBreak/>
-        <w:t>be used by navigating to the Brush Methods submenu, under the Brush menu, and selecting Subtractive.</w:t>
+        <w:t xml:space="preserve"> The subtractive brush can be used by navigating to the Brush Methods submenu, under the Brush menu, and selecting Subtractive.</w:t>
       </w:r>
       <w:r>
         <w:rPr>
@@ -8336,7 +8443,7 @@
           <w:sz w:val="24"/>
           <w:szCs w:val="24"/>
         </w:rPr>
-        <w:t xml:space="preserve">The radial brush can be used by navigating to the Brush Methods submenu, under the Brush menu, and </w:t>
+        <w:t xml:space="preserve">The radial brush can be used by navigating to the Brush Methods submenu, under the </w:t>
       </w:r>
       <w:r>
         <w:rPr>
@@ -8345,7 +8452,7 @@
           <w:szCs w:val="24"/>
         </w:rPr>
         <w:lastRenderedPageBreak/>
-        <w:t xml:space="preserve">selecting </w:t>
+        <w:t xml:space="preserve">Brush menu, and selecting </w:t>
       </w:r>
       <w:r>
         <w:rPr>
@@ -8567,21 +8674,111 @@
         </w:rPr>
         <w:t xml:space="preserve">Brush </w:t>
       </w:r>
-      <w:r>
-        <w:rPr>
-          <w:rFonts w:ascii="Segoe UI Light" w:hAnsi="Segoe UI Light" w:cs="Segoe UI Light"/>
-          <w:sz w:val="24"/>
-          <w:szCs w:val="24"/>
-        </w:rPr>
-        <w:t>menu, and navigating to the Brush Profilers submenu.</w:t>
-      </w:r>
-      <w:r>
-        <w:rPr>
-          <w:rFonts w:ascii="Segoe UI Light" w:hAnsi="Segoe UI Light" w:cs="Segoe UI Light"/>
-          <w:sz w:val="24"/>
-          <w:szCs w:val="24"/>
-        </w:rPr>
-        <w:t xml:space="preserve"> See figure 2.</w:t>
+      <w:proofErr w:type="gramStart"/>
+      <w:r>
+        <w:rPr>
+          <w:rFonts w:ascii="Segoe UI Light" w:hAnsi="Segoe UI Light" w:cs="Segoe UI Light"/>
+          <w:sz w:val="24"/>
+          <w:szCs w:val="24"/>
+        </w:rPr>
+        <w:t>menu, and</w:t>
+      </w:r>
+      <w:proofErr w:type="gramEnd"/>
+      <w:r>
+        <w:rPr>
+          <w:rFonts w:ascii="Segoe UI Light" w:hAnsi="Segoe UI Light" w:cs="Segoe UI Light"/>
+          <w:sz w:val="24"/>
+          <w:szCs w:val="24"/>
+        </w:rPr>
+        <w:t xml:space="preserve"> navigating to the Brush Profilers submenu.</w:t>
+      </w:r>
+      <w:r>
+        <w:rPr>
+          <w:rFonts w:ascii="Segoe UI Light" w:hAnsi="Segoe UI Light" w:cs="Segoe UI Light"/>
+          <w:sz w:val="24"/>
+          <w:szCs w:val="24"/>
+        </w:rPr>
+        <w:t xml:space="preserve"> </w:t>
+      </w:r>
+      <w:r>
+        <w:rPr>
+          <w:rFonts w:ascii="Segoe UI Light" w:hAnsi="Segoe UI Light" w:cs="Segoe UI Light"/>
+          <w:sz w:val="24"/>
+          <w:szCs w:val="24"/>
+        </w:rPr>
+        <w:t xml:space="preserve">Pressing the </w:t>
+      </w:r>
+      <w:r>
+        <w:rPr>
+          <w:rFonts w:ascii="Segoe UI Light" w:hAnsi="Segoe UI Light" w:cs="Segoe UI Light"/>
+          <w:i/>
+          <w:iCs/>
+          <w:sz w:val="24"/>
+          <w:szCs w:val="24"/>
+        </w:rPr>
+        <w:t xml:space="preserve">left </w:t>
+      </w:r>
+      <w:r>
+        <w:rPr>
+          <w:rFonts w:ascii="Segoe UI Light" w:hAnsi="Segoe UI Light" w:cs="Segoe UI Light"/>
+          <w:sz w:val="24"/>
+          <w:szCs w:val="24"/>
+        </w:rPr>
+        <w:t xml:space="preserve">and </w:t>
+      </w:r>
+      <w:r>
+        <w:rPr>
+          <w:rFonts w:ascii="Segoe UI Light" w:hAnsi="Segoe UI Light" w:cs="Segoe UI Light"/>
+          <w:i/>
+          <w:iCs/>
+          <w:sz w:val="24"/>
+          <w:szCs w:val="24"/>
+        </w:rPr>
+        <w:t>right</w:t>
+      </w:r>
+      <w:r>
+        <w:rPr>
+          <w:rFonts w:ascii="Segoe UI Light" w:hAnsi="Segoe UI Light" w:cs="Segoe UI Light"/>
+          <w:i/>
+          <w:iCs/>
+          <w:sz w:val="24"/>
+          <w:szCs w:val="24"/>
+        </w:rPr>
+        <w:t xml:space="preserve"> </w:t>
+      </w:r>
+      <w:r>
+        <w:rPr>
+          <w:rFonts w:ascii="Segoe UI Light" w:hAnsi="Segoe UI Light" w:cs="Segoe UI Light"/>
+          <w:i/>
+          <w:iCs/>
+          <w:sz w:val="24"/>
+          <w:szCs w:val="24"/>
+        </w:rPr>
+        <w:t xml:space="preserve">arrow </w:t>
+      </w:r>
+      <w:r>
+        <w:rPr>
+          <w:rFonts w:ascii="Segoe UI Light" w:hAnsi="Segoe UI Light" w:cs="Segoe UI Light"/>
+          <w:sz w:val="24"/>
+          <w:szCs w:val="24"/>
+        </w:rPr>
+        <w:t xml:space="preserve">keys increases and decreases the brush size. </w:t>
+      </w:r>
+      <w:r>
+        <w:rPr>
+          <w:rFonts w:ascii="Segoe UI Light" w:hAnsi="Segoe UI Light" w:cs="Segoe UI Light"/>
+          <w:sz w:val="24"/>
+          <w:szCs w:val="24"/>
+        </w:rPr>
+        <w:t>See</w:t>
+      </w:r>
+      <w:r>
+        <w:rPr>
+          <w:rFonts w:ascii="Segoe UI Light" w:hAnsi="Segoe UI Light" w:cs="Segoe UI Light"/>
+          <w:sz w:val="24"/>
+          <w:szCs w:val="24"/>
+        </w:rPr>
+        <w:t xml:space="preserve"> figure 2.</w:t>
       </w:r>
     </w:p>
     <w:p>
@@ -8695,7 +8892,6 @@
           <w:sz w:val="16"/>
           <w:szCs w:val="16"/>
         </w:rPr>
-        <w:lastRenderedPageBreak/>
         <w:t xml:space="preserve">Fig </w:t>
       </w:r>
       <w:r>
@@ -9230,7 +9426,6 @@
           <w:sz w:val="24"/>
           <w:szCs w:val="24"/>
         </w:rPr>
-        <w:lastRenderedPageBreak/>
         <w:t xml:space="preserve">The </w:t>
       </w:r>
       <w:r>
@@ -9653,21 +9848,67 @@
         </w:rPr>
         <w:t xml:space="preserve">: At left, the original image, and </w:t>
       </w:r>
+      <w:proofErr w:type="spellStart"/>
       <w:r>
         <w:rPr>
           <w:rFonts w:ascii="Segoe UI Light" w:hAnsi="Segoe UI Light" w:cs="Segoe UI Light"/>
           <w:sz w:val="16"/>
           <w:szCs w:val="16"/>
         </w:rPr>
-        <w:t>unerased forground. At right, the original image</w:t>
-      </w:r>
+        <w:t>unerased</w:t>
+      </w:r>
+      <w:proofErr w:type="spellEnd"/>
       <w:r>
         <w:rPr>
           <w:rFonts w:ascii="Segoe UI Light" w:hAnsi="Segoe UI Light" w:cs="Segoe UI Light"/>
           <w:sz w:val="16"/>
           <w:szCs w:val="16"/>
         </w:rPr>
-        <w:t>, and erased forground.</w:t>
+        <w:t xml:space="preserve"> </w:t>
+      </w:r>
+      <w:proofErr w:type="spellStart"/>
+      <w:r>
+        <w:rPr>
+          <w:rFonts w:ascii="Segoe UI Light" w:hAnsi="Segoe UI Light" w:cs="Segoe UI Light"/>
+          <w:sz w:val="16"/>
+          <w:szCs w:val="16"/>
+        </w:rPr>
+        <w:t>forground</w:t>
+      </w:r>
+      <w:proofErr w:type="spellEnd"/>
+      <w:r>
+        <w:rPr>
+          <w:rFonts w:ascii="Segoe UI Light" w:hAnsi="Segoe UI Light" w:cs="Segoe UI Light"/>
+          <w:sz w:val="16"/>
+          <w:szCs w:val="16"/>
+        </w:rPr>
+        <w:t>. At right, the original image</w:t>
+      </w:r>
+      <w:r>
+        <w:rPr>
+          <w:rFonts w:ascii="Segoe UI Light" w:hAnsi="Segoe UI Light" w:cs="Segoe UI Light"/>
+          <w:sz w:val="16"/>
+          <w:szCs w:val="16"/>
+        </w:rPr>
+        <w:t xml:space="preserve">, and erased </w:t>
+      </w:r>
+      <w:proofErr w:type="spellStart"/>
+      <w:r>
+        <w:rPr>
+          <w:rFonts w:ascii="Segoe UI Light" w:hAnsi="Segoe UI Light" w:cs="Segoe UI Light"/>
+          <w:sz w:val="16"/>
+          <w:szCs w:val="16"/>
+        </w:rPr>
+        <w:t>forground</w:t>
+      </w:r>
+      <w:proofErr w:type="spellEnd"/>
+      <w:r>
+        <w:rPr>
+          <w:rFonts w:ascii="Segoe UI Light" w:hAnsi="Segoe UI Light" w:cs="Segoe UI Light"/>
+          <w:sz w:val="16"/>
+          <w:szCs w:val="16"/>
+        </w:rPr>
+        <w:t>.</w:t>
       </w:r>
     </w:p>
     <w:p>
@@ -9708,7 +9949,6 @@
           <w:sz w:val="24"/>
           <w:szCs w:val="24"/>
         </w:rPr>
-        <w:lastRenderedPageBreak/>
         <w:t>S</w:t>
       </w:r>
       <w:r>
@@ -9873,18 +10113,20 @@
     <w:p>
       <w:pPr>
         <w:pStyle w:val="ListParagraph"/>
-        <w:rPr>
-          <w:rFonts w:ascii="Segoe UI Light" w:hAnsi="Segoe UI Light" w:cs="Segoe UI Light"/>
-          <w:sz w:val="24"/>
-          <w:szCs w:val="24"/>
-        </w:rPr>
-      </w:pPr>
-      <w:r>
-        <w:rPr>
-          <w:rFonts w:ascii="Segoe UI Light" w:hAnsi="Segoe UI Light" w:cs="Segoe UI Light"/>
-          <w:sz w:val="24"/>
-          <w:szCs w:val="24"/>
-        </w:rPr>
+        <w:jc w:val="center"/>
+        <w:rPr>
+          <w:rFonts w:ascii="Segoe UI Light" w:hAnsi="Segoe UI Light" w:cs="Segoe UI Light"/>
+          <w:sz w:val="24"/>
+          <w:szCs w:val="24"/>
+        </w:rPr>
+      </w:pPr>
+      <w:r>
+        <w:rPr>
+          <w:rFonts w:ascii="Segoe UI Light" w:hAnsi="Segoe UI Light" w:cs="Segoe UI Light"/>
+          <w:sz w:val="24"/>
+          <w:szCs w:val="24"/>
+        </w:rPr>
+        <w:lastRenderedPageBreak/>
         <w:t>Custom brushes</w:t>
       </w:r>
       <w:r>
@@ -10047,20 +10289,11 @@
     <w:p>
       <w:pPr>
         <w:pStyle w:val="ListParagraph"/>
-        <w:rPr>
-          <w:rFonts w:ascii="Segoe UI Light" w:hAnsi="Segoe UI Light" w:cs="Segoe UI Light"/>
-          <w:sz w:val="24"/>
-          <w:szCs w:val="24"/>
-        </w:rPr>
-      </w:pPr>
-    </w:p>
-    <w:p>
-      <w:pPr>
-        <w:pStyle w:val="ListParagraph"/>
-        <w:rPr>
-          <w:rFonts w:ascii="Segoe UI Light" w:hAnsi="Segoe UI Light" w:cs="Segoe UI Light"/>
-          <w:sz w:val="24"/>
-          <w:szCs w:val="24"/>
+        <w:jc w:val="center"/>
+        <w:rPr>
+          <w:rFonts w:ascii="Segoe UI Light" w:hAnsi="Segoe UI Light" w:cs="Segoe UI Light"/>
+          <w:sz w:val="16"/>
+          <w:szCs w:val="16"/>
         </w:rPr>
       </w:pPr>
       <w:r>
@@ -10071,13 +10304,13 @@
           <w:szCs w:val="24"/>
         </w:rPr>
         <w:drawing>
-          <wp:anchor distT="0" distB="0" distL="114300" distR="114300" simplePos="0" relativeHeight="251662336" behindDoc="0" locked="0" layoutInCell="1" allowOverlap="1" wp14:anchorId="650ED5DA" wp14:editId="7E352382">
+          <wp:anchor distT="0" distB="0" distL="114300" distR="114300" simplePos="0" relativeHeight="251662336" behindDoc="0" locked="0" layoutInCell="1" allowOverlap="1" wp14:anchorId="650ED5DA" wp14:editId="6CFDD170">
             <wp:simplePos x="0" y="0"/>
             <wp:positionH relativeFrom="column">
-              <wp:posOffset>243840</wp:posOffset>
+              <wp:posOffset>228600</wp:posOffset>
             </wp:positionH>
             <wp:positionV relativeFrom="paragraph">
-              <wp:posOffset>217170</wp:posOffset>
+              <wp:posOffset>373380</wp:posOffset>
             </wp:positionV>
             <wp:extent cx="5943600" cy="746760"/>
             <wp:effectExtent l="0" t="0" r="0" b="0"/>
@@ -10133,6 +10366,14 @@
           </wp:anchor>
         </w:drawing>
       </w:r>
+      <w:r>
+        <w:rPr>
+          <w:rFonts w:ascii="Segoe UI Light" w:hAnsi="Segoe UI Light" w:cs="Segoe UI Light"/>
+          <w:sz w:val="24"/>
+          <w:szCs w:val="24"/>
+        </w:rPr>
+        <w:br/>
+      </w:r>
     </w:p>
     <w:p>
       <w:pPr>
@@ -10161,23 +10402,305 @@
           <w:sz w:val="16"/>
           <w:szCs w:val="16"/>
         </w:rPr>
-        <w:t xml:space="preserve">Fig </w:t>
-      </w:r>
-      <w:r>
+        <w:t>Fig 5: From left to right, Square, Circle, Vertical, Horizontal, Left Diagonal, Right Diagonal, Diamond, Octagon.</w:t>
+      </w:r>
+    </w:p>
+    <w:p>
+      <w:pPr>
+        <w:pStyle w:val="ListParagraph"/>
+        <w:jc w:val="center"/>
         <w:rPr>
           <w:rFonts w:ascii="Segoe UI Light" w:hAnsi="Segoe UI Light" w:cs="Segoe UI Light"/>
           <w:sz w:val="16"/>
           <w:szCs w:val="16"/>
         </w:rPr>
-        <w:t>5</w:t>
-      </w:r>
+      </w:pPr>
+    </w:p>
+    <w:p>
+      <w:pPr>
+        <w:pStyle w:val="ListParagraph"/>
+        <w:rPr>
+          <w:rFonts w:ascii="Segoe UI Light" w:hAnsi="Segoe UI Light" w:cs="Segoe UI Light"/>
+          <w:sz w:val="24"/>
+          <w:szCs w:val="24"/>
+        </w:rPr>
+      </w:pPr>
+    </w:p>
+    <w:p>
+      <w:pPr>
+        <w:pStyle w:val="ListParagraph"/>
+        <w:numPr>
+          <w:ilvl w:val="0"/>
+          <w:numId w:val="16"/>
+        </w:numPr>
+        <w:rPr>
+          <w:rFonts w:ascii="Segoe UI Light" w:hAnsi="Segoe UI Light" w:cs="Segoe UI Light"/>
+          <w:sz w:val="24"/>
+          <w:szCs w:val="24"/>
+        </w:rPr>
+      </w:pPr>
+      <w:r>
+        <w:rPr>
+          <w:rFonts w:ascii="Segoe UI Light" w:hAnsi="Segoe UI Light" w:cs="Segoe UI Light"/>
+          <w:sz w:val="24"/>
+          <w:szCs w:val="24"/>
+        </w:rPr>
+        <w:t xml:space="preserve"> </w:t>
+      </w:r>
+      <w:r>
+        <w:rPr>
+          <w:rFonts w:ascii="Segoe UI Light" w:hAnsi="Segoe UI Light" w:cs="Segoe UI Light"/>
+          <w:sz w:val="24"/>
+          <w:szCs w:val="24"/>
+        </w:rPr>
+        <w:t xml:space="preserve">The </w:t>
+      </w:r>
+      <w:r>
+        <w:rPr>
+          <w:rFonts w:ascii="Segoe UI Light" w:hAnsi="Segoe UI Light" w:cs="Segoe UI Light"/>
+          <w:b/>
+          <w:bCs/>
+          <w:sz w:val="24"/>
+          <w:szCs w:val="24"/>
+        </w:rPr>
+        <w:t>Pattern</w:t>
+      </w:r>
+      <w:r>
+        <w:rPr>
+          <w:rFonts w:ascii="Segoe UI Light" w:hAnsi="Segoe UI Light" w:cs="Segoe UI Light"/>
+          <w:b/>
+          <w:bCs/>
+          <w:sz w:val="24"/>
+          <w:szCs w:val="24"/>
+        </w:rPr>
+        <w:t xml:space="preserve"> Brush</w:t>
+      </w:r>
+      <w:r>
+        <w:rPr>
+          <w:rFonts w:ascii="Segoe UI Light" w:hAnsi="Segoe UI Light" w:cs="Segoe UI Light"/>
+          <w:sz w:val="24"/>
+          <w:szCs w:val="24"/>
+        </w:rPr>
+        <w:t xml:space="preserve"> and </w:t>
+      </w:r>
+      <w:r>
+        <w:rPr>
+          <w:rFonts w:ascii="Segoe UI Light" w:hAnsi="Segoe UI Light" w:cs="Segoe UI Light"/>
+          <w:b/>
+          <w:bCs/>
+          <w:sz w:val="24"/>
+          <w:szCs w:val="24"/>
+        </w:rPr>
+        <w:t>Pattern Profiler</w:t>
+      </w:r>
+      <w:r>
+        <w:rPr>
+          <w:rFonts w:ascii="Segoe UI Light" w:hAnsi="Segoe UI Light" w:cs="Segoe UI Light"/>
+          <w:sz w:val="24"/>
+          <w:szCs w:val="24"/>
+        </w:rPr>
+        <w:t xml:space="preserve"> </w:t>
+      </w:r>
+      <w:r>
+        <w:rPr>
+          <w:rFonts w:ascii="Segoe UI Light" w:hAnsi="Segoe UI Light" w:cs="Segoe UI Light"/>
+          <w:sz w:val="24"/>
+          <w:szCs w:val="24"/>
+        </w:rPr>
+        <w:t xml:space="preserve">are tool by which patterns can be drawn on the </w:t>
+      </w:r>
+      <w:r>
+        <w:rPr>
+          <w:rFonts w:ascii="Segoe UI Light" w:hAnsi="Segoe UI Light" w:cs="Segoe UI Light"/>
+          <w:sz w:val="24"/>
+          <w:szCs w:val="24"/>
+        </w:rPr>
+        <w:t>layer. Brush patterning can be turn on</w:t>
+      </w:r>
+      <w:r>
+        <w:rPr>
+          <w:rFonts w:ascii="Segoe UI Light" w:hAnsi="Segoe UI Light" w:cs="Segoe UI Light"/>
+          <w:sz w:val="24"/>
+          <w:szCs w:val="24"/>
+        </w:rPr>
+        <w:t xml:space="preserve"> or off</w:t>
+      </w:r>
+      <w:r>
+        <w:rPr>
+          <w:rFonts w:ascii="Segoe UI Light" w:hAnsi="Segoe UI Light" w:cs="Segoe UI Light"/>
+          <w:sz w:val="24"/>
+          <w:szCs w:val="24"/>
+        </w:rPr>
+        <w:t xml:space="preserve"> via</w:t>
+      </w:r>
+      <w:r>
+        <w:rPr>
+          <w:rFonts w:ascii="Segoe UI Light" w:hAnsi="Segoe UI Light" w:cs="Segoe UI Light"/>
+          <w:sz w:val="24"/>
+          <w:szCs w:val="24"/>
+        </w:rPr>
+        <w:t xml:space="preserve"> the Brush </w:t>
+      </w:r>
+      <w:proofErr w:type="gramStart"/>
+      <w:r>
+        <w:rPr>
+          <w:rFonts w:ascii="Segoe UI Light" w:hAnsi="Segoe UI Light" w:cs="Segoe UI Light"/>
+          <w:sz w:val="24"/>
+          <w:szCs w:val="24"/>
+        </w:rPr>
+        <w:t>menu, and</w:t>
+      </w:r>
+      <w:proofErr w:type="gramEnd"/>
+      <w:r>
+        <w:rPr>
+          <w:rFonts w:ascii="Segoe UI Light" w:hAnsi="Segoe UI Light" w:cs="Segoe UI Light"/>
+          <w:sz w:val="24"/>
+          <w:szCs w:val="24"/>
+        </w:rPr>
+        <w:t xml:space="preserve"> selecting On or Off under the submenu</w:t>
+      </w:r>
+      <w:r>
+        <w:rPr>
+          <w:rFonts w:ascii="Segoe UI Light" w:hAnsi="Segoe UI Light" w:cs="Segoe UI Light"/>
+          <w:sz w:val="24"/>
+          <w:szCs w:val="24"/>
+        </w:rPr>
+        <w:t xml:space="preserve"> Patterns. </w:t>
+      </w:r>
+      <w:proofErr w:type="gramStart"/>
+      <w:r>
+        <w:rPr>
+          <w:rFonts w:ascii="Segoe UI Light" w:hAnsi="Segoe UI Light" w:cs="Segoe UI Light"/>
+          <w:sz w:val="24"/>
+          <w:szCs w:val="24"/>
+        </w:rPr>
+        <w:t>The Pattern Profiler</w:t>
+      </w:r>
+      <w:r>
+        <w:rPr>
+          <w:rFonts w:ascii="Segoe UI Light" w:hAnsi="Segoe UI Light" w:cs="Segoe UI Light"/>
+          <w:sz w:val="24"/>
+          <w:szCs w:val="24"/>
+        </w:rPr>
+        <w:t>,</w:t>
+      </w:r>
+      <w:proofErr w:type="gramEnd"/>
+      <w:r>
+        <w:rPr>
+          <w:rFonts w:ascii="Segoe UI Light" w:hAnsi="Segoe UI Light" w:cs="Segoe UI Light"/>
+          <w:sz w:val="24"/>
+          <w:szCs w:val="24"/>
+        </w:rPr>
+        <w:t xml:space="preserve"> can be accessed via the Brush Profilers submenu, under the Brush menu. The Brush Profiler </w:t>
+      </w:r>
+      <w:r>
+        <w:rPr>
+          <w:rFonts w:ascii="Segoe UI Light" w:hAnsi="Segoe UI Light" w:cs="Segoe UI Light"/>
+          <w:sz w:val="24"/>
+          <w:szCs w:val="24"/>
+        </w:rPr>
+        <w:t>provides a dialog window that allows drawing and erasing to create a unique pattern</w:t>
+      </w:r>
+      <w:r>
+        <w:rPr>
+          <w:rFonts w:ascii="Segoe UI Light" w:hAnsi="Segoe UI Light" w:cs="Segoe UI Light"/>
+          <w:sz w:val="24"/>
+          <w:szCs w:val="24"/>
+        </w:rPr>
+        <w:t>.</w:t>
+      </w:r>
+    </w:p>
+    <w:p>
+      <w:pPr>
+        <w:pStyle w:val="ListParagraph"/>
+        <w:rPr>
+          <w:rFonts w:ascii="Segoe UI Light" w:hAnsi="Segoe UI Light" w:cs="Segoe UI Light"/>
+          <w:sz w:val="24"/>
+          <w:szCs w:val="24"/>
+        </w:rPr>
+      </w:pPr>
+    </w:p>
+    <w:p>
+      <w:pPr>
+        <w:rPr>
+          <w:rFonts w:ascii="Segoe UI Light" w:hAnsi="Segoe UI Light" w:cs="Segoe UI Light"/>
+          <w:sz w:val="24"/>
+          <w:szCs w:val="24"/>
+        </w:rPr>
+      </w:pPr>
+      <w:r>
+        <w:rPr>
+          <w:rFonts w:ascii="Segoe UI Light" w:hAnsi="Segoe UI Light" w:cs="Segoe UI Light"/>
+          <w:noProof/>
+          <w:sz w:val="24"/>
+          <w:szCs w:val="24"/>
+        </w:rPr>
+        <w:drawing>
+          <wp:inline distT="0" distB="0" distL="0" distR="0" wp14:anchorId="0AF1BC5B" wp14:editId="012FB9AA">
+            <wp:extent cx="5943600" cy="2286000"/>
+            <wp:effectExtent l="0" t="0" r="0" b="0"/>
+            <wp:docPr id="11" name="Picture 11"/>
+            <wp:cNvGraphicFramePr>
+              <a:graphicFrameLocks xmlns:a="http://schemas.openxmlformats.org/drawingml/2006/main" noChangeAspect="1"/>
+            </wp:cNvGraphicFramePr>
+            <a:graphic xmlns:a="http://schemas.openxmlformats.org/drawingml/2006/main">
+              <a:graphicData uri="http://schemas.openxmlformats.org/drawingml/2006/picture">
+                <pic:pic xmlns:pic="http://schemas.openxmlformats.org/drawingml/2006/picture">
+                  <pic:nvPicPr>
+                    <pic:cNvPr id="0" name="Picture 1"/>
+                    <pic:cNvPicPr>
+                      <a:picLocks noChangeAspect="1" noChangeArrowheads="1"/>
+                    </pic:cNvPicPr>
+                  </pic:nvPicPr>
+                  <pic:blipFill>
+                    <a:blip r:embed="rId14">
+                      <a:extLst>
+                        <a:ext uri="{28A0092B-C50C-407E-A947-70E740481C1C}">
+                          <a14:useLocalDpi xmlns:a14="http://schemas.microsoft.com/office/drawing/2010/main" val="0"/>
+                        </a:ext>
+                      </a:extLst>
+                    </a:blip>
+                    <a:srcRect/>
+                    <a:stretch>
+                      <a:fillRect/>
+                    </a:stretch>
+                  </pic:blipFill>
+                  <pic:spPr bwMode="auto">
+                    <a:xfrm>
+                      <a:off x="0" y="0"/>
+                      <a:ext cx="5943600" cy="2286000"/>
+                    </a:xfrm>
+                    <a:prstGeom prst="rect">
+                      <a:avLst/>
+                    </a:prstGeom>
+                    <a:noFill/>
+                    <a:ln>
+                      <a:noFill/>
+                    </a:ln>
+                  </pic:spPr>
+                </pic:pic>
+              </a:graphicData>
+            </a:graphic>
+          </wp:inline>
+        </w:drawing>
+      </w:r>
+    </w:p>
+    <w:p>
+      <w:pPr>
+        <w:jc w:val="center"/>
+        <w:rPr>
+          <w:rFonts w:ascii="Segoe UI Light" w:hAnsi="Segoe UI Light" w:cs="Segoe UI Light"/>
+          <w:sz w:val="24"/>
+          <w:szCs w:val="24"/>
+        </w:rPr>
+      </w:pPr>
       <w:r>
         <w:rPr>
           <w:rFonts w:ascii="Segoe UI Light" w:hAnsi="Segoe UI Light" w:cs="Segoe UI Light"/>
           <w:sz w:val="16"/>
           <w:szCs w:val="16"/>
         </w:rPr>
-        <w:t xml:space="preserve">: From left to right, </w:t>
+        <w:t>Fig 6: At left, the Pattern Profile. On the right</w:t>
       </w:r>
       <w:r>
         <w:rPr>
@@ -10185,55 +10708,8 @@
           <w:sz w:val="16"/>
           <w:szCs w:val="16"/>
         </w:rPr>
-        <w:t xml:space="preserve">Square, Circle, Vertical, Horizontal, </w:t>
-      </w:r>
-      <w:r>
-        <w:rPr>
-          <w:rFonts w:ascii="Segoe UI Light" w:hAnsi="Segoe UI Light" w:cs="Segoe UI Light"/>
-          <w:sz w:val="16"/>
-          <w:szCs w:val="16"/>
-        </w:rPr>
-        <w:t>Left Diagonal, Right Diagonal, Diamond, Octagon.</w:t>
-      </w:r>
-    </w:p>
-    <w:p>
-      <w:pPr>
-        <w:pStyle w:val="ListParagraph"/>
-        <w:rPr>
-          <w:rFonts w:ascii="Segoe UI Light" w:hAnsi="Segoe UI Light" w:cs="Segoe UI Light"/>
-          <w:sz w:val="24"/>
-          <w:szCs w:val="24"/>
-        </w:rPr>
-      </w:pPr>
-    </w:p>
-    <w:p>
-      <w:pPr>
-        <w:pStyle w:val="ListParagraph"/>
-        <w:rPr>
-          <w:rFonts w:ascii="Segoe UI Light" w:hAnsi="Segoe UI Light" w:cs="Segoe UI Light"/>
-          <w:sz w:val="24"/>
-          <w:szCs w:val="24"/>
-        </w:rPr>
-      </w:pPr>
-    </w:p>
-    <w:p>
-      <w:pPr>
-        <w:pStyle w:val="ListParagraph"/>
-        <w:rPr>
-          <w:rFonts w:ascii="Segoe UI Light" w:hAnsi="Segoe UI Light" w:cs="Segoe UI Light"/>
-          <w:sz w:val="24"/>
-          <w:szCs w:val="24"/>
-        </w:rPr>
-      </w:pPr>
-    </w:p>
-    <w:p>
-      <w:pPr>
-        <w:rPr>
-          <w:rFonts w:ascii="Segoe UI Light" w:hAnsi="Segoe UI Light" w:cs="Segoe UI Light"/>
-          <w:sz w:val="24"/>
-          <w:szCs w:val="24"/>
-        </w:rPr>
-      </w:pPr>
+        <w:t xml:space="preserve"> a simple display of the brush patterning being used.</w:t>
+      </w:r>
       <w:r>
         <w:rPr>
           <w:rFonts w:ascii="Segoe UI Light" w:hAnsi="Segoe UI Light" w:cs="Segoe UI Light"/>
@@ -10530,6 +11006,7 @@
         </w:rPr>
         <w:t xml:space="preserve">, </w:t>
       </w:r>
+      <w:proofErr w:type="gramStart"/>
       <w:r>
         <w:rPr>
           <w:rFonts w:ascii="Segoe UI Light" w:hAnsi="Segoe UI Light" w:cs="Segoe UI Light"/>
@@ -10546,6 +11023,7 @@
         </w:rPr>
         <w:t>d</w:t>
       </w:r>
+      <w:proofErr w:type="gramEnd"/>
       <w:r>
         <w:rPr>
           <w:rFonts w:ascii="Segoe UI Light" w:hAnsi="Segoe UI Light" w:cs="Segoe UI Light"/>
@@ -10973,7 +11451,23 @@
           <w:sz w:val="24"/>
           <w:szCs w:val="24"/>
         </w:rPr>
-        <w:t>See figure 6.</w:t>
+        <w:t xml:space="preserve">See figure </w:t>
+      </w:r>
+      <w:r>
+        <w:rPr>
+          <w:rFonts w:ascii="Segoe UI Light" w:hAnsi="Segoe UI Light" w:cs="Segoe UI Light"/>
+          <w:sz w:val="24"/>
+          <w:szCs w:val="24"/>
+        </w:rPr>
+        <w:t>7</w:t>
+      </w:r>
+      <w:r>
+        <w:rPr>
+          <w:rFonts w:ascii="Segoe UI Light" w:hAnsi="Segoe UI Light" w:cs="Segoe UI Light"/>
+          <w:sz w:val="24"/>
+          <w:szCs w:val="24"/>
+        </w:rPr>
+        <w:t>.</w:t>
       </w:r>
     </w:p>
     <w:p>
@@ -11273,7 +11767,23 @@
           <w:sz w:val="24"/>
           <w:szCs w:val="24"/>
         </w:rPr>
-        <w:t xml:space="preserve"> See Figure 6.</w:t>
+        <w:t xml:space="preserve"> See Figure </w:t>
+      </w:r>
+      <w:r>
+        <w:rPr>
+          <w:rFonts w:ascii="Segoe UI Light" w:hAnsi="Segoe UI Light" w:cs="Segoe UI Light"/>
+          <w:sz w:val="24"/>
+          <w:szCs w:val="24"/>
+        </w:rPr>
+        <w:t>7</w:t>
+      </w:r>
+      <w:r>
+        <w:rPr>
+          <w:rFonts w:ascii="Segoe UI Light" w:hAnsi="Segoe UI Light" w:cs="Segoe UI Light"/>
+          <w:sz w:val="24"/>
+          <w:szCs w:val="24"/>
+        </w:rPr>
+        <w:t>.</w:t>
       </w:r>
     </w:p>
     <w:p>
@@ -11614,7 +12124,23 @@
           <w:sz w:val="24"/>
           <w:szCs w:val="24"/>
         </w:rPr>
-        <w:t xml:space="preserve"> See figure 6.</w:t>
+        <w:t xml:space="preserve"> See figure </w:t>
+      </w:r>
+      <w:r>
+        <w:rPr>
+          <w:rFonts w:ascii="Segoe UI Light" w:hAnsi="Segoe UI Light" w:cs="Segoe UI Light"/>
+          <w:sz w:val="24"/>
+          <w:szCs w:val="24"/>
+        </w:rPr>
+        <w:t>7</w:t>
+      </w:r>
+      <w:r>
+        <w:rPr>
+          <w:rFonts w:ascii="Segoe UI Light" w:hAnsi="Segoe UI Light" w:cs="Segoe UI Light"/>
+          <w:sz w:val="24"/>
+          <w:szCs w:val="24"/>
+        </w:rPr>
+        <w:t>.</w:t>
       </w:r>
     </w:p>
     <w:p>
@@ -11661,7 +12187,7 @@
                     </pic:cNvPicPr>
                   </pic:nvPicPr>
                   <pic:blipFill>
-                    <a:blip r:embed="rId14">
+                    <a:blip r:embed="rId15">
                       <a:extLst>
                         <a:ext uri="{28A0092B-C50C-407E-A947-70E740481C1C}">
                           <a14:useLocalDpi xmlns:a14="http://schemas.microsoft.com/office/drawing/2010/main" val="0"/>
@@ -11728,7 +12254,7 @@
           <w:sz w:val="16"/>
           <w:szCs w:val="16"/>
         </w:rPr>
-        <w:t>6</w:t>
+        <w:t>7</w:t>
       </w:r>
       <w:r>
         <w:rPr>
@@ -11947,7 +12473,431 @@
           <w:sz w:val="24"/>
           <w:szCs w:val="24"/>
         </w:rPr>
-        <w:t xml:space="preserve"> all control points, </w:t>
+        <w:t xml:space="preserve"> all control points, by some x and y</w:t>
+      </w:r>
+      <w:r>
+        <w:rPr>
+          <w:rFonts w:ascii="Segoe UI Light" w:hAnsi="Segoe UI Light" w:cs="Segoe UI Light"/>
+          <w:sz w:val="24"/>
+          <w:szCs w:val="24"/>
+        </w:rPr>
+        <w:t xml:space="preserve">. </w:t>
+      </w:r>
+      <w:r>
+        <w:rPr>
+          <w:rFonts w:ascii="Segoe UI Light" w:hAnsi="Segoe UI Light" w:cs="Segoe UI Light"/>
+          <w:sz w:val="24"/>
+          <w:szCs w:val="24"/>
+        </w:rPr>
+        <w:t>A vector can be translated by left</w:t>
+      </w:r>
+      <w:r>
+        <w:rPr>
+          <w:rFonts w:ascii="Segoe UI Light" w:hAnsi="Segoe UI Light" w:cs="Segoe UI Light"/>
+          <w:sz w:val="24"/>
+          <w:szCs w:val="24"/>
+        </w:rPr>
+        <w:t xml:space="preserve"> </w:t>
+      </w:r>
+      <w:r>
+        <w:rPr>
+          <w:rFonts w:ascii="Segoe UI Light" w:hAnsi="Segoe UI Light" w:cs="Segoe UI Light"/>
+          <w:sz w:val="24"/>
+          <w:szCs w:val="24"/>
+        </w:rPr>
+        <w:t>pressing</w:t>
+      </w:r>
+      <w:r>
+        <w:rPr>
+          <w:rFonts w:ascii="Segoe UI Light" w:hAnsi="Segoe UI Light" w:cs="Segoe UI Light"/>
+          <w:sz w:val="24"/>
+          <w:szCs w:val="24"/>
+        </w:rPr>
+        <w:t xml:space="preserve"> with the mouse</w:t>
+      </w:r>
+      <w:r>
+        <w:rPr>
+          <w:rFonts w:ascii="Segoe UI Light" w:hAnsi="Segoe UI Light" w:cs="Segoe UI Light"/>
+          <w:sz w:val="24"/>
+          <w:szCs w:val="24"/>
+        </w:rPr>
+        <w:t xml:space="preserve"> somewhere</w:t>
+      </w:r>
+      <w:r>
+        <w:rPr>
+          <w:rFonts w:ascii="Segoe UI Light" w:hAnsi="Segoe UI Light" w:cs="Segoe UI Light"/>
+          <w:sz w:val="24"/>
+          <w:szCs w:val="24"/>
+        </w:rPr>
+        <w:t xml:space="preserve"> onscreen that is not a control point, and moving</w:t>
+      </w:r>
+      <w:r>
+        <w:rPr>
+          <w:rFonts w:ascii="Segoe UI Light" w:hAnsi="Segoe UI Light" w:cs="Segoe UI Light"/>
+          <w:sz w:val="24"/>
+          <w:szCs w:val="24"/>
+        </w:rPr>
+        <w:t xml:space="preserve"> to the desired point, then releasing.</w:t>
+      </w:r>
+      <w:r>
+        <w:rPr>
+          <w:rFonts w:ascii="Segoe UI Light" w:hAnsi="Segoe UI Light" w:cs="Segoe UI Light"/>
+          <w:sz w:val="24"/>
+          <w:szCs w:val="24"/>
+        </w:rPr>
+        <w:t xml:space="preserve"> </w:t>
+      </w:r>
+      <w:r>
+        <w:rPr>
+          <w:rFonts w:ascii="Segoe UI Light" w:hAnsi="Segoe UI Light" w:cs="Segoe UI Light"/>
+          <w:sz w:val="24"/>
+          <w:szCs w:val="24"/>
+        </w:rPr>
+        <w:t xml:space="preserve">Vector Rotation takes place around a center point calculated </w:t>
+      </w:r>
+      <w:r>
+        <w:rPr>
+          <w:rFonts w:ascii="Segoe UI Light" w:hAnsi="Segoe UI Light" w:cs="Segoe UI Light"/>
+          <w:sz w:val="24"/>
+          <w:szCs w:val="24"/>
+        </w:rPr>
+        <w:t>as</w:t>
+      </w:r>
+      <w:r>
+        <w:rPr>
+          <w:rFonts w:ascii="Segoe UI Light" w:hAnsi="Segoe UI Light" w:cs="Segoe UI Light"/>
+          <w:sz w:val="24"/>
+          <w:szCs w:val="24"/>
+        </w:rPr>
+        <w:t xml:space="preserve"> </w:t>
+      </w:r>
+      <w:r>
+        <w:rPr>
+          <w:rFonts w:ascii="Segoe UI Light" w:hAnsi="Segoe UI Light" w:cs="Segoe UI Light"/>
+          <w:sz w:val="24"/>
+          <w:szCs w:val="24"/>
+        </w:rPr>
+        <w:t>the midpoint between the lowermost bounds and uppermost bounds</w:t>
+      </w:r>
+      <w:r>
+        <w:rPr>
+          <w:rFonts w:ascii="Segoe UI Light" w:hAnsi="Segoe UI Light" w:cs="Segoe UI Light"/>
+          <w:sz w:val="24"/>
+          <w:szCs w:val="24"/>
+        </w:rPr>
+        <w:t>. The</w:t>
+      </w:r>
+      <w:r>
+        <w:rPr>
+          <w:rFonts w:ascii="Segoe UI Light" w:hAnsi="Segoe UI Light" w:cs="Segoe UI Light"/>
+          <w:sz w:val="24"/>
+          <w:szCs w:val="24"/>
+        </w:rPr>
+        <w:t xml:space="preserve"> same occurs when multiple vectors are selected.</w:t>
+      </w:r>
+      <w:r>
+        <w:rPr>
+          <w:rFonts w:ascii="Segoe UI Light" w:hAnsi="Segoe UI Light" w:cs="Segoe UI Light"/>
+          <w:sz w:val="24"/>
+          <w:szCs w:val="24"/>
+        </w:rPr>
+        <w:t xml:space="preserve"> </w:t>
+      </w:r>
+      <w:r>
+        <w:rPr>
+          <w:rFonts w:ascii="Segoe UI Light" w:hAnsi="Segoe UI Light" w:cs="Segoe UI Light"/>
+          <w:sz w:val="24"/>
+          <w:szCs w:val="24"/>
+        </w:rPr>
+        <w:t xml:space="preserve">Vectors can be rotated by </w:t>
+      </w:r>
+      <w:r>
+        <w:rPr>
+          <w:rFonts w:ascii="Segoe UI Light" w:hAnsi="Segoe UI Light" w:cs="Segoe UI Light"/>
+          <w:sz w:val="24"/>
+          <w:szCs w:val="24"/>
+        </w:rPr>
+        <w:t xml:space="preserve">pressing and holding the </w:t>
+      </w:r>
+      <w:r>
+        <w:rPr>
+          <w:rFonts w:ascii="Segoe UI Light" w:hAnsi="Segoe UI Light" w:cs="Segoe UI Light"/>
+          <w:i/>
+          <w:iCs/>
+          <w:sz w:val="24"/>
+          <w:szCs w:val="24"/>
+        </w:rPr>
+        <w:t>shift</w:t>
+      </w:r>
+      <w:r>
+        <w:rPr>
+          <w:rFonts w:ascii="Segoe UI Light" w:hAnsi="Segoe UI Light" w:cs="Segoe UI Light"/>
+          <w:sz w:val="24"/>
+          <w:szCs w:val="24"/>
+        </w:rPr>
+        <w:t xml:space="preserve"> key</w:t>
+      </w:r>
+      <w:r>
+        <w:rPr>
+          <w:rFonts w:ascii="Segoe UI Light" w:hAnsi="Segoe UI Light" w:cs="Segoe UI Light"/>
+          <w:sz w:val="24"/>
+          <w:szCs w:val="24"/>
+        </w:rPr>
+        <w:t xml:space="preserve">, </w:t>
+      </w:r>
+      <w:proofErr w:type="gramStart"/>
+      <w:r>
+        <w:rPr>
+          <w:rFonts w:ascii="Segoe UI Light" w:hAnsi="Segoe UI Light" w:cs="Segoe UI Light"/>
+          <w:sz w:val="24"/>
+          <w:szCs w:val="24"/>
+        </w:rPr>
+        <w:t>pressing</w:t>
+      </w:r>
+      <w:proofErr w:type="gramEnd"/>
+      <w:r>
+        <w:rPr>
+          <w:rFonts w:ascii="Segoe UI Light" w:hAnsi="Segoe UI Light" w:cs="Segoe UI Light"/>
+          <w:sz w:val="24"/>
+          <w:szCs w:val="24"/>
+        </w:rPr>
+        <w:t xml:space="preserve"> </w:t>
+      </w:r>
+      <w:r>
+        <w:rPr>
+          <w:rFonts w:ascii="Segoe UI Light" w:hAnsi="Segoe UI Light" w:cs="Segoe UI Light"/>
+          <w:sz w:val="24"/>
+          <w:szCs w:val="24"/>
+        </w:rPr>
+        <w:t xml:space="preserve">and holding </w:t>
+      </w:r>
+      <w:r>
+        <w:rPr>
+          <w:rFonts w:ascii="Segoe UI Light" w:hAnsi="Segoe UI Light" w:cs="Segoe UI Light"/>
+          <w:sz w:val="24"/>
+          <w:szCs w:val="24"/>
+        </w:rPr>
+        <w:t>the right mouse button</w:t>
+      </w:r>
+      <w:r>
+        <w:rPr>
+          <w:rFonts w:ascii="Segoe UI Light" w:hAnsi="Segoe UI Light" w:cs="Segoe UI Light"/>
+          <w:sz w:val="24"/>
+          <w:szCs w:val="24"/>
+        </w:rPr>
+        <w:t xml:space="preserve">, and moving the cursor </w:t>
+      </w:r>
+      <w:r>
+        <w:rPr>
+          <w:rFonts w:ascii="Segoe UI Light" w:hAnsi="Segoe UI Light" w:cs="Segoe UI Light"/>
+          <w:sz w:val="24"/>
+          <w:szCs w:val="24"/>
+        </w:rPr>
+        <w:t xml:space="preserve">around (the center of) the vector. </w:t>
+      </w:r>
+      <w:r>
+        <w:rPr>
+          <w:rFonts w:ascii="Segoe UI Light" w:hAnsi="Segoe UI Light" w:cs="Segoe UI Light"/>
+          <w:sz w:val="24"/>
+          <w:szCs w:val="24"/>
+        </w:rPr>
+        <w:t xml:space="preserve">Scaling happens relative to the </w:t>
+      </w:r>
+      <w:r>
+        <w:rPr>
+          <w:rFonts w:ascii="Segoe UI Light" w:hAnsi="Segoe UI Light" w:cs="Segoe UI Light"/>
+          <w:sz w:val="24"/>
+          <w:szCs w:val="24"/>
+        </w:rPr>
+        <w:t>bound</w:t>
+      </w:r>
+      <w:r>
+        <w:rPr>
+          <w:rFonts w:ascii="Segoe UI Light" w:hAnsi="Segoe UI Light" w:cs="Segoe UI Light"/>
+          <w:sz w:val="24"/>
+          <w:szCs w:val="24"/>
+        </w:rPr>
+        <w:t>s</w:t>
+      </w:r>
+      <w:r>
+        <w:rPr>
+          <w:rFonts w:ascii="Segoe UI Light" w:hAnsi="Segoe UI Light" w:cs="Segoe UI Light"/>
+          <w:sz w:val="24"/>
+          <w:szCs w:val="24"/>
+        </w:rPr>
+        <w:t xml:space="preserve">, </w:t>
+      </w:r>
+      <w:r>
+        <w:rPr>
+          <w:rFonts w:ascii="Segoe UI Light" w:hAnsi="Segoe UI Light" w:cs="Segoe UI Light"/>
+          <w:sz w:val="24"/>
+          <w:szCs w:val="24"/>
+        </w:rPr>
+        <w:t xml:space="preserve">upper </w:t>
+      </w:r>
+      <w:r>
+        <w:rPr>
+          <w:rFonts w:ascii="Segoe UI Light" w:hAnsi="Segoe UI Light" w:cs="Segoe UI Light"/>
+          <w:sz w:val="24"/>
+          <w:szCs w:val="24"/>
+        </w:rPr>
+        <w:t xml:space="preserve">and lower, </w:t>
+      </w:r>
+      <w:r>
+        <w:rPr>
+          <w:rFonts w:ascii="Segoe UI Light" w:hAnsi="Segoe UI Light" w:cs="Segoe UI Light"/>
+          <w:sz w:val="24"/>
+          <w:szCs w:val="24"/>
+        </w:rPr>
+        <w:t xml:space="preserve">the vector </w:t>
+      </w:r>
+      <w:r>
+        <w:rPr>
+          <w:rFonts w:ascii="Segoe UI Light" w:hAnsi="Segoe UI Light" w:cs="Segoe UI Light"/>
+          <w:sz w:val="24"/>
+          <w:szCs w:val="24"/>
+        </w:rPr>
+        <w:t xml:space="preserve">had before scaling. </w:t>
+      </w:r>
+      <w:r>
+        <w:rPr>
+          <w:rFonts w:ascii="Segoe UI Light" w:hAnsi="Segoe UI Light" w:cs="Segoe UI Light"/>
+          <w:sz w:val="24"/>
+          <w:szCs w:val="24"/>
+        </w:rPr>
+        <w:t>Scaling allows the vector to be expanded or shrunk in the y or x direct</w:t>
+      </w:r>
+      <w:r>
+        <w:rPr>
+          <w:rFonts w:ascii="Segoe UI Light" w:hAnsi="Segoe UI Light" w:cs="Segoe UI Light"/>
+          <w:sz w:val="24"/>
+          <w:szCs w:val="24"/>
+        </w:rPr>
+        <w:t>ion, or both. Scaling also allows vectors to be flip</w:t>
+      </w:r>
+      <w:r>
+        <w:rPr>
+          <w:rFonts w:ascii="Segoe UI Light" w:hAnsi="Segoe UI Light" w:cs="Segoe UI Light"/>
+          <w:sz w:val="24"/>
+          <w:szCs w:val="24"/>
+        </w:rPr>
+        <w:t>ped</w:t>
+      </w:r>
+      <w:r>
+        <w:rPr>
+          <w:rFonts w:ascii="Segoe UI Light" w:hAnsi="Segoe UI Light" w:cs="Segoe UI Light"/>
+          <w:sz w:val="24"/>
+          <w:szCs w:val="24"/>
+        </w:rPr>
+        <w:t xml:space="preserve"> across the horizontal or vertical axis. A vector can be scaled by pressing the </w:t>
+      </w:r>
+      <w:r>
+        <w:rPr>
+          <w:rFonts w:ascii="Segoe UI Light" w:hAnsi="Segoe UI Light" w:cs="Segoe UI Light"/>
+          <w:i/>
+          <w:iCs/>
+          <w:sz w:val="24"/>
+          <w:szCs w:val="24"/>
+        </w:rPr>
+        <w:t>shift</w:t>
+      </w:r>
+      <w:r>
+        <w:rPr>
+          <w:rFonts w:ascii="Segoe UI Light" w:hAnsi="Segoe UI Light" w:cs="Segoe UI Light"/>
+          <w:sz w:val="24"/>
+          <w:szCs w:val="24"/>
+        </w:rPr>
+        <w:t xml:space="preserve"> </w:t>
+      </w:r>
+      <w:proofErr w:type="gramStart"/>
+      <w:r>
+        <w:rPr>
+          <w:rFonts w:ascii="Segoe UI Light" w:hAnsi="Segoe UI Light" w:cs="Segoe UI Light"/>
+          <w:sz w:val="24"/>
+          <w:szCs w:val="24"/>
+        </w:rPr>
+        <w:t>key, and</w:t>
+      </w:r>
+      <w:proofErr w:type="gramEnd"/>
+      <w:r>
+        <w:rPr>
+          <w:rFonts w:ascii="Segoe UI Light" w:hAnsi="Segoe UI Light" w:cs="Segoe UI Light"/>
+          <w:sz w:val="24"/>
+          <w:szCs w:val="24"/>
+        </w:rPr>
+        <w:t xml:space="preserve"> moving the mouse to rescale the vector. </w:t>
+      </w:r>
+      <w:r>
+        <w:rPr>
+          <w:rFonts w:ascii="Segoe UI Light" w:hAnsi="Segoe UI Light" w:cs="Segoe UI Light"/>
+          <w:sz w:val="24"/>
+          <w:szCs w:val="24"/>
+        </w:rPr>
+        <w:t>All these features support multiselect</w:t>
+      </w:r>
+      <w:r>
+        <w:rPr>
+          <w:rFonts w:ascii="Segoe UI Light" w:hAnsi="Segoe UI Light" w:cs="Segoe UI Light"/>
+          <w:sz w:val="24"/>
+          <w:szCs w:val="24"/>
+        </w:rPr>
+        <w:t>. After an initial vector is selected, additional vectors can be selected</w:t>
+      </w:r>
+      <w:r>
+        <w:rPr>
+          <w:rFonts w:ascii="Segoe UI Light" w:hAnsi="Segoe UI Light" w:cs="Segoe UI Light"/>
+          <w:sz w:val="24"/>
+          <w:szCs w:val="24"/>
+        </w:rPr>
+        <w:t xml:space="preserve"> by pressing </w:t>
+      </w:r>
+      <w:r>
+        <w:rPr>
+          <w:rFonts w:ascii="Segoe UI Light" w:hAnsi="Segoe UI Light" w:cs="Segoe UI Light"/>
+          <w:sz w:val="24"/>
+          <w:szCs w:val="24"/>
+        </w:rPr>
+        <w:t xml:space="preserve">and holding </w:t>
+      </w:r>
+      <w:r>
+        <w:rPr>
+          <w:rFonts w:ascii="Segoe UI Light" w:hAnsi="Segoe UI Light" w:cs="Segoe UI Light"/>
+          <w:sz w:val="24"/>
+          <w:szCs w:val="24"/>
+        </w:rPr>
+        <w:t xml:space="preserve">the control key, </w:t>
+      </w:r>
+      <w:r>
+        <w:rPr>
+          <w:rFonts w:ascii="Segoe UI Light" w:hAnsi="Segoe UI Light" w:cs="Segoe UI Light"/>
+          <w:sz w:val="24"/>
+          <w:szCs w:val="24"/>
+        </w:rPr>
+        <w:t>then</w:t>
+      </w:r>
+      <w:r>
+        <w:rPr>
+          <w:rFonts w:ascii="Segoe UI Light" w:hAnsi="Segoe UI Light" w:cs="Segoe UI Light"/>
+          <w:sz w:val="24"/>
+          <w:szCs w:val="24"/>
+        </w:rPr>
+        <w:t xml:space="preserve"> </w:t>
+      </w:r>
+      <w:r>
+        <w:rPr>
+          <w:rFonts w:ascii="Segoe UI Light" w:hAnsi="Segoe UI Light" w:cs="Segoe UI Light"/>
+          <w:sz w:val="24"/>
+          <w:szCs w:val="24"/>
+        </w:rPr>
+        <w:t>clicking</w:t>
+      </w:r>
+      <w:r>
+        <w:rPr>
+          <w:rFonts w:ascii="Segoe UI Light" w:hAnsi="Segoe UI Light" w:cs="Segoe UI Light"/>
+          <w:sz w:val="24"/>
+          <w:szCs w:val="24"/>
+        </w:rPr>
+        <w:t xml:space="preserve"> the left </w:t>
       </w:r>
       <w:r>
         <w:rPr>
@@ -11956,23 +12906,49 @@
           <w:szCs w:val="24"/>
         </w:rPr>
         <w:lastRenderedPageBreak/>
-        <w:t>by some x and y</w:t>
-      </w:r>
-      <w:r>
-        <w:rPr>
-          <w:rFonts w:ascii="Segoe UI Light" w:hAnsi="Segoe UI Light" w:cs="Segoe UI Light"/>
-          <w:sz w:val="24"/>
-          <w:szCs w:val="24"/>
-        </w:rPr>
-        <w:t xml:space="preserve">. </w:t>
-      </w:r>
-      <w:r>
-        <w:rPr>
-          <w:rFonts w:ascii="Segoe UI Light" w:hAnsi="Segoe UI Light" w:cs="Segoe UI Light"/>
-          <w:sz w:val="24"/>
-          <w:szCs w:val="24"/>
-        </w:rPr>
-        <w:t>A vector can be translated by left</w:t>
+        <w:t>mouse button</w:t>
+      </w:r>
+      <w:r>
+        <w:rPr>
+          <w:rFonts w:ascii="Segoe UI Light" w:hAnsi="Segoe UI Light" w:cs="Segoe UI Light"/>
+          <w:sz w:val="24"/>
+          <w:szCs w:val="24"/>
+        </w:rPr>
+        <w:t xml:space="preserve"> over a vector</w:t>
+      </w:r>
+      <w:r>
+        <w:rPr>
+          <w:rFonts w:ascii="Segoe UI Light" w:hAnsi="Segoe UI Light" w:cs="Segoe UI Light"/>
+          <w:sz w:val="24"/>
+          <w:szCs w:val="24"/>
+        </w:rPr>
+        <w:t xml:space="preserve">. During multiselect, vectors can be deselected by </w:t>
+      </w:r>
+      <w:r>
+        <w:rPr>
+          <w:rFonts w:ascii="Segoe UI Light" w:hAnsi="Segoe UI Light" w:cs="Segoe UI Light"/>
+          <w:sz w:val="24"/>
+          <w:szCs w:val="24"/>
+        </w:rPr>
+        <w:t xml:space="preserve">pressing and holding the </w:t>
+      </w:r>
+      <w:r>
+        <w:rPr>
+          <w:rFonts w:ascii="Segoe UI Light" w:hAnsi="Segoe UI Light" w:cs="Segoe UI Light"/>
+          <w:i/>
+          <w:iCs/>
+          <w:sz w:val="24"/>
+          <w:szCs w:val="24"/>
+        </w:rPr>
+        <w:t>control</w:t>
+      </w:r>
+      <w:r>
+        <w:rPr>
+          <w:rFonts w:ascii="Segoe UI Light" w:hAnsi="Segoe UI Light" w:cs="Segoe UI Light"/>
+          <w:sz w:val="24"/>
+          <w:szCs w:val="24"/>
+        </w:rPr>
+        <w:t xml:space="preserve"> key, and right clicking a vector.</w:t>
       </w:r>
       <w:r>
         <w:rPr>
@@ -11988,374 +12964,6 @@
           <w:sz w:val="24"/>
           <w:szCs w:val="24"/>
         </w:rPr>
-        <w:t>pressing</w:t>
-      </w:r>
-      <w:r>
-        <w:rPr>
-          <w:rFonts w:ascii="Segoe UI Light" w:hAnsi="Segoe UI Light" w:cs="Segoe UI Light"/>
-          <w:sz w:val="24"/>
-          <w:szCs w:val="24"/>
-        </w:rPr>
-        <w:t xml:space="preserve"> with the mouse</w:t>
-      </w:r>
-      <w:r>
-        <w:rPr>
-          <w:rFonts w:ascii="Segoe UI Light" w:hAnsi="Segoe UI Light" w:cs="Segoe UI Light"/>
-          <w:sz w:val="24"/>
-          <w:szCs w:val="24"/>
-        </w:rPr>
-        <w:t xml:space="preserve"> somewhere</w:t>
-      </w:r>
-      <w:r>
-        <w:rPr>
-          <w:rFonts w:ascii="Segoe UI Light" w:hAnsi="Segoe UI Light" w:cs="Segoe UI Light"/>
-          <w:sz w:val="24"/>
-          <w:szCs w:val="24"/>
-        </w:rPr>
-        <w:t xml:space="preserve"> onscreen that is not a control point, and moving</w:t>
-      </w:r>
-      <w:r>
-        <w:rPr>
-          <w:rFonts w:ascii="Segoe UI Light" w:hAnsi="Segoe UI Light" w:cs="Segoe UI Light"/>
-          <w:sz w:val="24"/>
-          <w:szCs w:val="24"/>
-        </w:rPr>
-        <w:t xml:space="preserve"> to the desired point, then releasing.</w:t>
-      </w:r>
-      <w:r>
-        <w:rPr>
-          <w:rFonts w:ascii="Segoe UI Light" w:hAnsi="Segoe UI Light" w:cs="Segoe UI Light"/>
-          <w:sz w:val="24"/>
-          <w:szCs w:val="24"/>
-        </w:rPr>
-        <w:t xml:space="preserve"> </w:t>
-      </w:r>
-      <w:r>
-        <w:rPr>
-          <w:rFonts w:ascii="Segoe UI Light" w:hAnsi="Segoe UI Light" w:cs="Segoe UI Light"/>
-          <w:sz w:val="24"/>
-          <w:szCs w:val="24"/>
-        </w:rPr>
-        <w:t xml:space="preserve">Vector Rotation takes place around a center point calculated </w:t>
-      </w:r>
-      <w:r>
-        <w:rPr>
-          <w:rFonts w:ascii="Segoe UI Light" w:hAnsi="Segoe UI Light" w:cs="Segoe UI Light"/>
-          <w:sz w:val="24"/>
-          <w:szCs w:val="24"/>
-        </w:rPr>
-        <w:t>as</w:t>
-      </w:r>
-      <w:r>
-        <w:rPr>
-          <w:rFonts w:ascii="Segoe UI Light" w:hAnsi="Segoe UI Light" w:cs="Segoe UI Light"/>
-          <w:sz w:val="24"/>
-          <w:szCs w:val="24"/>
-        </w:rPr>
-        <w:t xml:space="preserve"> </w:t>
-      </w:r>
-      <w:r>
-        <w:rPr>
-          <w:rFonts w:ascii="Segoe UI Light" w:hAnsi="Segoe UI Light" w:cs="Segoe UI Light"/>
-          <w:sz w:val="24"/>
-          <w:szCs w:val="24"/>
-        </w:rPr>
-        <w:t>the midpoint between the lowermost bounds and uppermost bounds</w:t>
-      </w:r>
-      <w:r>
-        <w:rPr>
-          <w:rFonts w:ascii="Segoe UI Light" w:hAnsi="Segoe UI Light" w:cs="Segoe UI Light"/>
-          <w:sz w:val="24"/>
-          <w:szCs w:val="24"/>
-        </w:rPr>
-        <w:t>. The</w:t>
-      </w:r>
-      <w:r>
-        <w:rPr>
-          <w:rFonts w:ascii="Segoe UI Light" w:hAnsi="Segoe UI Light" w:cs="Segoe UI Light"/>
-          <w:sz w:val="24"/>
-          <w:szCs w:val="24"/>
-        </w:rPr>
-        <w:t xml:space="preserve"> same occurs when multiple vectors are selected.</w:t>
-      </w:r>
-      <w:r>
-        <w:rPr>
-          <w:rFonts w:ascii="Segoe UI Light" w:hAnsi="Segoe UI Light" w:cs="Segoe UI Light"/>
-          <w:sz w:val="24"/>
-          <w:szCs w:val="24"/>
-        </w:rPr>
-        <w:t xml:space="preserve"> </w:t>
-      </w:r>
-      <w:r>
-        <w:rPr>
-          <w:rFonts w:ascii="Segoe UI Light" w:hAnsi="Segoe UI Light" w:cs="Segoe UI Light"/>
-          <w:sz w:val="24"/>
-          <w:szCs w:val="24"/>
-        </w:rPr>
-        <w:t xml:space="preserve">Vectors can be rotated by </w:t>
-      </w:r>
-      <w:r>
-        <w:rPr>
-          <w:rFonts w:ascii="Segoe UI Light" w:hAnsi="Segoe UI Light" w:cs="Segoe UI Light"/>
-          <w:sz w:val="24"/>
-          <w:szCs w:val="24"/>
-        </w:rPr>
-        <w:t>pressing and holding the shift</w:t>
-      </w:r>
-      <w:r>
-        <w:rPr>
-          <w:rFonts w:ascii="Segoe UI Light" w:hAnsi="Segoe UI Light" w:cs="Segoe UI Light"/>
-          <w:sz w:val="24"/>
-          <w:szCs w:val="24"/>
-        </w:rPr>
-        <w:t xml:space="preserve"> key</w:t>
-      </w:r>
-      <w:r>
-        <w:rPr>
-          <w:rFonts w:ascii="Segoe UI Light" w:hAnsi="Segoe UI Light" w:cs="Segoe UI Light"/>
-          <w:sz w:val="24"/>
-          <w:szCs w:val="24"/>
-        </w:rPr>
-        <w:t xml:space="preserve">, pressing </w:t>
-      </w:r>
-      <w:r>
-        <w:rPr>
-          <w:rFonts w:ascii="Segoe UI Light" w:hAnsi="Segoe UI Light" w:cs="Segoe UI Light"/>
-          <w:sz w:val="24"/>
-          <w:szCs w:val="24"/>
-        </w:rPr>
-        <w:t xml:space="preserve">and holding </w:t>
-      </w:r>
-      <w:r>
-        <w:rPr>
-          <w:rFonts w:ascii="Segoe UI Light" w:hAnsi="Segoe UI Light" w:cs="Segoe UI Light"/>
-          <w:sz w:val="24"/>
-          <w:szCs w:val="24"/>
-        </w:rPr>
-        <w:t>the right mouse button</w:t>
-      </w:r>
-      <w:r>
-        <w:rPr>
-          <w:rFonts w:ascii="Segoe UI Light" w:hAnsi="Segoe UI Light" w:cs="Segoe UI Light"/>
-          <w:sz w:val="24"/>
-          <w:szCs w:val="24"/>
-        </w:rPr>
-        <w:t xml:space="preserve">, and moving the cursor </w:t>
-      </w:r>
-      <w:r>
-        <w:rPr>
-          <w:rFonts w:ascii="Segoe UI Light" w:hAnsi="Segoe UI Light" w:cs="Segoe UI Light"/>
-          <w:sz w:val="24"/>
-          <w:szCs w:val="24"/>
-        </w:rPr>
-        <w:t xml:space="preserve">around (the center of) the vector. </w:t>
-      </w:r>
-      <w:r>
-        <w:rPr>
-          <w:rFonts w:ascii="Segoe UI Light" w:hAnsi="Segoe UI Light" w:cs="Segoe UI Light"/>
-          <w:sz w:val="24"/>
-          <w:szCs w:val="24"/>
-        </w:rPr>
-        <w:t xml:space="preserve">Scaling happens relative to the </w:t>
-      </w:r>
-      <w:r>
-        <w:rPr>
-          <w:rFonts w:ascii="Segoe UI Light" w:hAnsi="Segoe UI Light" w:cs="Segoe UI Light"/>
-          <w:sz w:val="24"/>
-          <w:szCs w:val="24"/>
-        </w:rPr>
-        <w:t>bound</w:t>
-      </w:r>
-      <w:r>
-        <w:rPr>
-          <w:rFonts w:ascii="Segoe UI Light" w:hAnsi="Segoe UI Light" w:cs="Segoe UI Light"/>
-          <w:sz w:val="24"/>
-          <w:szCs w:val="24"/>
-        </w:rPr>
-        <w:t>s</w:t>
-      </w:r>
-      <w:r>
-        <w:rPr>
-          <w:rFonts w:ascii="Segoe UI Light" w:hAnsi="Segoe UI Light" w:cs="Segoe UI Light"/>
-          <w:sz w:val="24"/>
-          <w:szCs w:val="24"/>
-        </w:rPr>
-        <w:t xml:space="preserve">, </w:t>
-      </w:r>
-      <w:r>
-        <w:rPr>
-          <w:rFonts w:ascii="Segoe UI Light" w:hAnsi="Segoe UI Light" w:cs="Segoe UI Light"/>
-          <w:sz w:val="24"/>
-          <w:szCs w:val="24"/>
-        </w:rPr>
-        <w:t xml:space="preserve">upper </w:t>
-      </w:r>
-      <w:r>
-        <w:rPr>
-          <w:rFonts w:ascii="Segoe UI Light" w:hAnsi="Segoe UI Light" w:cs="Segoe UI Light"/>
-          <w:sz w:val="24"/>
-          <w:szCs w:val="24"/>
-        </w:rPr>
-        <w:t xml:space="preserve">and lower, </w:t>
-      </w:r>
-      <w:r>
-        <w:rPr>
-          <w:rFonts w:ascii="Segoe UI Light" w:hAnsi="Segoe UI Light" w:cs="Segoe UI Light"/>
-          <w:sz w:val="24"/>
-          <w:szCs w:val="24"/>
-        </w:rPr>
-        <w:t xml:space="preserve">the vector </w:t>
-      </w:r>
-      <w:r>
-        <w:rPr>
-          <w:rFonts w:ascii="Segoe UI Light" w:hAnsi="Segoe UI Light" w:cs="Segoe UI Light"/>
-          <w:sz w:val="24"/>
-          <w:szCs w:val="24"/>
-        </w:rPr>
-        <w:t xml:space="preserve">had before scaling. </w:t>
-      </w:r>
-      <w:r>
-        <w:rPr>
-          <w:rFonts w:ascii="Segoe UI Light" w:hAnsi="Segoe UI Light" w:cs="Segoe UI Light"/>
-          <w:sz w:val="24"/>
-          <w:szCs w:val="24"/>
-        </w:rPr>
-        <w:t>Scaling allows the vector to be expanded or shrunk in the y or x direct</w:t>
-      </w:r>
-      <w:r>
-        <w:rPr>
-          <w:rFonts w:ascii="Segoe UI Light" w:hAnsi="Segoe UI Light" w:cs="Segoe UI Light"/>
-          <w:sz w:val="24"/>
-          <w:szCs w:val="24"/>
-        </w:rPr>
-        <w:t>ion, or both. Scaling also allows vectors to be flip</w:t>
-      </w:r>
-      <w:r>
-        <w:rPr>
-          <w:rFonts w:ascii="Segoe UI Light" w:hAnsi="Segoe UI Light" w:cs="Segoe UI Light"/>
-          <w:sz w:val="24"/>
-          <w:szCs w:val="24"/>
-        </w:rPr>
-        <w:t>ped</w:t>
-      </w:r>
-      <w:r>
-        <w:rPr>
-          <w:rFonts w:ascii="Segoe UI Light" w:hAnsi="Segoe UI Light" w:cs="Segoe UI Light"/>
-          <w:sz w:val="24"/>
-          <w:szCs w:val="24"/>
-        </w:rPr>
-        <w:t xml:space="preserve"> across the horizontal or vertical axis. A vector can be scaled by pressing the shift key, and moving the mouse to rescale the vector. </w:t>
-      </w:r>
-      <w:r>
-        <w:rPr>
-          <w:rFonts w:ascii="Segoe UI Light" w:hAnsi="Segoe UI Light" w:cs="Segoe UI Light"/>
-          <w:sz w:val="24"/>
-          <w:szCs w:val="24"/>
-        </w:rPr>
-        <w:t>All these features support multiselect</w:t>
-      </w:r>
-      <w:r>
-        <w:rPr>
-          <w:rFonts w:ascii="Segoe UI Light" w:hAnsi="Segoe UI Light" w:cs="Segoe UI Light"/>
-          <w:sz w:val="24"/>
-          <w:szCs w:val="24"/>
-        </w:rPr>
-        <w:t>. After an initial vector is selected, additional vectors can be selected</w:t>
-      </w:r>
-      <w:r>
-        <w:rPr>
-          <w:rFonts w:ascii="Segoe UI Light" w:hAnsi="Segoe UI Light" w:cs="Segoe UI Light"/>
-          <w:sz w:val="24"/>
-          <w:szCs w:val="24"/>
-        </w:rPr>
-        <w:t xml:space="preserve"> by pressing </w:t>
-      </w:r>
-      <w:r>
-        <w:rPr>
-          <w:rFonts w:ascii="Segoe UI Light" w:hAnsi="Segoe UI Light" w:cs="Segoe UI Light"/>
-          <w:sz w:val="24"/>
-          <w:szCs w:val="24"/>
-        </w:rPr>
-        <w:t xml:space="preserve">and holding </w:t>
-      </w:r>
-      <w:r>
-        <w:rPr>
-          <w:rFonts w:ascii="Segoe UI Light" w:hAnsi="Segoe UI Light" w:cs="Segoe UI Light"/>
-          <w:sz w:val="24"/>
-          <w:szCs w:val="24"/>
-        </w:rPr>
-        <w:t xml:space="preserve">the control key, </w:t>
-      </w:r>
-      <w:r>
-        <w:rPr>
-          <w:rFonts w:ascii="Segoe UI Light" w:hAnsi="Segoe UI Light" w:cs="Segoe UI Light"/>
-          <w:sz w:val="24"/>
-          <w:szCs w:val="24"/>
-        </w:rPr>
-        <w:t>then</w:t>
-      </w:r>
-      <w:r>
-        <w:rPr>
-          <w:rFonts w:ascii="Segoe UI Light" w:hAnsi="Segoe UI Light" w:cs="Segoe UI Light"/>
-          <w:sz w:val="24"/>
-          <w:szCs w:val="24"/>
-        </w:rPr>
-        <w:t xml:space="preserve"> </w:t>
-      </w:r>
-      <w:r>
-        <w:rPr>
-          <w:rFonts w:ascii="Segoe UI Light" w:hAnsi="Segoe UI Light" w:cs="Segoe UI Light"/>
-          <w:sz w:val="24"/>
-          <w:szCs w:val="24"/>
-        </w:rPr>
-        <w:t>clicking</w:t>
-      </w:r>
-      <w:r>
-        <w:rPr>
-          <w:rFonts w:ascii="Segoe UI Light" w:hAnsi="Segoe UI Light" w:cs="Segoe UI Light"/>
-          <w:sz w:val="24"/>
-          <w:szCs w:val="24"/>
-        </w:rPr>
-        <w:t xml:space="preserve"> the left mouse button</w:t>
-      </w:r>
-      <w:r>
-        <w:rPr>
-          <w:rFonts w:ascii="Segoe UI Light" w:hAnsi="Segoe UI Light" w:cs="Segoe UI Light"/>
-          <w:sz w:val="24"/>
-          <w:szCs w:val="24"/>
-        </w:rPr>
-        <w:t xml:space="preserve"> over a vector</w:t>
-      </w:r>
-      <w:r>
-        <w:rPr>
-          <w:rFonts w:ascii="Segoe UI Light" w:hAnsi="Segoe UI Light" w:cs="Segoe UI Light"/>
-          <w:sz w:val="24"/>
-          <w:szCs w:val="24"/>
-        </w:rPr>
-        <w:t xml:space="preserve">. During multiselect, vectors can be deselected by </w:t>
-      </w:r>
-      <w:r>
-        <w:rPr>
-          <w:rFonts w:ascii="Segoe UI Light" w:hAnsi="Segoe UI Light" w:cs="Segoe UI Light"/>
-          <w:sz w:val="24"/>
-          <w:szCs w:val="24"/>
-        </w:rPr>
-        <w:t>pressing and holding the control key, and right clicking a vector.</w:t>
-      </w:r>
-      <w:r>
-        <w:rPr>
-          <w:rFonts w:ascii="Segoe UI Light" w:hAnsi="Segoe UI Light" w:cs="Segoe UI Light"/>
-          <w:sz w:val="24"/>
-          <w:szCs w:val="24"/>
-        </w:rPr>
-        <w:t xml:space="preserve"> </w:t>
-      </w:r>
-      <w:r>
-        <w:rPr>
-          <w:rFonts w:ascii="Segoe UI Light" w:hAnsi="Segoe UI Light" w:cs="Segoe UI Light"/>
-          <w:sz w:val="24"/>
-          <w:szCs w:val="24"/>
-        </w:rPr>
         <w:t>(</w:t>
       </w:r>
       <w:r>
@@ -12364,7 +12972,25 @@
           <w:sz w:val="24"/>
           <w:szCs w:val="24"/>
         </w:rPr>
-        <w:t>Pressing the shift key can be replaced by pressing any mouse button that is not left, right or the wheel, if the mouse has the buttons</w:t>
+        <w:t xml:space="preserve">Pressing the </w:t>
+      </w:r>
+      <w:r>
+        <w:rPr>
+          <w:rFonts w:ascii="Segoe UI Light" w:hAnsi="Segoe UI Light" w:cs="Segoe UI Light"/>
+          <w:i/>
+          <w:iCs/>
+          <w:sz w:val="24"/>
+          <w:szCs w:val="24"/>
+        </w:rPr>
+        <w:t>shift</w:t>
+      </w:r>
+      <w:r>
+        <w:rPr>
+          <w:rFonts w:ascii="Segoe UI Light" w:hAnsi="Segoe UI Light" w:cs="Segoe UI Light"/>
+          <w:sz w:val="24"/>
+          <w:szCs w:val="24"/>
+        </w:rPr>
+        <w:t xml:space="preserve"> key can be replaced by pressing any mouse button that is not left, right or the wheel, if the mouse has the buttons</w:t>
       </w:r>
       <w:r>
         <w:rPr>
@@ -12388,7 +13014,23 @@
           <w:sz w:val="24"/>
           <w:szCs w:val="24"/>
         </w:rPr>
-        <w:t xml:space="preserve"> See figure 7.</w:t>
+        <w:t xml:space="preserve"> See figure </w:t>
+      </w:r>
+      <w:r>
+        <w:rPr>
+          <w:rFonts w:ascii="Segoe UI Light" w:hAnsi="Segoe UI Light" w:cs="Segoe UI Light"/>
+          <w:sz w:val="24"/>
+          <w:szCs w:val="24"/>
+        </w:rPr>
+        <w:t>8</w:t>
+      </w:r>
+      <w:r>
+        <w:rPr>
+          <w:rFonts w:ascii="Segoe UI Light" w:hAnsi="Segoe UI Light" w:cs="Segoe UI Light"/>
+          <w:sz w:val="24"/>
+          <w:szCs w:val="24"/>
+        </w:rPr>
+        <w:t>.</w:t>
       </w:r>
     </w:p>
     <w:p>
@@ -12410,7 +13052,6 @@
           <w:sz w:val="24"/>
           <w:szCs w:val="24"/>
         </w:rPr>
-        <w:lastRenderedPageBreak/>
         <w:drawing>
           <wp:anchor distT="0" distB="0" distL="114300" distR="114300" simplePos="0" relativeHeight="251666432" behindDoc="0" locked="0" layoutInCell="1" allowOverlap="1" wp14:anchorId="6A598FEA" wp14:editId="1FDE0FE1">
             <wp:simplePos x="0" y="0"/>
@@ -12437,7 +13078,7 @@
                     </pic:cNvPicPr>
                   </pic:nvPicPr>
                   <pic:blipFill>
-                    <a:blip r:embed="rId15">
+                    <a:blip r:embed="rId16">
                       <a:extLst>
                         <a:ext uri="{28A0092B-C50C-407E-A947-70E740481C1C}">
                           <a14:useLocalDpi xmlns:a14="http://schemas.microsoft.com/office/drawing/2010/main" val="0"/>
@@ -12513,7 +13154,7 @@
           <w:sz w:val="16"/>
           <w:szCs w:val="16"/>
         </w:rPr>
-        <w:t>7</w:t>
+        <w:t>8</w:t>
       </w:r>
       <w:r>
         <w:rPr>
@@ -12785,15 +13426,51 @@
           <w:sz w:val="24"/>
           <w:szCs w:val="24"/>
         </w:rPr>
-        <w:t xml:space="preserve"> either via pressing and holding the control key</w:t>
-      </w:r>
-      <w:r>
-        <w:rPr>
-          <w:rFonts w:ascii="Segoe UI Light" w:hAnsi="Segoe UI Light" w:cs="Segoe UI Light"/>
-          <w:sz w:val="24"/>
-          <w:szCs w:val="24"/>
-        </w:rPr>
-        <w:t xml:space="preserve">, then pressing the C key, or </w:t>
+        <w:t xml:space="preserve"> either via pressing and holding the </w:t>
+      </w:r>
+      <w:r>
+        <w:rPr>
+          <w:rFonts w:ascii="Segoe UI Light" w:hAnsi="Segoe UI Light" w:cs="Segoe UI Light"/>
+          <w:i/>
+          <w:iCs/>
+          <w:sz w:val="24"/>
+          <w:szCs w:val="24"/>
+        </w:rPr>
+        <w:t>control</w:t>
+      </w:r>
+      <w:r>
+        <w:rPr>
+          <w:rFonts w:ascii="Segoe UI Light" w:hAnsi="Segoe UI Light" w:cs="Segoe UI Light"/>
+          <w:sz w:val="24"/>
+          <w:szCs w:val="24"/>
+        </w:rPr>
+        <w:t xml:space="preserve"> key</w:t>
+      </w:r>
+      <w:r>
+        <w:rPr>
+          <w:rFonts w:ascii="Segoe UI Light" w:hAnsi="Segoe UI Light" w:cs="Segoe UI Light"/>
+          <w:sz w:val="24"/>
+          <w:szCs w:val="24"/>
+        </w:rPr>
+        <w:t xml:space="preserve">, then pressing the </w:t>
+      </w:r>
+      <w:r>
+        <w:rPr>
+          <w:rFonts w:ascii="Segoe UI Light" w:hAnsi="Segoe UI Light" w:cs="Segoe UI Light"/>
+          <w:i/>
+          <w:iCs/>
+          <w:sz w:val="24"/>
+          <w:szCs w:val="24"/>
+        </w:rPr>
+        <w:t>C</w:t>
+      </w:r>
+      <w:r>
+        <w:rPr>
+          <w:rFonts w:ascii="Segoe UI Light" w:hAnsi="Segoe UI Light" w:cs="Segoe UI Light"/>
+          <w:sz w:val="24"/>
+          <w:szCs w:val="24"/>
+        </w:rPr>
+        <w:t xml:space="preserve"> key, or </w:t>
       </w:r>
       <w:r>
         <w:rPr>
@@ -12857,11 +13534,31 @@
           <w:sz w:val="24"/>
           <w:szCs w:val="24"/>
         </w:rPr>
-        <w:t xml:space="preserve"> can be use either via pressing and holding the control key, then pressing the </w:t>
-      </w:r>
-      <w:r>
-        <w:rPr>
-          <w:rFonts w:ascii="Segoe UI Light" w:hAnsi="Segoe UI Light" w:cs="Segoe UI Light"/>
+        <w:t xml:space="preserve"> can be use either via pressing and holding the </w:t>
+      </w:r>
+      <w:r>
+        <w:rPr>
+          <w:rFonts w:ascii="Segoe UI Light" w:hAnsi="Segoe UI Light" w:cs="Segoe UI Light"/>
+          <w:i/>
+          <w:iCs/>
+          <w:sz w:val="24"/>
+          <w:szCs w:val="24"/>
+        </w:rPr>
+        <w:t>control</w:t>
+      </w:r>
+      <w:r>
+        <w:rPr>
+          <w:rFonts w:ascii="Segoe UI Light" w:hAnsi="Segoe UI Light" w:cs="Segoe UI Light"/>
+          <w:sz w:val="24"/>
+          <w:szCs w:val="24"/>
+        </w:rPr>
+        <w:t xml:space="preserve"> key, then pressing the </w:t>
+      </w:r>
+      <w:r>
+        <w:rPr>
+          <w:rFonts w:ascii="Segoe UI Light" w:hAnsi="Segoe UI Light" w:cs="Segoe UI Light"/>
+          <w:i/>
+          <w:iCs/>
           <w:sz w:val="24"/>
           <w:szCs w:val="24"/>
         </w:rPr>
@@ -12873,6 +13570,46 @@
           <w:sz w:val="24"/>
           <w:szCs w:val="24"/>
         </w:rPr>
+        <w:t xml:space="preserve"> key, or using </w:t>
+      </w:r>
+      <w:r>
+        <w:rPr>
+          <w:rFonts w:ascii="Segoe UI Light" w:hAnsi="Segoe UI Light" w:cs="Segoe UI Light"/>
+          <w:sz w:val="24"/>
+          <w:szCs w:val="24"/>
+        </w:rPr>
+        <w:t>Cut</w:t>
+      </w:r>
+      <w:r>
+        <w:rPr>
+          <w:rFonts w:ascii="Segoe UI Light" w:hAnsi="Segoe UI Light" w:cs="Segoe UI Light"/>
+          <w:sz w:val="24"/>
+          <w:szCs w:val="24"/>
+        </w:rPr>
+        <w:t xml:space="preserve"> via the </w:t>
+      </w:r>
+      <w:r>
+        <w:rPr>
+          <w:rFonts w:ascii="Segoe UI Light" w:hAnsi="Segoe UI Light" w:cs="Segoe UI Light"/>
+          <w:sz w:val="24"/>
+          <w:szCs w:val="24"/>
+        </w:rPr>
+        <w:t>E</w:t>
+      </w:r>
+      <w:r>
+        <w:rPr>
+          <w:rFonts w:ascii="Segoe UI Light" w:hAnsi="Segoe UI Light" w:cs="Segoe UI Light"/>
+          <w:sz w:val="24"/>
+          <w:szCs w:val="24"/>
+        </w:rPr>
+        <w:t>dit menu.</w:t>
+      </w:r>
+      <w:r>
+        <w:rPr>
+          <w:rFonts w:ascii="Segoe UI Light" w:hAnsi="Segoe UI Light" w:cs="Segoe UI Light"/>
+          <w:sz w:val="24"/>
+          <w:szCs w:val="24"/>
+        </w:rPr>
         <w:t xml:space="preserve"> </w:t>
       </w:r>
       <w:r>
@@ -12881,16 +13618,59 @@
           <w:sz w:val="24"/>
           <w:szCs w:val="24"/>
         </w:rPr>
-        <w:lastRenderedPageBreak/>
-        <w:t xml:space="preserve">key, or using </w:t>
-      </w:r>
-      <w:r>
-        <w:rPr>
-          <w:rFonts w:ascii="Segoe UI Light" w:hAnsi="Segoe UI Light" w:cs="Segoe UI Light"/>
-          <w:sz w:val="24"/>
-          <w:szCs w:val="24"/>
-        </w:rPr>
-        <w:t>Cut</w:t>
+        <w:t>Paste</w:t>
+      </w:r>
+      <w:r>
+        <w:rPr>
+          <w:rFonts w:ascii="Segoe UI Light" w:hAnsi="Segoe UI Light" w:cs="Segoe UI Light"/>
+          <w:sz w:val="24"/>
+          <w:szCs w:val="24"/>
+        </w:rPr>
+        <w:t xml:space="preserve"> can be use either via pressing and holding the </w:t>
+      </w:r>
+      <w:r>
+        <w:rPr>
+          <w:rFonts w:ascii="Segoe UI Light" w:hAnsi="Segoe UI Light" w:cs="Segoe UI Light"/>
+          <w:i/>
+          <w:iCs/>
+          <w:sz w:val="24"/>
+          <w:szCs w:val="24"/>
+        </w:rPr>
+        <w:t>control</w:t>
+      </w:r>
+      <w:r>
+        <w:rPr>
+          <w:rFonts w:ascii="Segoe UI Light" w:hAnsi="Segoe UI Light" w:cs="Segoe UI Light"/>
+          <w:sz w:val="24"/>
+          <w:szCs w:val="24"/>
+        </w:rPr>
+        <w:t xml:space="preserve"> key, then pressing the </w:t>
+      </w:r>
+      <w:r>
+        <w:rPr>
+          <w:rFonts w:ascii="Segoe UI Light" w:hAnsi="Segoe UI Light" w:cs="Segoe UI Light"/>
+          <w:i/>
+          <w:iCs/>
+          <w:sz w:val="24"/>
+          <w:szCs w:val="24"/>
+        </w:rPr>
+        <w:t>V</w:t>
+      </w:r>
+      <w:r>
+        <w:rPr>
+          <w:rFonts w:ascii="Segoe UI Light" w:hAnsi="Segoe UI Light" w:cs="Segoe UI Light"/>
+          <w:sz w:val="24"/>
+          <w:szCs w:val="24"/>
+        </w:rPr>
+        <w:t xml:space="preserve"> key, or using </w:t>
+      </w:r>
+      <w:r>
+        <w:rPr>
+          <w:rFonts w:ascii="Segoe UI Light" w:hAnsi="Segoe UI Light" w:cs="Segoe UI Light"/>
+          <w:sz w:val="24"/>
+          <w:szCs w:val="24"/>
+        </w:rPr>
+        <w:t>Paste</w:t>
       </w:r>
       <w:r>
         <w:rPr>
@@ -12930,63 +13710,41 @@
           <w:sz w:val="24"/>
           <w:szCs w:val="24"/>
         </w:rPr>
-        <w:t>Paste</w:t>
-      </w:r>
-      <w:r>
-        <w:rPr>
-          <w:rFonts w:ascii="Segoe UI Light" w:hAnsi="Segoe UI Light" w:cs="Segoe UI Light"/>
-          <w:sz w:val="24"/>
-          <w:szCs w:val="24"/>
-        </w:rPr>
-        <w:t xml:space="preserve"> can be use either via pressing and holding the control key, then pressing the </w:t>
-      </w:r>
-      <w:r>
-        <w:rPr>
-          <w:rFonts w:ascii="Segoe UI Light" w:hAnsi="Segoe UI Light" w:cs="Segoe UI Light"/>
-          <w:sz w:val="24"/>
-          <w:szCs w:val="24"/>
-        </w:rPr>
-        <w:t>V</w:t>
-      </w:r>
-      <w:r>
-        <w:rPr>
-          <w:rFonts w:ascii="Segoe UI Light" w:hAnsi="Segoe UI Light" w:cs="Segoe UI Light"/>
-          <w:sz w:val="24"/>
-          <w:szCs w:val="24"/>
-        </w:rPr>
-        <w:t xml:space="preserve"> key, or using </w:t>
-      </w:r>
-      <w:r>
-        <w:rPr>
-          <w:rFonts w:ascii="Segoe UI Light" w:hAnsi="Segoe UI Light" w:cs="Segoe UI Light"/>
-          <w:sz w:val="24"/>
-          <w:szCs w:val="24"/>
-        </w:rPr>
-        <w:t>Paste</w:t>
-      </w:r>
-      <w:r>
-        <w:rPr>
-          <w:rFonts w:ascii="Segoe UI Light" w:hAnsi="Segoe UI Light" w:cs="Segoe UI Light"/>
-          <w:sz w:val="24"/>
-          <w:szCs w:val="24"/>
-        </w:rPr>
-        <w:t xml:space="preserve"> via the </w:t>
-      </w:r>
-      <w:r>
-        <w:rPr>
-          <w:rFonts w:ascii="Segoe UI Light" w:hAnsi="Segoe UI Light" w:cs="Segoe UI Light"/>
-          <w:sz w:val="24"/>
-          <w:szCs w:val="24"/>
-        </w:rPr>
-        <w:t>E</w:t>
-      </w:r>
-      <w:r>
-        <w:rPr>
-          <w:rFonts w:ascii="Segoe UI Light" w:hAnsi="Segoe UI Light" w:cs="Segoe UI Light"/>
-          <w:sz w:val="24"/>
-          <w:szCs w:val="24"/>
-        </w:rPr>
-        <w:t>dit menu.</w:t>
+        <w:t>Delete can be use</w:t>
+      </w:r>
+      <w:r>
+        <w:rPr>
+          <w:rFonts w:ascii="Segoe UI Light" w:hAnsi="Segoe UI Light" w:cs="Segoe UI Light"/>
+          <w:sz w:val="24"/>
+          <w:szCs w:val="24"/>
+        </w:rPr>
+        <w:t>d</w:t>
+      </w:r>
+      <w:r>
+        <w:rPr>
+          <w:rFonts w:ascii="Segoe UI Light" w:hAnsi="Segoe UI Light" w:cs="Segoe UI Light"/>
+          <w:sz w:val="24"/>
+          <w:szCs w:val="24"/>
+        </w:rPr>
+        <w:t xml:space="preserve"> either via pressing </w:t>
+      </w:r>
+      <w:r>
+        <w:rPr>
+          <w:rFonts w:ascii="Segoe UI Light" w:hAnsi="Segoe UI Light" w:cs="Segoe UI Light"/>
+          <w:sz w:val="24"/>
+          <w:szCs w:val="24"/>
+        </w:rPr>
+        <w:t xml:space="preserve">the </w:t>
+      </w:r>
+      <w:r>
+        <w:rPr>
+          <w:rFonts w:ascii="Segoe UI Light" w:hAnsi="Segoe UI Light" w:cs="Segoe UI Light"/>
+          <w:i/>
+          <w:iCs/>
+          <w:sz w:val="24"/>
+          <w:szCs w:val="24"/>
+        </w:rPr>
+        <w:t>delete</w:t>
       </w:r>
       <w:r>
         <w:rPr>
@@ -12996,53 +13754,31 @@
         </w:rPr>
         <w:t xml:space="preserve"> </w:t>
       </w:r>
-      <w:r>
-        <w:rPr>
-          <w:rFonts w:ascii="Segoe UI Light" w:hAnsi="Segoe UI Light" w:cs="Segoe UI Light"/>
-          <w:sz w:val="24"/>
-          <w:szCs w:val="24"/>
-        </w:rPr>
-        <w:t>Delete can be use</w:t>
-      </w:r>
-      <w:r>
-        <w:rPr>
-          <w:rFonts w:ascii="Segoe UI Light" w:hAnsi="Segoe UI Light" w:cs="Segoe UI Light"/>
-          <w:sz w:val="24"/>
-          <w:szCs w:val="24"/>
-        </w:rPr>
-        <w:t>d</w:t>
-      </w:r>
-      <w:r>
-        <w:rPr>
-          <w:rFonts w:ascii="Segoe UI Light" w:hAnsi="Segoe UI Light" w:cs="Segoe UI Light"/>
-          <w:sz w:val="24"/>
-          <w:szCs w:val="24"/>
-        </w:rPr>
-        <w:t xml:space="preserve"> either via pressing </w:t>
-      </w:r>
-      <w:r>
-        <w:rPr>
-          <w:rFonts w:ascii="Segoe UI Light" w:hAnsi="Segoe UI Light" w:cs="Segoe UI Light"/>
-          <w:sz w:val="24"/>
-          <w:szCs w:val="24"/>
-        </w:rPr>
-        <w:t xml:space="preserve">the </w:t>
-      </w:r>
-      <w:r>
-        <w:rPr>
-          <w:rFonts w:ascii="Segoe UI Light" w:hAnsi="Segoe UI Light" w:cs="Segoe UI Light"/>
-          <w:sz w:val="24"/>
-          <w:szCs w:val="24"/>
-        </w:rPr>
-        <w:t>delete key,</w:t>
-      </w:r>
-      <w:r>
-        <w:rPr>
-          <w:rFonts w:ascii="Segoe UI Light" w:hAnsi="Segoe UI Light" w:cs="Segoe UI Light"/>
-          <w:sz w:val="24"/>
-          <w:szCs w:val="24"/>
-        </w:rPr>
-        <w:t xml:space="preserve"> or using </w:t>
+      <w:proofErr w:type="gramStart"/>
+      <w:r>
+        <w:rPr>
+          <w:rFonts w:ascii="Segoe UI Light" w:hAnsi="Segoe UI Light" w:cs="Segoe UI Light"/>
+          <w:sz w:val="24"/>
+          <w:szCs w:val="24"/>
+        </w:rPr>
+        <w:t>key,</w:t>
+      </w:r>
+      <w:r>
+        <w:rPr>
+          <w:rFonts w:ascii="Segoe UI Light" w:hAnsi="Segoe UI Light" w:cs="Segoe UI Light"/>
+          <w:sz w:val="24"/>
+          <w:szCs w:val="24"/>
+        </w:rPr>
+        <w:t xml:space="preserve"> or</w:t>
+      </w:r>
+      <w:proofErr w:type="gramEnd"/>
+      <w:r>
+        <w:rPr>
+          <w:rFonts w:ascii="Segoe UI Light" w:hAnsi="Segoe UI Light" w:cs="Segoe UI Light"/>
+          <w:sz w:val="24"/>
+          <w:szCs w:val="24"/>
+        </w:rPr>
+        <w:t xml:space="preserve"> using </w:t>
       </w:r>
       <w:r>
         <w:rPr>
@@ -13479,7 +14215,25 @@
           <w:sz w:val="24"/>
           <w:szCs w:val="24"/>
         </w:rPr>
-        <w:t>rotated by pressing and holding the shift key</w:t>
+        <w:t xml:space="preserve">rotated by pressing and holding the </w:t>
+      </w:r>
+      <w:r>
+        <w:rPr>
+          <w:rFonts w:ascii="Segoe UI Light" w:hAnsi="Segoe UI Light" w:cs="Segoe UI Light"/>
+          <w:i/>
+          <w:iCs/>
+          <w:sz w:val="24"/>
+          <w:szCs w:val="24"/>
+        </w:rPr>
+        <w:t>shift</w:t>
+      </w:r>
+      <w:r>
+        <w:rPr>
+          <w:rFonts w:ascii="Segoe UI Light" w:hAnsi="Segoe UI Light" w:cs="Segoe UI Light"/>
+          <w:sz w:val="24"/>
+          <w:szCs w:val="24"/>
+        </w:rPr>
+        <w:t xml:space="preserve"> key</w:t>
       </w:r>
       <w:r>
         <w:rPr>
@@ -13527,7 +14281,25 @@
           <w:sz w:val="24"/>
           <w:szCs w:val="24"/>
         </w:rPr>
-        <w:t xml:space="preserve">. Scaling happens relative to the bound, upper and lower, had before scaling. Scaling allows the </w:t>
+        <w:t xml:space="preserve">. Scaling happens relative to the bound, </w:t>
+      </w:r>
+      <w:proofErr w:type="gramStart"/>
+      <w:r>
+        <w:rPr>
+          <w:rFonts w:ascii="Segoe UI Light" w:hAnsi="Segoe UI Light" w:cs="Segoe UI Light"/>
+          <w:sz w:val="24"/>
+          <w:szCs w:val="24"/>
+        </w:rPr>
+        <w:t>upper</w:t>
+      </w:r>
+      <w:proofErr w:type="gramEnd"/>
+      <w:r>
+        <w:rPr>
+          <w:rFonts w:ascii="Segoe UI Light" w:hAnsi="Segoe UI Light" w:cs="Segoe UI Light"/>
+          <w:sz w:val="24"/>
+          <w:szCs w:val="24"/>
+        </w:rPr>
+        <w:t xml:space="preserve"> and lower, had before scaling. Scaling allows the </w:t>
       </w:r>
       <w:r>
         <w:rPr>
@@ -13591,16 +14363,7 @@
           <w:sz w:val="24"/>
           <w:szCs w:val="24"/>
         </w:rPr>
-        <w:t xml:space="preserve">or vertical axis. A vector </w:t>
-      </w:r>
-      <w:r>
-        <w:rPr>
-          <w:rFonts w:ascii="Segoe UI Light" w:hAnsi="Segoe UI Light" w:cs="Segoe UI Light"/>
-          <w:sz w:val="24"/>
-          <w:szCs w:val="24"/>
-        </w:rPr>
-        <w:lastRenderedPageBreak/>
-        <w:t xml:space="preserve">can be scaled by pressing </w:t>
+        <w:t xml:space="preserve">or vertical axis. A vector can be scaled by pressing </w:t>
       </w:r>
       <w:r>
         <w:rPr>
@@ -13616,7 +14379,25 @@
           <w:sz w:val="24"/>
           <w:szCs w:val="24"/>
         </w:rPr>
-        <w:t>the shift key,</w:t>
+        <w:t xml:space="preserve">the </w:t>
+      </w:r>
+      <w:r>
+        <w:rPr>
+          <w:rFonts w:ascii="Segoe UI Light" w:hAnsi="Segoe UI Light" w:cs="Segoe UI Light"/>
+          <w:i/>
+          <w:iCs/>
+          <w:sz w:val="24"/>
+          <w:szCs w:val="24"/>
+        </w:rPr>
+        <w:t>shift</w:t>
+      </w:r>
+      <w:r>
+        <w:rPr>
+          <w:rFonts w:ascii="Segoe UI Light" w:hAnsi="Segoe UI Light" w:cs="Segoe UI Light"/>
+          <w:sz w:val="24"/>
+          <w:szCs w:val="24"/>
+        </w:rPr>
+        <w:t xml:space="preserve"> key,</w:t>
       </w:r>
       <w:r>
         <w:rPr>
@@ -13664,15 +14445,81 @@
           <w:sz w:val="24"/>
           <w:szCs w:val="24"/>
         </w:rPr>
-        <w:t xml:space="preserve"> (Pressing the shift key can be replaced by pressing any mouse button that is not left, right or the wheel, if the mouse has the buttons).</w:t>
-      </w:r>
-      <w:r>
-        <w:rPr>
-          <w:rFonts w:ascii="Segoe UI Light" w:hAnsi="Segoe UI Light" w:cs="Segoe UI Light"/>
-          <w:sz w:val="24"/>
-          <w:szCs w:val="24"/>
-        </w:rPr>
-        <w:t xml:space="preserve"> See figure 8.</w:t>
+        <w:t xml:space="preserve"> </w:t>
+      </w:r>
+      <w:r>
+        <w:rPr>
+          <w:rFonts w:ascii="Segoe UI Light" w:hAnsi="Segoe UI Light" w:cs="Segoe UI Light"/>
+          <w:sz w:val="24"/>
+          <w:szCs w:val="24"/>
+        </w:rPr>
+        <w:t>T</w:t>
+      </w:r>
+      <w:r>
+        <w:rPr>
+          <w:rFonts w:ascii="Segoe UI Light" w:hAnsi="Segoe UI Light" w:cs="Segoe UI Light"/>
+          <w:sz w:val="24"/>
+          <w:szCs w:val="24"/>
+        </w:rPr>
+        <w:t xml:space="preserve">he </w:t>
+      </w:r>
+      <w:r>
+        <w:rPr>
+          <w:rFonts w:ascii="Segoe UI Light" w:hAnsi="Segoe UI Light" w:cs="Segoe UI Light"/>
+          <w:i/>
+          <w:iCs/>
+          <w:sz w:val="24"/>
+          <w:szCs w:val="24"/>
+        </w:rPr>
+        <w:t>shift</w:t>
+      </w:r>
+      <w:r>
+        <w:rPr>
+          <w:rFonts w:ascii="Segoe UI Light" w:hAnsi="Segoe UI Light" w:cs="Segoe UI Light"/>
+          <w:sz w:val="24"/>
+          <w:szCs w:val="24"/>
+        </w:rPr>
+        <w:t xml:space="preserve"> key can be replaced by pressing any mouse button that is not left, right</w:t>
+      </w:r>
+      <w:r>
+        <w:rPr>
+          <w:rFonts w:ascii="Segoe UI Light" w:hAnsi="Segoe UI Light" w:cs="Segoe UI Light"/>
+          <w:sz w:val="24"/>
+          <w:szCs w:val="24"/>
+        </w:rPr>
+        <w:t>,</w:t>
+      </w:r>
+      <w:r>
+        <w:rPr>
+          <w:rFonts w:ascii="Segoe UI Light" w:hAnsi="Segoe UI Light" w:cs="Segoe UI Light"/>
+          <w:sz w:val="24"/>
+          <w:szCs w:val="24"/>
+        </w:rPr>
+        <w:t xml:space="preserve"> or the wheel, if the mouse has the buttons.</w:t>
+      </w:r>
+      <w:r>
+        <w:rPr>
+          <w:rFonts w:ascii="Segoe UI Light" w:hAnsi="Segoe UI Light" w:cs="Segoe UI Light"/>
+          <w:sz w:val="24"/>
+          <w:szCs w:val="24"/>
+        </w:rPr>
+        <w:t xml:space="preserve"> See figure </w:t>
+      </w:r>
+      <w:r>
+        <w:rPr>
+          <w:rFonts w:ascii="Segoe UI Light" w:hAnsi="Segoe UI Light" w:cs="Segoe UI Light"/>
+          <w:sz w:val="24"/>
+          <w:szCs w:val="24"/>
+        </w:rPr>
+        <w:t>9</w:t>
+      </w:r>
+      <w:r>
+        <w:rPr>
+          <w:rFonts w:ascii="Segoe UI Light" w:hAnsi="Segoe UI Light" w:cs="Segoe UI Light"/>
+          <w:sz w:val="24"/>
+          <w:szCs w:val="24"/>
+        </w:rPr>
+        <w:t>.</w:t>
       </w:r>
     </w:p>
     <w:p>
@@ -13718,7 +14565,7 @@
                     </pic:cNvPicPr>
                   </pic:nvPicPr>
                   <pic:blipFill>
-                    <a:blip r:embed="rId16">
+                    <a:blip r:embed="rId17">
                       <a:extLst>
                         <a:ext uri="{28A0092B-C50C-407E-A947-70E740481C1C}">
                           <a14:useLocalDpi xmlns:a14="http://schemas.microsoft.com/office/drawing/2010/main" val="0"/>
@@ -13792,7 +14639,7 @@
           <w:sz w:val="16"/>
           <w:szCs w:val="16"/>
         </w:rPr>
-        <w:t>8</w:t>
+        <w:t>9</w:t>
       </w:r>
       <w:r>
         <w:rPr>
@@ -13850,6 +14697,7 @@
           <w:sz w:val="24"/>
           <w:szCs w:val="24"/>
         </w:rPr>
+        <w:lastRenderedPageBreak/>
         <w:t xml:space="preserve">Raster Edit Mode supports </w:t>
       </w:r>
       <w:r>
@@ -13888,6 +14736,7 @@
         </w:rPr>
         <w:t xml:space="preserve">. Bucket fill will replace </w:t>
       </w:r>
+      <w:proofErr w:type="gramStart"/>
       <w:r>
         <w:rPr>
           <w:rFonts w:ascii="Segoe UI Light" w:hAnsi="Segoe UI Light" w:cs="Segoe UI Light"/>
@@ -13910,7 +14759,16 @@
           <w:sz w:val="24"/>
           <w:szCs w:val="24"/>
         </w:rPr>
-        <w:t xml:space="preserve">of </w:t>
+        <w:t>of</w:t>
+      </w:r>
+      <w:proofErr w:type="gramEnd"/>
+      <w:r>
+        <w:rPr>
+          <w:rFonts w:ascii="Segoe UI Light" w:hAnsi="Segoe UI Light" w:cs="Segoe UI Light"/>
+          <w:sz w:val="24"/>
+          <w:szCs w:val="24"/>
+        </w:rPr>
+        <w:t xml:space="preserve"> </w:t>
       </w:r>
       <w:r>
         <w:rPr>
@@ -13942,16 +14800,7 @@
           <w:sz w:val="24"/>
           <w:szCs w:val="24"/>
         </w:rPr>
-        <w:t xml:space="preserve"> specified by the color dialog window or the color picker tool. The color picker tool allows a color to be chosen from the layer’s image, whereas the color dialog allows a color to be chosen from a </w:t>
-      </w:r>
-      <w:r>
-        <w:rPr>
-          <w:rFonts w:ascii="Segoe UI Light" w:hAnsi="Segoe UI Light" w:cs="Segoe UI Light"/>
-          <w:sz w:val="24"/>
-          <w:szCs w:val="24"/>
-        </w:rPr>
-        <w:lastRenderedPageBreak/>
-        <w:t>special editor. Pattern fill does the same</w:t>
+        <w:t xml:space="preserve"> specified by the color dialog window or the color picker tool. The color picker tool allows a color to be chosen from the layer’s image, whereas the color dialog allows a color to be chosen from a special editor. Pattern fill does the same</w:t>
       </w:r>
       <w:r>
         <w:rPr>
@@ -13999,7 +14848,23 @@
           <w:sz w:val="24"/>
           <w:szCs w:val="24"/>
         </w:rPr>
-        <w:t xml:space="preserve"> See Figure 9.</w:t>
+        <w:t xml:space="preserve"> See Figure </w:t>
+      </w:r>
+      <w:r>
+        <w:rPr>
+          <w:rFonts w:ascii="Segoe UI Light" w:hAnsi="Segoe UI Light" w:cs="Segoe UI Light"/>
+          <w:sz w:val="24"/>
+          <w:szCs w:val="24"/>
+        </w:rPr>
+        <w:t>10</w:t>
+      </w:r>
+      <w:r>
+        <w:rPr>
+          <w:rFonts w:ascii="Segoe UI Light" w:hAnsi="Segoe UI Light" w:cs="Segoe UI Light"/>
+          <w:sz w:val="24"/>
+          <w:szCs w:val="24"/>
+        </w:rPr>
+        <w:t>.</w:t>
       </w:r>
     </w:p>
     <w:p>
@@ -14043,7 +14908,7 @@
                     </pic:cNvPicPr>
                   </pic:nvPicPr>
                   <pic:blipFill>
-                    <a:blip r:embed="rId17">
+                    <a:blip r:embed="rId18">
                       <a:extLst>
                         <a:ext uri="{28A0092B-C50C-407E-A947-70E740481C1C}">
                           <a14:useLocalDpi xmlns:a14="http://schemas.microsoft.com/office/drawing/2010/main" val="0"/>
@@ -14114,7 +14979,7 @@
           <w:sz w:val="16"/>
           <w:szCs w:val="16"/>
         </w:rPr>
-        <w:t>9</w:t>
+        <w:t>10</w:t>
       </w:r>
       <w:r>
         <w:rPr>
@@ -14387,16 +15252,7 @@
           <w:sz w:val="24"/>
           <w:szCs w:val="24"/>
         </w:rPr>
-        <w:t xml:space="preserve">, regardless of whether a new frame or layer has been navigated to. Copy can </w:t>
-      </w:r>
-      <w:r>
-        <w:rPr>
-          <w:rFonts w:ascii="Segoe UI Light" w:hAnsi="Segoe UI Light" w:cs="Segoe UI Light"/>
-          <w:sz w:val="24"/>
-          <w:szCs w:val="24"/>
-        </w:rPr>
-        <w:lastRenderedPageBreak/>
-        <w:t>be use</w:t>
+        <w:t>, regardless of whether a new frame or layer has been navigated to. Copy can be use</w:t>
       </w:r>
       <w:r>
         <w:rPr>
@@ -14412,7 +15268,43 @@
           <w:sz w:val="24"/>
           <w:szCs w:val="24"/>
         </w:rPr>
-        <w:t xml:space="preserve"> either via pressing and holding the control key, then pressing the C key, or using Copy via the </w:t>
+        <w:t xml:space="preserve"> either via pressing and holding the </w:t>
+      </w:r>
+      <w:r>
+        <w:rPr>
+          <w:rFonts w:ascii="Segoe UI Light" w:hAnsi="Segoe UI Light" w:cs="Segoe UI Light"/>
+          <w:i/>
+          <w:iCs/>
+          <w:sz w:val="24"/>
+          <w:szCs w:val="24"/>
+        </w:rPr>
+        <w:t>control</w:t>
+      </w:r>
+      <w:r>
+        <w:rPr>
+          <w:rFonts w:ascii="Segoe UI Light" w:hAnsi="Segoe UI Light" w:cs="Segoe UI Light"/>
+          <w:sz w:val="24"/>
+          <w:szCs w:val="24"/>
+        </w:rPr>
+        <w:t xml:space="preserve"> key, then pressing the </w:t>
+      </w:r>
+      <w:r>
+        <w:rPr>
+          <w:rFonts w:ascii="Segoe UI Light" w:hAnsi="Segoe UI Light" w:cs="Segoe UI Light"/>
+          <w:i/>
+          <w:iCs/>
+          <w:sz w:val="24"/>
+          <w:szCs w:val="24"/>
+        </w:rPr>
+        <w:t>C</w:t>
+      </w:r>
+      <w:r>
+        <w:rPr>
+          <w:rFonts w:ascii="Segoe UI Light" w:hAnsi="Segoe UI Light" w:cs="Segoe UI Light"/>
+          <w:sz w:val="24"/>
+          <w:szCs w:val="24"/>
+        </w:rPr>
+        <w:t xml:space="preserve"> key, or using Copy via the </w:t>
       </w:r>
       <w:r>
         <w:rPr>
@@ -14428,23 +15320,231 @@
           <w:sz w:val="24"/>
           <w:szCs w:val="24"/>
         </w:rPr>
-        <w:t>dit menu. Cut can be use either via pressing and holding the control key, then pressing the X key, or using Cut via the edit menu. Paste can be use either via pressing and holding the control key, then pressing the V key, or using Paste via the edit menu. Delete can be use either via pressing and holding the control key, then pressing the C key, or using copy via the edit menu.</w:t>
-      </w:r>
-      <w:r>
-        <w:rPr>
-          <w:rFonts w:ascii="Segoe UI Light" w:hAnsi="Segoe UI Light" w:cs="Segoe UI Light"/>
-          <w:sz w:val="24"/>
-          <w:szCs w:val="24"/>
-        </w:rPr>
-        <w:t xml:space="preserve"> The entire raster image of a layer can be selected via Select All</w:t>
-      </w:r>
-      <w:r>
-        <w:rPr>
-          <w:rFonts w:ascii="Segoe UI Light" w:hAnsi="Segoe UI Light" w:cs="Segoe UI Light"/>
-          <w:sz w:val="24"/>
-          <w:szCs w:val="24"/>
-        </w:rPr>
-        <w:t>, which can be found under the Edit menu.</w:t>
+        <w:t xml:space="preserve">dit menu. Cut can be use either via pressing and holding the </w:t>
+      </w:r>
+      <w:r>
+        <w:rPr>
+          <w:rFonts w:ascii="Segoe UI Light" w:hAnsi="Segoe UI Light" w:cs="Segoe UI Light"/>
+          <w:i/>
+          <w:iCs/>
+          <w:sz w:val="24"/>
+          <w:szCs w:val="24"/>
+        </w:rPr>
+        <w:t>control</w:t>
+      </w:r>
+      <w:r>
+        <w:rPr>
+          <w:rFonts w:ascii="Segoe UI Light" w:hAnsi="Segoe UI Light" w:cs="Segoe UI Light"/>
+          <w:sz w:val="24"/>
+          <w:szCs w:val="24"/>
+        </w:rPr>
+        <w:t xml:space="preserve"> key, then pressing the </w:t>
+      </w:r>
+      <w:r>
+        <w:rPr>
+          <w:rFonts w:ascii="Segoe UI Light" w:hAnsi="Segoe UI Light" w:cs="Segoe UI Light"/>
+          <w:i/>
+          <w:iCs/>
+          <w:sz w:val="24"/>
+          <w:szCs w:val="24"/>
+        </w:rPr>
+        <w:t>X</w:t>
+      </w:r>
+      <w:r>
+        <w:rPr>
+          <w:rFonts w:ascii="Segoe UI Light" w:hAnsi="Segoe UI Light" w:cs="Segoe UI Light"/>
+          <w:sz w:val="24"/>
+          <w:szCs w:val="24"/>
+        </w:rPr>
+        <w:t xml:space="preserve"> key, or using Cut via the edit menu. Paste can be use either via pressing and holding the </w:t>
+      </w:r>
+      <w:r>
+        <w:rPr>
+          <w:rFonts w:ascii="Segoe UI Light" w:hAnsi="Segoe UI Light" w:cs="Segoe UI Light"/>
+          <w:i/>
+          <w:iCs/>
+          <w:sz w:val="24"/>
+          <w:szCs w:val="24"/>
+        </w:rPr>
+        <w:t>control</w:t>
+      </w:r>
+      <w:r>
+        <w:rPr>
+          <w:rFonts w:ascii="Segoe UI Light" w:hAnsi="Segoe UI Light" w:cs="Segoe UI Light"/>
+          <w:sz w:val="24"/>
+          <w:szCs w:val="24"/>
+        </w:rPr>
+        <w:t xml:space="preserve"> key, then pressing the </w:t>
+      </w:r>
+      <w:r>
+        <w:rPr>
+          <w:rFonts w:ascii="Segoe UI Light" w:hAnsi="Segoe UI Light" w:cs="Segoe UI Light"/>
+          <w:i/>
+          <w:iCs/>
+          <w:sz w:val="24"/>
+          <w:szCs w:val="24"/>
+        </w:rPr>
+        <w:t>V</w:t>
+      </w:r>
+      <w:r>
+        <w:rPr>
+          <w:rFonts w:ascii="Segoe UI Light" w:hAnsi="Segoe UI Light" w:cs="Segoe UI Light"/>
+          <w:sz w:val="24"/>
+          <w:szCs w:val="24"/>
+        </w:rPr>
+        <w:t xml:space="preserve"> key, or using Paste via the edit menu. Delete can be use either via pressing</w:t>
+      </w:r>
+      <w:r>
+        <w:rPr>
+          <w:rFonts w:ascii="Segoe UI Light" w:hAnsi="Segoe UI Light" w:cs="Segoe UI Light"/>
+          <w:sz w:val="24"/>
+          <w:szCs w:val="24"/>
+        </w:rPr>
+        <w:t xml:space="preserve"> </w:t>
+      </w:r>
+      <w:r>
+        <w:rPr>
+          <w:rFonts w:ascii="Segoe UI Light" w:hAnsi="Segoe UI Light" w:cs="Segoe UI Light"/>
+          <w:sz w:val="24"/>
+          <w:szCs w:val="24"/>
+        </w:rPr>
+        <w:t xml:space="preserve">the </w:t>
+      </w:r>
+      <w:r>
+        <w:rPr>
+          <w:rFonts w:ascii="Segoe UI Light" w:hAnsi="Segoe UI Light" w:cs="Segoe UI Light"/>
+          <w:i/>
+          <w:iCs/>
+          <w:sz w:val="24"/>
+          <w:szCs w:val="24"/>
+        </w:rPr>
+        <w:t>delete</w:t>
+      </w:r>
+      <w:r>
+        <w:rPr>
+          <w:rFonts w:ascii="Segoe UI Light" w:hAnsi="Segoe UI Light" w:cs="Segoe UI Light"/>
+          <w:sz w:val="24"/>
+          <w:szCs w:val="24"/>
+        </w:rPr>
+        <w:t xml:space="preserve"> </w:t>
+      </w:r>
+      <w:proofErr w:type="gramStart"/>
+      <w:r>
+        <w:rPr>
+          <w:rFonts w:ascii="Segoe UI Light" w:hAnsi="Segoe UI Light" w:cs="Segoe UI Light"/>
+          <w:sz w:val="24"/>
+          <w:szCs w:val="24"/>
+        </w:rPr>
+        <w:t>key</w:t>
+      </w:r>
+      <w:r>
+        <w:rPr>
+          <w:rFonts w:ascii="Segoe UI Light" w:hAnsi="Segoe UI Light" w:cs="Segoe UI Light"/>
+          <w:sz w:val="24"/>
+          <w:szCs w:val="24"/>
+        </w:rPr>
+        <w:t>,</w:t>
+      </w:r>
+      <w:r>
+        <w:rPr>
+          <w:rFonts w:ascii="Segoe UI Light" w:hAnsi="Segoe UI Light" w:cs="Segoe UI Light"/>
+          <w:sz w:val="24"/>
+          <w:szCs w:val="24"/>
+        </w:rPr>
+        <w:t xml:space="preserve"> or</w:t>
+      </w:r>
+      <w:proofErr w:type="gramEnd"/>
+      <w:r>
+        <w:rPr>
+          <w:rFonts w:ascii="Segoe UI Light" w:hAnsi="Segoe UI Light" w:cs="Segoe UI Light"/>
+          <w:sz w:val="24"/>
+          <w:szCs w:val="24"/>
+        </w:rPr>
+        <w:t xml:space="preserve"> using </w:t>
+      </w:r>
+      <w:r>
+        <w:rPr>
+          <w:rFonts w:ascii="Segoe UI Light" w:hAnsi="Segoe UI Light" w:cs="Segoe UI Light"/>
+          <w:sz w:val="24"/>
+          <w:szCs w:val="24"/>
+        </w:rPr>
+        <w:t xml:space="preserve">delete </w:t>
+      </w:r>
+      <w:r>
+        <w:rPr>
+          <w:rFonts w:ascii="Segoe UI Light" w:hAnsi="Segoe UI Light" w:cs="Segoe UI Light"/>
+          <w:sz w:val="24"/>
+          <w:szCs w:val="24"/>
+        </w:rPr>
+        <w:t>via the edit menu.</w:t>
+      </w:r>
+      <w:r>
+        <w:rPr>
+          <w:rFonts w:ascii="Segoe UI Light" w:hAnsi="Segoe UI Light" w:cs="Segoe UI Light"/>
+          <w:sz w:val="24"/>
+          <w:szCs w:val="24"/>
+        </w:rPr>
+        <w:t xml:space="preserve"> The entire </w:t>
+      </w:r>
+      <w:r>
+        <w:rPr>
+          <w:rFonts w:ascii="Segoe UI Light" w:hAnsi="Segoe UI Light" w:cs="Segoe UI Light"/>
+          <w:sz w:val="24"/>
+          <w:szCs w:val="24"/>
+        </w:rPr>
+        <w:t>layer’s image</w:t>
+      </w:r>
+      <w:r>
+        <w:rPr>
+          <w:rFonts w:ascii="Segoe UI Light" w:hAnsi="Segoe UI Light" w:cs="Segoe UI Light"/>
+          <w:sz w:val="24"/>
+          <w:szCs w:val="24"/>
+        </w:rPr>
+        <w:t xml:space="preserve"> can be selected via Select All</w:t>
+      </w:r>
+      <w:r>
+        <w:rPr>
+          <w:rFonts w:ascii="Segoe UI Light" w:hAnsi="Segoe UI Light" w:cs="Segoe UI Light"/>
+          <w:sz w:val="24"/>
+          <w:szCs w:val="24"/>
+        </w:rPr>
+        <w:t xml:space="preserve"> under the Edit menu</w:t>
+      </w:r>
+      <w:r>
+        <w:rPr>
+          <w:rFonts w:ascii="Segoe UI Light" w:hAnsi="Segoe UI Light" w:cs="Segoe UI Light"/>
+          <w:sz w:val="24"/>
+          <w:szCs w:val="24"/>
+        </w:rPr>
+        <w:t xml:space="preserve">, or pressing and holding </w:t>
+      </w:r>
+      <w:r>
+        <w:rPr>
+          <w:rFonts w:ascii="Segoe UI Light" w:hAnsi="Segoe UI Light" w:cs="Segoe UI Light"/>
+          <w:i/>
+          <w:iCs/>
+          <w:sz w:val="24"/>
+          <w:szCs w:val="24"/>
+        </w:rPr>
+        <w:t>control,</w:t>
+      </w:r>
+      <w:r>
+        <w:rPr>
+          <w:rFonts w:ascii="Segoe UI Light" w:hAnsi="Segoe UI Light" w:cs="Segoe UI Light"/>
+          <w:sz w:val="24"/>
+          <w:szCs w:val="24"/>
+        </w:rPr>
+        <w:t xml:space="preserve"> then pressing </w:t>
+      </w:r>
+      <w:r>
+        <w:rPr>
+          <w:rFonts w:ascii="Segoe UI Light" w:hAnsi="Segoe UI Light" w:cs="Segoe UI Light"/>
+          <w:i/>
+          <w:iCs/>
+          <w:sz w:val="24"/>
+          <w:szCs w:val="24"/>
+        </w:rPr>
+        <w:t xml:space="preserve">A. </w:t>
       </w:r>
       <w:r>
         <w:rPr>
@@ -14768,6 +15868,7 @@
         </w:rPr>
         <w:t xml:space="preserve">. Zoom </w:t>
       </w:r>
+      <w:proofErr w:type="gramStart"/>
       <w:r>
         <w:rPr>
           <w:rFonts w:ascii="Segoe UI Light" w:hAnsi="Segoe UI Light" w:cs="Segoe UI Light"/>
@@ -14782,7 +15883,16 @@
           <w:sz w:val="24"/>
           <w:szCs w:val="24"/>
         </w:rPr>
-        <w:t xml:space="preserve">n and Zoom </w:t>
+        <w:t>n</w:t>
+      </w:r>
+      <w:proofErr w:type="gramEnd"/>
+      <w:r>
+        <w:rPr>
+          <w:rFonts w:ascii="Segoe UI Light" w:hAnsi="Segoe UI Light" w:cs="Segoe UI Light"/>
+          <w:sz w:val="24"/>
+          <w:szCs w:val="24"/>
+        </w:rPr>
+        <w:t xml:space="preserve"> and Zoom </w:t>
       </w:r>
       <w:r>
         <w:rPr>
@@ -14895,6 +16005,60 @@
           <w:szCs w:val="24"/>
         </w:rPr>
         <w:t xml:space="preserve">. </w:t>
+      </w:r>
+      <w:r>
+        <w:rPr>
+          <w:rFonts w:ascii="Segoe UI Light" w:hAnsi="Segoe UI Light" w:cs="Segoe UI Light"/>
+          <w:sz w:val="24"/>
+          <w:szCs w:val="24"/>
+        </w:rPr>
+        <w:t xml:space="preserve">Zoom In can be </w:t>
+      </w:r>
+      <w:proofErr w:type="spellStart"/>
+      <w:r>
+        <w:rPr>
+          <w:rFonts w:ascii="Segoe UI Light" w:hAnsi="Segoe UI Light" w:cs="Segoe UI Light"/>
+          <w:sz w:val="24"/>
+          <w:szCs w:val="24"/>
+        </w:rPr>
+        <w:t>preformed</w:t>
+      </w:r>
+      <w:proofErr w:type="spellEnd"/>
+      <w:r>
+        <w:rPr>
+          <w:rFonts w:ascii="Segoe UI Light" w:hAnsi="Segoe UI Light" w:cs="Segoe UI Light"/>
+          <w:sz w:val="24"/>
+          <w:szCs w:val="24"/>
+        </w:rPr>
+        <w:t xml:space="preserve"> by pressing </w:t>
+      </w:r>
+      <w:r>
+        <w:rPr>
+          <w:rFonts w:ascii="Segoe UI Light" w:hAnsi="Segoe UI Light" w:cs="Segoe UI Light"/>
+          <w:i/>
+          <w:iCs/>
+          <w:sz w:val="24"/>
+          <w:szCs w:val="24"/>
+        </w:rPr>
+        <w:t>arrow up,</w:t>
+      </w:r>
+      <w:r>
+        <w:rPr>
+          <w:rFonts w:ascii="Segoe UI Light" w:hAnsi="Segoe UI Light" w:cs="Segoe UI Light"/>
+          <w:sz w:val="24"/>
+          <w:szCs w:val="24"/>
+        </w:rPr>
+        <w:t xml:space="preserve"> and Zoom Out by </w:t>
+      </w:r>
+      <w:r>
+        <w:rPr>
+          <w:rFonts w:ascii="Segoe UI Light" w:hAnsi="Segoe UI Light" w:cs="Segoe UI Light"/>
+          <w:i/>
+          <w:iCs/>
+          <w:sz w:val="24"/>
+          <w:szCs w:val="24"/>
+        </w:rPr>
+        <w:t xml:space="preserve">arrow down. </w:t>
       </w:r>
       <w:r>
         <w:rPr>
@@ -14986,7 +16150,23 @@
           <w:sz w:val="24"/>
           <w:szCs w:val="24"/>
         </w:rPr>
-        <w:t xml:space="preserve"> See figure 11.</w:t>
+        <w:t xml:space="preserve"> See figure 1</w:t>
+      </w:r>
+      <w:r>
+        <w:rPr>
+          <w:rFonts w:ascii="Segoe UI Light" w:hAnsi="Segoe UI Light" w:cs="Segoe UI Light"/>
+          <w:sz w:val="24"/>
+          <w:szCs w:val="24"/>
+        </w:rPr>
+        <w:t>2</w:t>
+      </w:r>
+      <w:r>
+        <w:rPr>
+          <w:rFonts w:ascii="Segoe UI Light" w:hAnsi="Segoe UI Light" w:cs="Segoe UI Light"/>
+          <w:sz w:val="24"/>
+          <w:szCs w:val="24"/>
+        </w:rPr>
+        <w:t>.</w:t>
       </w:r>
     </w:p>
     <w:p>
@@ -15019,7 +16199,6 @@
           <w:sz w:val="24"/>
           <w:szCs w:val="24"/>
         </w:rPr>
-        <w:lastRenderedPageBreak/>
         <w:t xml:space="preserve">Layer </w:t>
       </w:r>
       <w:r>
@@ -15224,7 +16403,23 @@
           <w:sz w:val="24"/>
           <w:szCs w:val="24"/>
         </w:rPr>
-        <w:t>See figure 10.</w:t>
+        <w:t>See figure 1</w:t>
+      </w:r>
+      <w:r>
+        <w:rPr>
+          <w:rFonts w:ascii="Segoe UI Light" w:hAnsi="Segoe UI Light" w:cs="Segoe UI Light"/>
+          <w:sz w:val="24"/>
+          <w:szCs w:val="24"/>
+        </w:rPr>
+        <w:t>1</w:t>
+      </w:r>
+      <w:r>
+        <w:rPr>
+          <w:rFonts w:ascii="Segoe UI Light" w:hAnsi="Segoe UI Light" w:cs="Segoe UI Light"/>
+          <w:sz w:val="24"/>
+          <w:szCs w:val="24"/>
+        </w:rPr>
+        <w:t>.</w:t>
       </w:r>
     </w:p>
     <w:p>
@@ -15279,7 +16474,7 @@
                     </pic:cNvPicPr>
                   </pic:nvPicPr>
                   <pic:blipFill>
-                    <a:blip r:embed="rId18">
+                    <a:blip r:embed="rId19">
                       <a:extLst>
                         <a:ext uri="{28A0092B-C50C-407E-A947-70E740481C1C}">
                           <a14:useLocalDpi xmlns:a14="http://schemas.microsoft.com/office/drawing/2010/main" val="0"/>
@@ -15352,7 +16547,7 @@
           <w:sz w:val="16"/>
           <w:szCs w:val="16"/>
         </w:rPr>
-        <w:t>10</w:t>
+        <w:t>1</w:t>
       </w:r>
       <w:r>
         <w:rPr>
@@ -15360,7 +16555,7 @@
           <w:sz w:val="16"/>
           <w:szCs w:val="16"/>
         </w:rPr>
-        <w:t xml:space="preserve">: from left to right, </w:t>
+        <w:t>1</w:t>
       </w:r>
       <w:r>
         <w:rPr>
@@ -15368,7 +16563,7 @@
           <w:sz w:val="16"/>
           <w:szCs w:val="16"/>
         </w:rPr>
-        <w:t>Normal (RGB), Greyscale</w:t>
+        <w:t xml:space="preserve">: from left to right, </w:t>
       </w:r>
       <w:r>
         <w:rPr>
@@ -15376,7 +16571,7 @@
           <w:sz w:val="16"/>
           <w:szCs w:val="16"/>
         </w:rPr>
-        <w:t xml:space="preserve"> (or Dull</w:t>
+        <w:t>Normal (RGB), Greyscale</w:t>
       </w:r>
       <w:r>
         <w:rPr>
@@ -15384,7 +16579,7 @@
           <w:sz w:val="16"/>
           <w:szCs w:val="16"/>
         </w:rPr>
-        <w:t>,</w:t>
+        <w:t xml:space="preserve"> (or Dull</w:t>
       </w:r>
       <w:r>
         <w:rPr>
@@ -15392,7 +16587,7 @@
           <w:sz w:val="16"/>
           <w:szCs w:val="16"/>
         </w:rPr>
-        <w:t xml:space="preserve"> strength 255)</w:t>
+        <w:t>,</w:t>
       </w:r>
       <w:r>
         <w:rPr>
@@ -15400,7 +16595,7 @@
           <w:sz w:val="16"/>
           <w:szCs w:val="16"/>
         </w:rPr>
-        <w:t>, Polarize</w:t>
+        <w:t xml:space="preserve"> strength 255)</w:t>
       </w:r>
       <w:r>
         <w:rPr>
@@ -15408,7 +16603,7 @@
           <w:sz w:val="16"/>
           <w:szCs w:val="16"/>
         </w:rPr>
-        <w:t xml:space="preserve"> (strength 128), Negative, </w:t>
+        <w:t>, Polarize</w:t>
       </w:r>
       <w:r>
         <w:rPr>
@@ -15416,7 +16611,7 @@
           <w:sz w:val="16"/>
           <w:szCs w:val="16"/>
         </w:rPr>
-        <w:t>Burn</w:t>
+        <w:t xml:space="preserve"> (strength 128), Negative, </w:t>
       </w:r>
       <w:r>
         <w:rPr>
@@ -15424,7 +16619,7 @@
           <w:sz w:val="16"/>
           <w:szCs w:val="16"/>
         </w:rPr>
-        <w:t xml:space="preserve"> (</w:t>
+        <w:t>Burn</w:t>
       </w:r>
       <w:r>
         <w:rPr>
@@ -15432,7 +16627,7 @@
           <w:sz w:val="16"/>
           <w:szCs w:val="16"/>
         </w:rPr>
-        <w:t xml:space="preserve">strength </w:t>
+        <w:t xml:space="preserve"> (</w:t>
       </w:r>
       <w:r>
         <w:rPr>
@@ -15440,7 +16635,7 @@
           <w:sz w:val="16"/>
           <w:szCs w:val="16"/>
         </w:rPr>
-        <w:t>40</w:t>
+        <w:t xml:space="preserve">strength </w:t>
       </w:r>
       <w:r>
         <w:rPr>
@@ -15448,7 +16643,7 @@
           <w:sz w:val="16"/>
           <w:szCs w:val="16"/>
         </w:rPr>
-        <w:t>)</w:t>
+        <w:t>40</w:t>
       </w:r>
       <w:r>
         <w:rPr>
@@ -15456,7 +16651,7 @@
           <w:sz w:val="16"/>
           <w:szCs w:val="16"/>
         </w:rPr>
-        <w:t>, Dodge</w:t>
+        <w:t>)</w:t>
       </w:r>
       <w:r>
         <w:rPr>
@@ -15464,7 +16659,7 @@
           <w:sz w:val="16"/>
           <w:szCs w:val="16"/>
         </w:rPr>
-        <w:t xml:space="preserve"> (strength </w:t>
+        <w:t>, Dodge</w:t>
       </w:r>
       <w:r>
         <w:rPr>
@@ -15472,7 +16667,7 @@
           <w:sz w:val="16"/>
           <w:szCs w:val="16"/>
         </w:rPr>
-        <w:t>40</w:t>
+        <w:t xml:space="preserve"> (strength </w:t>
       </w:r>
       <w:r>
         <w:rPr>
@@ -15480,7 +16675,7 @@
           <w:sz w:val="16"/>
           <w:szCs w:val="16"/>
         </w:rPr>
-        <w:t>)</w:t>
+        <w:t>40</w:t>
       </w:r>
       <w:r>
         <w:rPr>
@@ -15488,7 +16683,33 @@
           <w:sz w:val="16"/>
           <w:szCs w:val="16"/>
         </w:rPr>
-        <w:t>, Enshadow (strength 128)</w:t>
+        <w:t>)</w:t>
+      </w:r>
+      <w:r>
+        <w:rPr>
+          <w:rFonts w:ascii="Segoe UI Light" w:hAnsi="Segoe UI Light" w:cs="Segoe UI Light"/>
+          <w:sz w:val="16"/>
+          <w:szCs w:val="16"/>
+        </w:rPr>
+        <w:t xml:space="preserve">, </w:t>
+      </w:r>
+      <w:proofErr w:type="spellStart"/>
+      <w:r>
+        <w:rPr>
+          <w:rFonts w:ascii="Segoe UI Light" w:hAnsi="Segoe UI Light" w:cs="Segoe UI Light"/>
+          <w:sz w:val="16"/>
+          <w:szCs w:val="16"/>
+        </w:rPr>
+        <w:t>Enshadow</w:t>
+      </w:r>
+      <w:proofErr w:type="spellEnd"/>
+      <w:r>
+        <w:rPr>
+          <w:rFonts w:ascii="Segoe UI Light" w:hAnsi="Segoe UI Light" w:cs="Segoe UI Light"/>
+          <w:sz w:val="16"/>
+          <w:szCs w:val="16"/>
+        </w:rPr>
+        <w:t xml:space="preserve"> (strength 128)</w:t>
       </w:r>
       <w:r>
         <w:rPr>
@@ -15694,7 +16915,7 @@
           <w:sz w:val="24"/>
           <w:szCs w:val="24"/>
         </w:rPr>
-        <w:t xml:space="preserve">, then </w:t>
+        <w:t xml:space="preserve">, then remove </w:t>
       </w:r>
       <w:r>
         <w:rPr>
@@ -15703,7 +16924,7 @@
           <w:szCs w:val="24"/>
         </w:rPr>
         <w:lastRenderedPageBreak/>
-        <w:t xml:space="preserve">remove the </w:t>
+        <w:t xml:space="preserve">the </w:t>
       </w:r>
       <w:r>
         <w:rPr>
@@ -15753,6 +16974,7 @@
         </w:rPr>
         <w:t xml:space="preserve">The resulting image will look the </w:t>
       </w:r>
+      <w:proofErr w:type="gramStart"/>
       <w:r>
         <w:rPr>
           <w:rFonts w:ascii="Segoe UI Light" w:hAnsi="Segoe UI Light" w:cs="Segoe UI Light"/>
@@ -15775,7 +16997,16 @@
           <w:sz w:val="24"/>
           <w:szCs w:val="24"/>
         </w:rPr>
-        <w:t xml:space="preserve">and </w:t>
+        <w:t>and</w:t>
+      </w:r>
+      <w:proofErr w:type="gramEnd"/>
+      <w:r>
+        <w:rPr>
+          <w:rFonts w:ascii="Segoe UI Light" w:hAnsi="Segoe UI Light" w:cs="Segoe UI Light"/>
+          <w:sz w:val="24"/>
+          <w:szCs w:val="24"/>
+        </w:rPr>
+        <w:t xml:space="preserve"> </w:t>
       </w:r>
       <w:r>
         <w:rPr>
@@ -15845,7 +17076,7 @@
                     </pic:cNvPicPr>
                   </pic:nvPicPr>
                   <pic:blipFill>
-                    <a:blip r:embed="rId19">
+                    <a:blip r:embed="rId20">
                       <a:extLst>
                         <a:ext uri="{28A0092B-C50C-407E-A947-70E740481C1C}">
                           <a14:useLocalDpi xmlns:a14="http://schemas.microsoft.com/office/drawing/2010/main" val="0"/>
@@ -15912,7 +17143,15 @@
           <w:sz w:val="16"/>
           <w:szCs w:val="16"/>
         </w:rPr>
-        <w:t>11</w:t>
+        <w:t>1</w:t>
+      </w:r>
+      <w:r>
+        <w:rPr>
+          <w:rFonts w:ascii="Segoe UI Light" w:hAnsi="Segoe UI Light" w:cs="Segoe UI Light"/>
+          <w:sz w:val="16"/>
+          <w:szCs w:val="16"/>
+        </w:rPr>
+        <w:t>2</w:t>
       </w:r>
       <w:r>
         <w:rPr>
@@ -16172,16 +17411,7 @@
           <w:sz w:val="24"/>
           <w:szCs w:val="24"/>
         </w:rPr>
-        <w:t xml:space="preserve">. Copy will duplicate </w:t>
-      </w:r>
-      <w:r>
-        <w:rPr>
-          <w:rFonts w:ascii="Segoe UI Light" w:hAnsi="Segoe UI Light" w:cs="Segoe UI Light"/>
-          <w:sz w:val="24"/>
-          <w:szCs w:val="24"/>
-        </w:rPr>
-        <w:lastRenderedPageBreak/>
-        <w:t xml:space="preserve">the </w:t>
+        <w:t xml:space="preserve">. Copy will duplicate the </w:t>
       </w:r>
       <w:r>
         <w:rPr>
@@ -16735,7 +17965,6 @@
           <w:sz w:val="24"/>
           <w:szCs w:val="24"/>
         </w:rPr>
-        <w:lastRenderedPageBreak/>
         <w:t>Export formats can be specified in the export dialog window.</w:t>
       </w:r>
       <w:r>
@@ -16797,96 +18026,9 @@
           <w:szCs w:val="24"/>
         </w:rPr>
       </w:pPr>
-      <w:r>
-        <w:rPr>
-          <w:rFonts w:ascii="Segoe UI Light" w:hAnsi="Segoe UI Light" w:cs="Segoe UI Light"/>
-          <w:sz w:val="24"/>
-          <w:szCs w:val="24"/>
-        </w:rPr>
-        <w:br w:type="page"/>
-      </w:r>
-    </w:p>
-    <w:p>
-      <w:pPr>
-        <w:rPr>
-          <w:rFonts w:ascii="Segoe UI Light" w:hAnsi="Segoe UI Light" w:cs="Segoe UI Light"/>
-          <w:sz w:val="24"/>
-          <w:szCs w:val="24"/>
-        </w:rPr>
-      </w:pPr>
-      <w:r>
-        <w:rPr>
-          <w:rFonts w:ascii="Segoe UI Light" w:hAnsi="Segoe UI Light" w:cs="Segoe UI Light"/>
-          <w:sz w:val="24"/>
-          <w:szCs w:val="24"/>
-          <w:highlight w:val="yellow"/>
-        </w:rPr>
-        <w:lastRenderedPageBreak/>
-        <w:t>To be added, or if time doesn’t permit, remove text</w:t>
-      </w:r>
-    </w:p>
-    <w:p>
-      <w:pPr>
-        <w:rPr>
-          <w:rFonts w:ascii="Segoe UI Light" w:hAnsi="Segoe UI Light" w:cs="Segoe UI Light"/>
-          <w:sz w:val="24"/>
-          <w:szCs w:val="24"/>
-        </w:rPr>
-      </w:pPr>
-      <w:r>
-        <w:rPr>
-          <w:rFonts w:ascii="Segoe UI Light" w:hAnsi="Segoe UI Light" w:cs="Segoe UI Light"/>
-          <w:sz w:val="24"/>
-          <w:szCs w:val="24"/>
-          <w:highlight w:val="cyan"/>
-        </w:rPr>
-        <w:t>Details uncertain</w:t>
-      </w:r>
-    </w:p>
-    <w:p>
-      <w:pPr>
-        <w:rPr>
-          <w:rFonts w:ascii="Segoe UI Light" w:hAnsi="Segoe UI Light" w:cs="Segoe UI Light"/>
-          <w:sz w:val="24"/>
-          <w:szCs w:val="24"/>
-        </w:rPr>
-      </w:pPr>
-    </w:p>
-    <w:p>
-      <w:pPr>
-        <w:rPr>
-          <w:rFonts w:ascii="Segoe UI Light" w:hAnsi="Segoe UI Light" w:cs="Segoe UI Light"/>
-          <w:sz w:val="24"/>
-          <w:szCs w:val="24"/>
-        </w:rPr>
-      </w:pPr>
-      <w:r>
-        <w:rPr>
-          <w:rFonts w:ascii="Segoe UI Light" w:hAnsi="Segoe UI Light" w:cs="Segoe UI Light"/>
-          <w:sz w:val="24"/>
-          <w:szCs w:val="24"/>
-        </w:rPr>
-        <w:t xml:space="preserve">Put </w:t>
-      </w:r>
-      <w:r>
-        <w:rPr>
-          <w:rFonts w:ascii="Segoe UI Light" w:hAnsi="Segoe UI Light" w:cs="Segoe UI Light"/>
-          <w:sz w:val="24"/>
-          <w:szCs w:val="24"/>
-        </w:rPr>
-        <w:t>italics</w:t>
-      </w:r>
-      <w:r>
-        <w:rPr>
-          <w:rFonts w:ascii="Segoe UI Light" w:hAnsi="Segoe UI Light" w:cs="Segoe UI Light"/>
-          <w:sz w:val="24"/>
-          <w:szCs w:val="24"/>
-        </w:rPr>
-        <w:t xml:space="preserve"> on keys mentions</w:t>
-      </w:r>
     </w:p>
     <w:sectPr>
-      <w:footerReference w:type="default" r:id="rId20"/>
+      <w:footerReference w:type="default" r:id="rId21"/>
       <w:pgSz w:w="12240" w:h="15840"/>
       <w:pgMar w:top="1440" w:right="1440" w:bottom="1440" w:left="1440" w:header="720" w:footer="720" w:gutter="0"/>
       <w:cols w:space="720"/>

--- a/Documentation/Glass Opus Documentation.docx
+++ b/Documentation/Glass Opus Documentation.docx
@@ -2302,21 +2302,7 @@
           <w:rFonts w:ascii="Segoe UI Light" w:hAnsi="Segoe UI Light" w:cs="Segoe UI Light"/>
           <w:color w:val="24292E"/>
         </w:rPr>
-        <w:t>Glass Opus is an open source rotoscoping software</w:t>
-      </w:r>
-      <w:r>
-        <w:rPr>
-          <w:rFonts w:ascii="Segoe UI Light" w:hAnsi="Segoe UI Light" w:cs="Segoe UI Light"/>
-          <w:color w:val="24292E"/>
-        </w:rPr>
-        <w:t>.</w:t>
-      </w:r>
-      <w:r>
-        <w:rPr>
-          <w:rFonts w:ascii="Segoe UI Light" w:hAnsi="Segoe UI Light" w:cs="Segoe UI Light"/>
-          <w:color w:val="24292E"/>
-        </w:rPr>
-        <w:t xml:space="preserve"> for students and artists. The software will provide a variety of features </w:t>
+        <w:t xml:space="preserve">Glass Opus is an open source rotoscoping software. The software will provide a variety of features </w:t>
       </w:r>
       <w:r>
         <w:rPr>
@@ -2400,7 +2386,23 @@
           <w:sz w:val="24"/>
           <w:szCs w:val="24"/>
         </w:rPr>
-        <w:t>Refer to this manual while using the software to further familiarize yourself with Glass Opus. After opening the program, importing and image or video, please refer to this user guide to understand the software. To avoid destroying created work, please read through the whole manual.</w:t>
+        <w:t>Refer to this manual while using the software to further familiarize yourself with Glass Opus. After opening the program</w:t>
+      </w:r>
+      <w:r>
+        <w:rPr>
+          <w:rFonts w:ascii="Segoe UI Light" w:hAnsi="Segoe UI Light" w:cs="Segoe UI Light"/>
+          <w:sz w:val="24"/>
+          <w:szCs w:val="24"/>
+        </w:rPr>
+        <w:t xml:space="preserve"> and</w:t>
+      </w:r>
+      <w:r>
+        <w:rPr>
+          <w:rFonts w:ascii="Segoe UI Light" w:hAnsi="Segoe UI Light" w:cs="Segoe UI Light"/>
+          <w:sz w:val="24"/>
+          <w:szCs w:val="24"/>
+        </w:rPr>
+        <w:t xml:space="preserve"> importing and image or video, please refer to this user guide to understand the software. To avoid destroying created work, please read through the whole manual.</w:t>
       </w:r>
     </w:p>
     <w:p>
@@ -3391,7 +3393,23 @@
           <w:sz w:val="24"/>
           <w:szCs w:val="24"/>
         </w:rPr>
-        <w:t xml:space="preserve"> all pixels</w:t>
+        <w:t xml:space="preserve"> </w:t>
+      </w:r>
+      <w:r>
+        <w:rPr>
+          <w:rFonts w:ascii="Segoe UI Light" w:hAnsi="Segoe UI Light" w:cs="Segoe UI Light"/>
+          <w:sz w:val="24"/>
+          <w:szCs w:val="24"/>
+        </w:rPr>
+        <w:t>each</w:t>
+      </w:r>
+      <w:r>
+        <w:rPr>
+          <w:rFonts w:ascii="Segoe UI Light" w:hAnsi="Segoe UI Light" w:cs="Segoe UI Light"/>
+          <w:sz w:val="24"/>
+          <w:szCs w:val="24"/>
+        </w:rPr>
+        <w:t xml:space="preserve"> pixel</w:t>
       </w:r>
       <w:r>
         <w:rPr>
@@ -3407,7 +3425,7 @@
           <w:sz w:val="24"/>
           <w:szCs w:val="24"/>
         </w:rPr>
-        <w:t xml:space="preserve"> alpha value (opacity) will be set to 0</w:t>
+        <w:t>s alpha value (opacity) will be set to 0</w:t>
       </w:r>
       <w:r>
         <w:rPr>
@@ -3985,25 +4003,7 @@
           <w:sz w:val="24"/>
           <w:szCs w:val="24"/>
         </w:rPr>
-        <w:t xml:space="preserve"> </w:t>
-      </w:r>
-      <w:proofErr w:type="gramStart"/>
-      <w:r>
-        <w:rPr>
-          <w:rFonts w:ascii="Segoe UI Light" w:hAnsi="Segoe UI Light" w:cs="Segoe UI Light"/>
-          <w:sz w:val="24"/>
-          <w:szCs w:val="24"/>
-        </w:rPr>
-        <w:t>mouse</w:t>
-      </w:r>
-      <w:proofErr w:type="gramEnd"/>
-      <w:r>
-        <w:rPr>
-          <w:rFonts w:ascii="Segoe UI Light" w:hAnsi="Segoe UI Light" w:cs="Segoe UI Light"/>
-          <w:sz w:val="24"/>
-          <w:szCs w:val="24"/>
-        </w:rPr>
-        <w:t xml:space="preserve"> </w:t>
+        <w:t xml:space="preserve"> mouse </w:t>
       </w:r>
       <w:r>
         <w:rPr>
@@ -4508,25 +4508,7 @@
           <w:sz w:val="24"/>
           <w:szCs w:val="24"/>
         </w:rPr>
-        <w:t xml:space="preserve"> </w:t>
-      </w:r>
-      <w:proofErr w:type="gramStart"/>
-      <w:r>
-        <w:rPr>
-          <w:rFonts w:ascii="Segoe UI Light" w:hAnsi="Segoe UI Light" w:cs="Segoe UI Light"/>
-          <w:sz w:val="24"/>
-          <w:szCs w:val="24"/>
-        </w:rPr>
-        <w:t>mouse</w:t>
-      </w:r>
-      <w:proofErr w:type="gramEnd"/>
-      <w:r>
-        <w:rPr>
-          <w:rFonts w:ascii="Segoe UI Light" w:hAnsi="Segoe UI Light" w:cs="Segoe UI Light"/>
-          <w:sz w:val="24"/>
-          <w:szCs w:val="24"/>
-        </w:rPr>
-        <w:t xml:space="preserve"> drag, </w:t>
+        <w:t xml:space="preserve"> mouse drag, </w:t>
       </w:r>
       <w:r>
         <w:rPr>
@@ -4584,25 +4566,7 @@
           <w:sz w:val="24"/>
           <w:szCs w:val="24"/>
         </w:rPr>
-        <w:t xml:space="preserve"> </w:t>
-      </w:r>
-      <w:proofErr w:type="gramStart"/>
-      <w:r>
-        <w:rPr>
-          <w:rFonts w:ascii="Segoe UI Light" w:hAnsi="Segoe UI Light" w:cs="Segoe UI Light"/>
-          <w:sz w:val="24"/>
-          <w:szCs w:val="24"/>
-        </w:rPr>
-        <w:t>mouse</w:t>
-      </w:r>
-      <w:proofErr w:type="gramEnd"/>
-      <w:r>
-        <w:rPr>
-          <w:rFonts w:ascii="Segoe UI Light" w:hAnsi="Segoe UI Light" w:cs="Segoe UI Light"/>
-          <w:sz w:val="24"/>
-          <w:szCs w:val="24"/>
-        </w:rPr>
-        <w:t xml:space="preserve"> </w:t>
+        <w:t xml:space="preserve"> mouse </w:t>
       </w:r>
       <w:r>
         <w:rPr>
@@ -4628,7 +4592,6 @@
           <w:szCs w:val="24"/>
         </w:rPr>
       </w:pPr>
-      <w:proofErr w:type="gramStart"/>
       <w:r>
         <w:rPr>
           <w:rFonts w:ascii="Segoe UI Light" w:hAnsi="Segoe UI Light" w:cs="Segoe UI Light"/>
@@ -4653,16 +4616,7 @@
           <w:sz w:val="24"/>
           <w:szCs w:val="24"/>
         </w:rPr>
-        <w:t>release,</w:t>
-      </w:r>
-      <w:proofErr w:type="gramEnd"/>
-      <w:r>
-        <w:rPr>
-          <w:rFonts w:ascii="Segoe UI Light" w:hAnsi="Segoe UI Light" w:cs="Segoe UI Light"/>
-          <w:sz w:val="24"/>
-          <w:szCs w:val="24"/>
-        </w:rPr>
-        <w:t xml:space="preserve"> deselects </w:t>
+        <w:t xml:space="preserve">release, deselects </w:t>
       </w:r>
       <w:r>
         <w:rPr>
@@ -4704,25 +4658,7 @@
           <w:sz w:val="24"/>
           <w:szCs w:val="24"/>
         </w:rPr>
-        <w:t xml:space="preserve"> mouse press creates a new control </w:t>
-      </w:r>
-      <w:proofErr w:type="gramStart"/>
-      <w:r>
-        <w:rPr>
-          <w:rFonts w:ascii="Segoe UI Light" w:hAnsi="Segoe UI Light" w:cs="Segoe UI Light"/>
-          <w:sz w:val="24"/>
-          <w:szCs w:val="24"/>
-        </w:rPr>
-        <w:t>point, and</w:t>
-      </w:r>
-      <w:proofErr w:type="gramEnd"/>
-      <w:r>
-        <w:rPr>
-          <w:rFonts w:ascii="Segoe UI Light" w:hAnsi="Segoe UI Light" w:cs="Segoe UI Light"/>
-          <w:sz w:val="24"/>
-          <w:szCs w:val="24"/>
-        </w:rPr>
-        <w:t xml:space="preserve"> selects it</w:t>
+        <w:t xml:space="preserve"> mouse press creates a new control point, and selects it</w:t>
       </w:r>
       <w:r>
         <w:rPr>
@@ -4822,25 +4758,7 @@
           <w:sz w:val="24"/>
           <w:szCs w:val="24"/>
         </w:rPr>
-        <w:t xml:space="preserve"> </w:t>
-      </w:r>
-      <w:proofErr w:type="gramStart"/>
-      <w:r>
-        <w:rPr>
-          <w:rFonts w:ascii="Segoe UI Light" w:hAnsi="Segoe UI Light" w:cs="Segoe UI Light"/>
-          <w:sz w:val="24"/>
-          <w:szCs w:val="24"/>
-        </w:rPr>
-        <w:t>mouse</w:t>
-      </w:r>
-      <w:proofErr w:type="gramEnd"/>
-      <w:r>
-        <w:rPr>
-          <w:rFonts w:ascii="Segoe UI Light" w:hAnsi="Segoe UI Light" w:cs="Segoe UI Light"/>
-          <w:sz w:val="24"/>
-          <w:szCs w:val="24"/>
-        </w:rPr>
-        <w:t xml:space="preserve"> </w:t>
+        <w:t xml:space="preserve"> mouse </w:t>
       </w:r>
       <w:r>
         <w:rPr>
@@ -5080,25 +4998,7 @@
           <w:sz w:val="24"/>
           <w:szCs w:val="24"/>
         </w:rPr>
-        <w:t xml:space="preserve"> </w:t>
-      </w:r>
-      <w:proofErr w:type="gramStart"/>
-      <w:r>
-        <w:rPr>
-          <w:rFonts w:ascii="Segoe UI Light" w:hAnsi="Segoe UI Light" w:cs="Segoe UI Light"/>
-          <w:sz w:val="24"/>
-          <w:szCs w:val="24"/>
-        </w:rPr>
-        <w:t>mouse</w:t>
-      </w:r>
-      <w:proofErr w:type="gramEnd"/>
-      <w:r>
-        <w:rPr>
-          <w:rFonts w:ascii="Segoe UI Light" w:hAnsi="Segoe UI Light" w:cs="Segoe UI Light"/>
-          <w:sz w:val="24"/>
-          <w:szCs w:val="24"/>
-        </w:rPr>
-        <w:t xml:space="preserve"> </w:t>
+        <w:t xml:space="preserve"> mouse </w:t>
       </w:r>
       <w:r>
         <w:rPr>
@@ -5827,16 +5727,7 @@
           <w:sz w:val="24"/>
           <w:szCs w:val="24"/>
         </w:rPr>
-        <w:t xml:space="preserve">plus </w:t>
-      </w:r>
-      <w:proofErr w:type="gramStart"/>
-      <w:r>
-        <w:rPr>
-          <w:rFonts w:ascii="Segoe UI Light" w:hAnsi="Segoe UI Light" w:cs="Segoe UI Light"/>
-          <w:sz w:val="24"/>
-          <w:szCs w:val="24"/>
-        </w:rPr>
-        <w:t xml:space="preserve">the </w:t>
+        <w:t xml:space="preserve">plus the </w:t>
       </w:r>
       <w:r>
         <w:rPr>
@@ -5848,7 +5739,6 @@
         </w:rPr>
         <w:t>a</w:t>
       </w:r>
-      <w:proofErr w:type="gramEnd"/>
       <w:r>
         <w:rPr>
           <w:rFonts w:ascii="Segoe UI Light" w:hAnsi="Segoe UI Light" w:cs="Segoe UI Light"/>
@@ -6188,25 +6078,7 @@
           <w:sz w:val="24"/>
           <w:szCs w:val="24"/>
         </w:rPr>
-        <w:t xml:space="preserve"> </w:t>
-      </w:r>
-      <w:proofErr w:type="gramStart"/>
-      <w:r>
-        <w:rPr>
-          <w:rFonts w:ascii="Segoe UI Light" w:hAnsi="Segoe UI Light" w:cs="Segoe UI Light"/>
-          <w:sz w:val="24"/>
-          <w:szCs w:val="24"/>
-        </w:rPr>
-        <w:t>mouse</w:t>
-      </w:r>
-      <w:proofErr w:type="gramEnd"/>
-      <w:r>
-        <w:rPr>
-          <w:rFonts w:ascii="Segoe UI Light" w:hAnsi="Segoe UI Light" w:cs="Segoe UI Light"/>
-          <w:sz w:val="24"/>
-          <w:szCs w:val="24"/>
-        </w:rPr>
-        <w:t xml:space="preserve"> drag with the </w:t>
+        <w:t xml:space="preserve"> mouse drag with the </w:t>
       </w:r>
       <w:r>
         <w:rPr>
@@ -6620,16 +6492,7 @@
           <w:sz w:val="24"/>
           <w:szCs w:val="24"/>
         </w:rPr>
-        <w:t xml:space="preserve"> key, plus </w:t>
-      </w:r>
-      <w:proofErr w:type="gramStart"/>
-      <w:r>
-        <w:rPr>
-          <w:rFonts w:ascii="Segoe UI Light" w:hAnsi="Segoe UI Light" w:cs="Segoe UI Light"/>
-          <w:sz w:val="24"/>
-          <w:szCs w:val="24"/>
-        </w:rPr>
-        <w:t xml:space="preserve">the </w:t>
+        <w:t xml:space="preserve"> key, plus the </w:t>
       </w:r>
       <w:r>
         <w:rPr>
@@ -6641,7 +6504,6 @@
         </w:rPr>
         <w:t>a</w:t>
       </w:r>
-      <w:proofErr w:type="gramEnd"/>
       <w:r>
         <w:rPr>
           <w:rFonts w:ascii="Segoe UI Light" w:hAnsi="Segoe UI Light" w:cs="Segoe UI Light"/>
@@ -7062,25 +6924,7 @@
           <w:sz w:val="24"/>
           <w:szCs w:val="24"/>
         </w:rPr>
-        <w:t xml:space="preserve">Brush </w:t>
-      </w:r>
-      <w:proofErr w:type="gramStart"/>
-      <w:r>
-        <w:rPr>
-          <w:rFonts w:ascii="Segoe UI Light" w:hAnsi="Segoe UI Light" w:cs="Segoe UI Light"/>
-          <w:sz w:val="24"/>
-          <w:szCs w:val="24"/>
-        </w:rPr>
-        <w:t>menu, and</w:t>
-      </w:r>
-      <w:proofErr w:type="gramEnd"/>
-      <w:r>
-        <w:rPr>
-          <w:rFonts w:ascii="Segoe UI Light" w:hAnsi="Segoe UI Light" w:cs="Segoe UI Light"/>
-          <w:sz w:val="24"/>
-          <w:szCs w:val="24"/>
-        </w:rPr>
-        <w:t xml:space="preserve"> selecting Brush Size. </w:t>
+        <w:t xml:space="preserve">Brush menu, and selecting Brush Size. </w:t>
       </w:r>
       <w:r>
         <w:rPr>
@@ -7222,25 +7066,7 @@
           <w:sz w:val="24"/>
           <w:szCs w:val="24"/>
         </w:rPr>
-        <w:t xml:space="preserve"> By </w:t>
-      </w:r>
-      <w:proofErr w:type="gramStart"/>
-      <w:r>
-        <w:rPr>
-          <w:rFonts w:ascii="Segoe UI Light" w:hAnsi="Segoe UI Light" w:cs="Segoe UI Light"/>
-          <w:sz w:val="24"/>
-          <w:szCs w:val="24"/>
-        </w:rPr>
-        <w:t>default</w:t>
-      </w:r>
-      <w:proofErr w:type="gramEnd"/>
-      <w:r>
-        <w:rPr>
-          <w:rFonts w:ascii="Segoe UI Light" w:hAnsi="Segoe UI Light" w:cs="Segoe UI Light"/>
-          <w:sz w:val="24"/>
-          <w:szCs w:val="24"/>
-        </w:rPr>
-        <w:t xml:space="preserve"> the spray density is 0</w:t>
+        <w:t xml:space="preserve"> By default the spray density is 0</w:t>
       </w:r>
       <w:r>
         <w:rPr>
@@ -8674,23 +8500,13 @@
         </w:rPr>
         <w:t xml:space="preserve">Brush </w:t>
       </w:r>
-      <w:proofErr w:type="gramStart"/>
-      <w:r>
-        <w:rPr>
-          <w:rFonts w:ascii="Segoe UI Light" w:hAnsi="Segoe UI Light" w:cs="Segoe UI Light"/>
-          <w:sz w:val="24"/>
-          <w:szCs w:val="24"/>
-        </w:rPr>
-        <w:t>menu, and</w:t>
-      </w:r>
-      <w:proofErr w:type="gramEnd"/>
-      <w:r>
-        <w:rPr>
-          <w:rFonts w:ascii="Segoe UI Light" w:hAnsi="Segoe UI Light" w:cs="Segoe UI Light"/>
-          <w:sz w:val="24"/>
-          <w:szCs w:val="24"/>
-        </w:rPr>
-        <w:t xml:space="preserve"> navigating to the Brush Profilers submenu.</w:t>
+      <w:r>
+        <w:rPr>
+          <w:rFonts w:ascii="Segoe UI Light" w:hAnsi="Segoe UI Light" w:cs="Segoe UI Light"/>
+          <w:sz w:val="24"/>
+          <w:szCs w:val="24"/>
+        </w:rPr>
+        <w:t>menu, and navigating to the Brush Profilers submenu.</w:t>
       </w:r>
       <w:r>
         <w:rPr>
@@ -9848,67 +9664,21 @@
         </w:rPr>
         <w:t xml:space="preserve">: At left, the original image, and </w:t>
       </w:r>
-      <w:proofErr w:type="spellStart"/>
       <w:r>
         <w:rPr>
           <w:rFonts w:ascii="Segoe UI Light" w:hAnsi="Segoe UI Light" w:cs="Segoe UI Light"/>
           <w:sz w:val="16"/>
           <w:szCs w:val="16"/>
         </w:rPr>
-        <w:t>unerased</w:t>
-      </w:r>
-      <w:proofErr w:type="spellEnd"/>
+        <w:t>unerased forground. At right, the original image</w:t>
+      </w:r>
       <w:r>
         <w:rPr>
           <w:rFonts w:ascii="Segoe UI Light" w:hAnsi="Segoe UI Light" w:cs="Segoe UI Light"/>
           <w:sz w:val="16"/>
           <w:szCs w:val="16"/>
         </w:rPr>
-        <w:t xml:space="preserve"> </w:t>
-      </w:r>
-      <w:proofErr w:type="spellStart"/>
-      <w:r>
-        <w:rPr>
-          <w:rFonts w:ascii="Segoe UI Light" w:hAnsi="Segoe UI Light" w:cs="Segoe UI Light"/>
-          <w:sz w:val="16"/>
-          <w:szCs w:val="16"/>
-        </w:rPr>
-        <w:t>forground</w:t>
-      </w:r>
-      <w:proofErr w:type="spellEnd"/>
-      <w:r>
-        <w:rPr>
-          <w:rFonts w:ascii="Segoe UI Light" w:hAnsi="Segoe UI Light" w:cs="Segoe UI Light"/>
-          <w:sz w:val="16"/>
-          <w:szCs w:val="16"/>
-        </w:rPr>
-        <w:t>. At right, the original image</w:t>
-      </w:r>
-      <w:r>
-        <w:rPr>
-          <w:rFonts w:ascii="Segoe UI Light" w:hAnsi="Segoe UI Light" w:cs="Segoe UI Light"/>
-          <w:sz w:val="16"/>
-          <w:szCs w:val="16"/>
-        </w:rPr>
-        <w:t xml:space="preserve">, and erased </w:t>
-      </w:r>
-      <w:proofErr w:type="spellStart"/>
-      <w:r>
-        <w:rPr>
-          <w:rFonts w:ascii="Segoe UI Light" w:hAnsi="Segoe UI Light" w:cs="Segoe UI Light"/>
-          <w:sz w:val="16"/>
-          <w:szCs w:val="16"/>
-        </w:rPr>
-        <w:t>forground</w:t>
-      </w:r>
-      <w:proofErr w:type="spellEnd"/>
-      <w:r>
-        <w:rPr>
-          <w:rFonts w:ascii="Segoe UI Light" w:hAnsi="Segoe UI Light" w:cs="Segoe UI Light"/>
-          <w:sz w:val="16"/>
-          <w:szCs w:val="16"/>
-        </w:rPr>
-        <w:t>.</w:t>
+        <w:t>, and erased forground.</w:t>
       </w:r>
     </w:p>
     <w:p>
@@ -10539,59 +10309,23 @@
           <w:sz w:val="24"/>
           <w:szCs w:val="24"/>
         </w:rPr>
-        <w:t xml:space="preserve"> the Brush </w:t>
-      </w:r>
-      <w:proofErr w:type="gramStart"/>
-      <w:r>
-        <w:rPr>
-          <w:rFonts w:ascii="Segoe UI Light" w:hAnsi="Segoe UI Light" w:cs="Segoe UI Light"/>
-          <w:sz w:val="24"/>
-          <w:szCs w:val="24"/>
-        </w:rPr>
-        <w:t>menu, and</w:t>
-      </w:r>
-      <w:proofErr w:type="gramEnd"/>
-      <w:r>
-        <w:rPr>
-          <w:rFonts w:ascii="Segoe UI Light" w:hAnsi="Segoe UI Light" w:cs="Segoe UI Light"/>
-          <w:sz w:val="24"/>
-          <w:szCs w:val="24"/>
-        </w:rPr>
-        <w:t xml:space="preserve"> selecting On or Off under the submenu</w:t>
-      </w:r>
-      <w:r>
-        <w:rPr>
-          <w:rFonts w:ascii="Segoe UI Light" w:hAnsi="Segoe UI Light" w:cs="Segoe UI Light"/>
-          <w:sz w:val="24"/>
-          <w:szCs w:val="24"/>
-        </w:rPr>
-        <w:t xml:space="preserve"> Patterns. </w:t>
-      </w:r>
-      <w:proofErr w:type="gramStart"/>
-      <w:r>
-        <w:rPr>
-          <w:rFonts w:ascii="Segoe UI Light" w:hAnsi="Segoe UI Light" w:cs="Segoe UI Light"/>
-          <w:sz w:val="24"/>
-          <w:szCs w:val="24"/>
-        </w:rPr>
-        <w:t>The Pattern Profiler</w:t>
-      </w:r>
-      <w:r>
-        <w:rPr>
-          <w:rFonts w:ascii="Segoe UI Light" w:hAnsi="Segoe UI Light" w:cs="Segoe UI Light"/>
-          <w:sz w:val="24"/>
-          <w:szCs w:val="24"/>
-        </w:rPr>
-        <w:t>,</w:t>
-      </w:r>
-      <w:proofErr w:type="gramEnd"/>
-      <w:r>
-        <w:rPr>
-          <w:rFonts w:ascii="Segoe UI Light" w:hAnsi="Segoe UI Light" w:cs="Segoe UI Light"/>
-          <w:sz w:val="24"/>
-          <w:szCs w:val="24"/>
-        </w:rPr>
-        <w:t xml:space="preserve"> can be accessed via the Brush Profilers submenu, under the Brush menu. The Brush Profiler </w:t>
+        <w:t xml:space="preserve"> the Brush menu, and selecting On or Off under the submenu</w:t>
+      </w:r>
+      <w:r>
+        <w:rPr>
+          <w:rFonts w:ascii="Segoe UI Light" w:hAnsi="Segoe UI Light" w:cs="Segoe UI Light"/>
+          <w:sz w:val="24"/>
+          <w:szCs w:val="24"/>
+        </w:rPr>
+        <w:t xml:space="preserve"> Patterns. The Pattern Profiler</w:t>
+      </w:r>
+      <w:r>
+        <w:rPr>
+          <w:rFonts w:ascii="Segoe UI Light" w:hAnsi="Segoe UI Light" w:cs="Segoe UI Light"/>
+          <w:sz w:val="24"/>
+          <w:szCs w:val="24"/>
+        </w:rPr>
+        <w:t xml:space="preserve">, can be accessed via the Brush Profilers submenu, under the Brush menu. The Brush Profiler </w:t>
       </w:r>
       <w:r>
         <w:rPr>
@@ -11006,7 +10740,6 @@
         </w:rPr>
         <w:t xml:space="preserve">, </w:t>
       </w:r>
-      <w:proofErr w:type="gramStart"/>
       <w:r>
         <w:rPr>
           <w:rFonts w:ascii="Segoe UI Light" w:hAnsi="Segoe UI Light" w:cs="Segoe UI Light"/>
@@ -11023,7 +10756,6 @@
         </w:rPr>
         <w:t>d</w:t>
       </w:r>
-      <w:proofErr w:type="gramEnd"/>
       <w:r>
         <w:rPr>
           <w:rFonts w:ascii="Segoe UI Light" w:hAnsi="Segoe UI Light" w:cs="Segoe UI Light"/>
@@ -12643,25 +12375,7 @@
           <w:sz w:val="24"/>
           <w:szCs w:val="24"/>
         </w:rPr>
-        <w:t xml:space="preserve">, </w:t>
-      </w:r>
-      <w:proofErr w:type="gramStart"/>
-      <w:r>
-        <w:rPr>
-          <w:rFonts w:ascii="Segoe UI Light" w:hAnsi="Segoe UI Light" w:cs="Segoe UI Light"/>
-          <w:sz w:val="24"/>
-          <w:szCs w:val="24"/>
-        </w:rPr>
-        <w:t>pressing</w:t>
-      </w:r>
-      <w:proofErr w:type="gramEnd"/>
-      <w:r>
-        <w:rPr>
-          <w:rFonts w:ascii="Segoe UI Light" w:hAnsi="Segoe UI Light" w:cs="Segoe UI Light"/>
-          <w:sz w:val="24"/>
-          <w:szCs w:val="24"/>
-        </w:rPr>
-        <w:t xml:space="preserve"> </w:t>
+        <w:t xml:space="preserve">, pressing </w:t>
       </w:r>
       <w:r>
         <w:rPr>
@@ -12807,25 +12521,7 @@
           <w:sz w:val="24"/>
           <w:szCs w:val="24"/>
         </w:rPr>
-        <w:t xml:space="preserve"> </w:t>
-      </w:r>
-      <w:proofErr w:type="gramStart"/>
-      <w:r>
-        <w:rPr>
-          <w:rFonts w:ascii="Segoe UI Light" w:hAnsi="Segoe UI Light" w:cs="Segoe UI Light"/>
-          <w:sz w:val="24"/>
-          <w:szCs w:val="24"/>
-        </w:rPr>
-        <w:t>key, and</w:t>
-      </w:r>
-      <w:proofErr w:type="gramEnd"/>
-      <w:r>
-        <w:rPr>
-          <w:rFonts w:ascii="Segoe UI Light" w:hAnsi="Segoe UI Light" w:cs="Segoe UI Light"/>
-          <w:sz w:val="24"/>
-          <w:szCs w:val="24"/>
-        </w:rPr>
-        <w:t xml:space="preserve"> moving the mouse to rescale the vector. </w:t>
+        <w:t xml:space="preserve"> key, and moving the mouse to rescale the vector. </w:t>
       </w:r>
       <w:r>
         <w:rPr>
@@ -13752,33 +13448,15 @@
           <w:sz w:val="24"/>
           <w:szCs w:val="24"/>
         </w:rPr>
-        <w:t xml:space="preserve"> </w:t>
-      </w:r>
-      <w:proofErr w:type="gramStart"/>
-      <w:r>
-        <w:rPr>
-          <w:rFonts w:ascii="Segoe UI Light" w:hAnsi="Segoe UI Light" w:cs="Segoe UI Light"/>
-          <w:sz w:val="24"/>
-          <w:szCs w:val="24"/>
-        </w:rPr>
-        <w:t>key,</w:t>
-      </w:r>
-      <w:r>
-        <w:rPr>
-          <w:rFonts w:ascii="Segoe UI Light" w:hAnsi="Segoe UI Light" w:cs="Segoe UI Light"/>
-          <w:sz w:val="24"/>
-          <w:szCs w:val="24"/>
-        </w:rPr>
-        <w:t xml:space="preserve"> or</w:t>
-      </w:r>
-      <w:proofErr w:type="gramEnd"/>
-      <w:r>
-        <w:rPr>
-          <w:rFonts w:ascii="Segoe UI Light" w:hAnsi="Segoe UI Light" w:cs="Segoe UI Light"/>
-          <w:sz w:val="24"/>
-          <w:szCs w:val="24"/>
-        </w:rPr>
-        <w:t xml:space="preserve"> using </w:t>
+        <w:t xml:space="preserve"> key,</w:t>
+      </w:r>
+      <w:r>
+        <w:rPr>
+          <w:rFonts w:ascii="Segoe UI Light" w:hAnsi="Segoe UI Light" w:cs="Segoe UI Light"/>
+          <w:sz w:val="24"/>
+          <w:szCs w:val="24"/>
+        </w:rPr>
+        <w:t xml:space="preserve"> or using </w:t>
       </w:r>
       <w:r>
         <w:rPr>
@@ -14281,25 +13959,7 @@
           <w:sz w:val="24"/>
           <w:szCs w:val="24"/>
         </w:rPr>
-        <w:t xml:space="preserve">. Scaling happens relative to the bound, </w:t>
-      </w:r>
-      <w:proofErr w:type="gramStart"/>
-      <w:r>
-        <w:rPr>
-          <w:rFonts w:ascii="Segoe UI Light" w:hAnsi="Segoe UI Light" w:cs="Segoe UI Light"/>
-          <w:sz w:val="24"/>
-          <w:szCs w:val="24"/>
-        </w:rPr>
-        <w:t>upper</w:t>
-      </w:r>
-      <w:proofErr w:type="gramEnd"/>
-      <w:r>
-        <w:rPr>
-          <w:rFonts w:ascii="Segoe UI Light" w:hAnsi="Segoe UI Light" w:cs="Segoe UI Light"/>
-          <w:sz w:val="24"/>
-          <w:szCs w:val="24"/>
-        </w:rPr>
-        <w:t xml:space="preserve"> and lower, had before scaling. Scaling allows the </w:t>
+        <w:t xml:space="preserve">. Scaling happens relative to the bound, upper and lower, had before scaling. Scaling allows the </w:t>
       </w:r>
       <w:r>
         <w:rPr>
@@ -14736,7 +14396,6 @@
         </w:rPr>
         <w:t xml:space="preserve">. Bucket fill will replace </w:t>
       </w:r>
-      <w:proofErr w:type="gramStart"/>
       <w:r>
         <w:rPr>
           <w:rFonts w:ascii="Segoe UI Light" w:hAnsi="Segoe UI Light" w:cs="Segoe UI Light"/>
@@ -14759,16 +14418,7 @@
           <w:sz w:val="24"/>
           <w:szCs w:val="24"/>
         </w:rPr>
-        <w:t>of</w:t>
-      </w:r>
-      <w:proofErr w:type="gramEnd"/>
-      <w:r>
-        <w:rPr>
-          <w:rFonts w:ascii="Segoe UI Light" w:hAnsi="Segoe UI Light" w:cs="Segoe UI Light"/>
-          <w:sz w:val="24"/>
-          <w:szCs w:val="24"/>
-        </w:rPr>
-        <w:t xml:space="preserve"> </w:t>
+        <w:t xml:space="preserve">of </w:t>
       </w:r>
       <w:r>
         <w:rPr>
@@ -15426,16 +15076,7 @@
           <w:sz w:val="24"/>
           <w:szCs w:val="24"/>
         </w:rPr>
-        <w:t xml:space="preserve"> </w:t>
-      </w:r>
-      <w:proofErr w:type="gramStart"/>
-      <w:r>
-        <w:rPr>
-          <w:rFonts w:ascii="Segoe UI Light" w:hAnsi="Segoe UI Light" w:cs="Segoe UI Light"/>
-          <w:sz w:val="24"/>
-          <w:szCs w:val="24"/>
-        </w:rPr>
-        <w:t>key</w:t>
+        <w:t xml:space="preserve"> key</w:t>
       </w:r>
       <w:r>
         <w:rPr>
@@ -15451,16 +15092,7 @@
           <w:sz w:val="24"/>
           <w:szCs w:val="24"/>
         </w:rPr>
-        <w:t xml:space="preserve"> or</w:t>
-      </w:r>
-      <w:proofErr w:type="gramEnd"/>
-      <w:r>
-        <w:rPr>
-          <w:rFonts w:ascii="Segoe UI Light" w:hAnsi="Segoe UI Light" w:cs="Segoe UI Light"/>
-          <w:sz w:val="24"/>
-          <w:szCs w:val="24"/>
-        </w:rPr>
-        <w:t xml:space="preserve"> using </w:t>
+        <w:t xml:space="preserve"> or using </w:t>
       </w:r>
       <w:r>
         <w:rPr>
@@ -15868,7 +15500,6 @@
         </w:rPr>
         <w:t xml:space="preserve">. Zoom </w:t>
       </w:r>
-      <w:proofErr w:type="gramStart"/>
       <w:r>
         <w:rPr>
           <w:rFonts w:ascii="Segoe UI Light" w:hAnsi="Segoe UI Light" w:cs="Segoe UI Light"/>
@@ -15883,16 +15514,7 @@
           <w:sz w:val="24"/>
           <w:szCs w:val="24"/>
         </w:rPr>
-        <w:t>n</w:t>
-      </w:r>
-      <w:proofErr w:type="gramEnd"/>
-      <w:r>
-        <w:rPr>
-          <w:rFonts w:ascii="Segoe UI Light" w:hAnsi="Segoe UI Light" w:cs="Segoe UI Light"/>
-          <w:sz w:val="24"/>
-          <w:szCs w:val="24"/>
-        </w:rPr>
-        <w:t xml:space="preserve"> and Zoom </w:t>
+        <w:t xml:space="preserve">n and Zoom </w:t>
       </w:r>
       <w:r>
         <w:rPr>
@@ -16012,18 +15634,8 @@
           <w:sz w:val="24"/>
           <w:szCs w:val="24"/>
         </w:rPr>
-        <w:t xml:space="preserve">Zoom In can be </w:t>
-      </w:r>
-      <w:proofErr w:type="spellStart"/>
-      <w:r>
-        <w:rPr>
-          <w:rFonts w:ascii="Segoe UI Light" w:hAnsi="Segoe UI Light" w:cs="Segoe UI Light"/>
-          <w:sz w:val="24"/>
-          <w:szCs w:val="24"/>
-        </w:rPr>
-        <w:t>preformed</w:t>
-      </w:r>
-      <w:proofErr w:type="spellEnd"/>
+        <w:t>Zoom In can be preformed</w:t>
+      </w:r>
       <w:r>
         <w:rPr>
           <w:rFonts w:ascii="Segoe UI Light" w:hAnsi="Segoe UI Light" w:cs="Segoe UI Light"/>
@@ -16691,25 +16303,7 @@
           <w:sz w:val="16"/>
           <w:szCs w:val="16"/>
         </w:rPr>
-        <w:t xml:space="preserve">, </w:t>
-      </w:r>
-      <w:proofErr w:type="spellStart"/>
-      <w:r>
-        <w:rPr>
-          <w:rFonts w:ascii="Segoe UI Light" w:hAnsi="Segoe UI Light" w:cs="Segoe UI Light"/>
-          <w:sz w:val="16"/>
-          <w:szCs w:val="16"/>
-        </w:rPr>
-        <w:t>Enshadow</w:t>
-      </w:r>
-      <w:proofErr w:type="spellEnd"/>
-      <w:r>
-        <w:rPr>
-          <w:rFonts w:ascii="Segoe UI Light" w:hAnsi="Segoe UI Light" w:cs="Segoe UI Light"/>
-          <w:sz w:val="16"/>
-          <w:szCs w:val="16"/>
-        </w:rPr>
-        <w:t xml:space="preserve"> (strength 128)</w:t>
+        <w:t>, Enshadow (strength 128)</w:t>
       </w:r>
       <w:r>
         <w:rPr>
@@ -16974,7 +16568,6 @@
         </w:rPr>
         <w:t xml:space="preserve">The resulting image will look the </w:t>
       </w:r>
-      <w:proofErr w:type="gramStart"/>
       <w:r>
         <w:rPr>
           <w:rFonts w:ascii="Segoe UI Light" w:hAnsi="Segoe UI Light" w:cs="Segoe UI Light"/>
@@ -16997,16 +16590,7 @@
           <w:sz w:val="24"/>
           <w:szCs w:val="24"/>
         </w:rPr>
-        <w:t>and</w:t>
-      </w:r>
-      <w:proofErr w:type="gramEnd"/>
-      <w:r>
-        <w:rPr>
-          <w:rFonts w:ascii="Segoe UI Light" w:hAnsi="Segoe UI Light" w:cs="Segoe UI Light"/>
-          <w:sz w:val="24"/>
-          <w:szCs w:val="24"/>
-        </w:rPr>
-        <w:t xml:space="preserve"> </w:t>
+        <w:t xml:space="preserve">and </w:t>
       </w:r>
       <w:r>
         <w:rPr>

--- a/Documentation/Glass Opus Documentation.docx
+++ b/Documentation/Glass Opus Documentation.docx
@@ -1,6 +1,6 @@
 
 <file path=word/document.xml><?xml version="1.0" encoding="utf-8"?>
-<w:document xmlns:wpc="http://schemas.microsoft.com/office/word/2010/wordprocessingCanvas" xmlns:cx="http://schemas.microsoft.com/office/drawing/2014/chartex" xmlns:cx1="http://schemas.microsoft.com/office/drawing/2015/9/8/chartex" xmlns:cx2="http://schemas.microsoft.com/office/drawing/2015/10/21/chartex" xmlns:cx3="http://schemas.microsoft.com/office/drawing/2016/5/9/chartex" xmlns:cx4="http://schemas.microsoft.com/office/drawing/2016/5/10/chartex" xmlns:cx5="http://schemas.microsoft.com/office/drawing/2016/5/11/chartex" xmlns:cx6="http://schemas.microsoft.com/office/drawing/2016/5/12/chartex" xmlns:cx7="http://schemas.microsoft.com/office/drawing/2016/5/13/chartex" xmlns:cx8="http://schemas.microsoft.com/office/drawing/2016/5/14/chartex" xmlns:mc="http://schemas.openxmlformats.org/markup-compatibility/2006" xmlns:aink="http://schemas.microsoft.com/office/drawing/2016/ink" xmlns:am3d="http://schemas.microsoft.com/office/drawing/2017/model3d" xmlns:o="urn:schemas-microsoft-com:office:office" xmlns:r="http://schemas.openxmlformats.org/officeDocument/2006/relationships" xmlns:m="http://schemas.openxmlformats.org/officeDocument/2006/math" xmlns:v="urn:schemas-microsoft-com:vml" xmlns:wp14="http://schemas.microsoft.com/office/word/2010/wordprocessingDrawing" xmlns:wp="http://schemas.openxmlformats.org/drawingml/2006/wordprocessingDrawing" xmlns:w10="urn:schemas-microsoft-com:office:word" xmlns:w="http://schemas.openxmlformats.org/wordprocessingml/2006/main" xmlns:w14="http://schemas.microsoft.com/office/word/2010/wordml" xmlns:w15="http://schemas.microsoft.com/office/word/2012/wordml" xmlns:w16cex="http://schemas.microsoft.com/office/word/2018/wordml/cex" xmlns:w16cid="http://schemas.microsoft.com/office/word/2016/wordml/cid" xmlns:w16="http://schemas.microsoft.com/office/word/2018/wordml" xmlns:w16se="http://schemas.microsoft.com/office/word/2015/wordml/symex" xmlns:wpg="http://schemas.microsoft.com/office/word/2010/wordprocessingGroup" xmlns:wpi="http://schemas.microsoft.com/office/word/2010/wordprocessingInk" xmlns:wne="http://schemas.microsoft.com/office/word/2006/wordml" xmlns:wps="http://schemas.microsoft.com/office/word/2010/wordprocessingShape" mc:Ignorable="w14 w15 w16se w16cid w16 w16cex wp14">
+<w:document xmlns:wpc="http://schemas.microsoft.com/office/word/2010/wordprocessingCanvas" xmlns:cx="http://schemas.microsoft.com/office/drawing/2014/chartex" xmlns:cx1="http://schemas.microsoft.com/office/drawing/2015/9/8/chartex" xmlns:cx2="http://schemas.microsoft.com/office/drawing/2015/10/21/chartex" xmlns:cx3="http://schemas.microsoft.com/office/drawing/2016/5/9/chartex" xmlns:cx4="http://schemas.microsoft.com/office/drawing/2016/5/10/chartex" xmlns:cx5="http://schemas.microsoft.com/office/drawing/2016/5/11/chartex" xmlns:cx6="http://schemas.microsoft.com/office/drawing/2016/5/12/chartex" xmlns:cx7="http://schemas.microsoft.com/office/drawing/2016/5/13/chartex" xmlns:cx8="http://schemas.microsoft.com/office/drawing/2016/5/14/chartex" xmlns:mc="http://schemas.openxmlformats.org/markup-compatibility/2006" xmlns:aink="http://schemas.microsoft.com/office/drawing/2016/ink" xmlns:am3d="http://schemas.microsoft.com/office/drawing/2017/model3d" xmlns:o="urn:schemas-microsoft-com:office:office" xmlns:r="http://schemas.openxmlformats.org/officeDocument/2006/relationships" xmlns:m="http://schemas.openxmlformats.org/officeDocument/2006/math" xmlns:v="urn:schemas-microsoft-com:vml" xmlns:wp14="http://schemas.microsoft.com/office/word/2010/wordprocessingDrawing" xmlns:wp="http://schemas.openxmlformats.org/drawingml/2006/wordprocessingDrawing" xmlns:w10="urn:schemas-microsoft-com:office:word" xmlns:w="http://schemas.openxmlformats.org/wordprocessingml/2006/main" xmlns:w14="http://schemas.microsoft.com/office/word/2010/wordml" xmlns:w15="http://schemas.microsoft.com/office/word/2012/wordml" xmlns:w16cex="http://schemas.microsoft.com/office/word/2018/wordml/cex" xmlns:w16cid="http://schemas.microsoft.com/office/word/2016/wordml/cid" xmlns:w16="http://schemas.microsoft.com/office/word/2018/wordml" xmlns:w16sdtdh="http://schemas.microsoft.com/office/word/2020/wordml/sdtdatahash" xmlns:w16se="http://schemas.microsoft.com/office/word/2015/wordml/symex" xmlns:wpg="http://schemas.microsoft.com/office/word/2010/wordprocessingGroup" xmlns:wpi="http://schemas.microsoft.com/office/word/2010/wordprocessingInk" xmlns:wne="http://schemas.microsoft.com/office/word/2006/wordml" xmlns:wps="http://schemas.microsoft.com/office/word/2010/wordprocessingShape" mc:Ignorable="w14 w15 w16se w16cid w16 w16cex w16sdtdh wp14">
   <w:body>
     <w:p>
       <w:pPr>
@@ -5942,82 +5942,6 @@
           <w:sz w:val="24"/>
           <w:szCs w:val="24"/>
         </w:rPr>
-        <w:t xml:space="preserve"> mouse</w:t>
-      </w:r>
-      <w:r>
-        <w:rPr>
-          <w:rFonts w:ascii="Segoe UI Light" w:hAnsi="Segoe UI Light" w:cs="Segoe UI Light"/>
-          <w:sz w:val="24"/>
-          <w:szCs w:val="24"/>
-        </w:rPr>
-        <w:t xml:space="preserve"> press</w:t>
-      </w:r>
-      <w:r>
-        <w:rPr>
-          <w:rFonts w:ascii="Segoe UI Light" w:hAnsi="Segoe UI Light" w:cs="Segoe UI Light"/>
-          <w:sz w:val="24"/>
-          <w:szCs w:val="24"/>
-        </w:rPr>
-        <w:t xml:space="preserve"> with the </w:t>
-      </w:r>
-      <w:r>
-        <w:rPr>
-          <w:rFonts w:ascii="Segoe UI Light" w:hAnsi="Segoe UI Light" w:cs="Segoe UI Light"/>
-          <w:i/>
-          <w:iCs/>
-          <w:sz w:val="24"/>
-          <w:szCs w:val="24"/>
-        </w:rPr>
-        <w:t>shift</w:t>
-      </w:r>
-      <w:r>
-        <w:rPr>
-          <w:rFonts w:ascii="Segoe UI Light" w:hAnsi="Segoe UI Light" w:cs="Segoe UI Light"/>
-          <w:sz w:val="24"/>
-          <w:szCs w:val="24"/>
-        </w:rPr>
-        <w:t xml:space="preserve"> key held, will sample (pick) the c</w:t>
-      </w:r>
-      <w:r>
-        <w:rPr>
-          <w:rFonts w:ascii="Segoe UI Light" w:hAnsi="Segoe UI Light" w:cs="Segoe UI Light"/>
-          <w:sz w:val="24"/>
-          <w:szCs w:val="24"/>
-        </w:rPr>
-        <w:t>olor beneath it.</w:t>
-      </w:r>
-    </w:p>
-    <w:p>
-      <w:pPr>
-        <w:pStyle w:val="ListParagraph"/>
-        <w:numPr>
-          <w:ilvl w:val="0"/>
-          <w:numId w:val="13"/>
-        </w:numPr>
-        <w:rPr>
-          <w:rFonts w:ascii="Segoe UI Light" w:hAnsi="Segoe UI Light" w:cs="Segoe UI Light"/>
-          <w:b/>
-          <w:bCs/>
-          <w:sz w:val="24"/>
-          <w:szCs w:val="24"/>
-        </w:rPr>
-      </w:pPr>
-      <w:r>
-        <w:rPr>
-          <w:rFonts w:ascii="Segoe UI Light" w:hAnsi="Segoe UI Light" w:cs="Segoe UI Light"/>
-          <w:i/>
-          <w:iCs/>
-          <w:sz w:val="24"/>
-          <w:szCs w:val="24"/>
-        </w:rPr>
-        <w:t>Left</w:t>
-      </w:r>
-      <w:r>
-        <w:rPr>
-          <w:rFonts w:ascii="Segoe UI Light" w:hAnsi="Segoe UI Light" w:cs="Segoe UI Light"/>
-          <w:sz w:val="24"/>
-          <w:szCs w:val="24"/>
-        </w:rPr>
         <w:t xml:space="preserve"> mouse press with the </w:t>
       </w:r>
       <w:r>
@@ -17623,7 +17547,7 @@
 </file>
 
 <file path=word/endnotes.xml><?xml version="1.0" encoding="utf-8"?>
-<w:endnotes xmlns:wpc="http://schemas.microsoft.com/office/word/2010/wordprocessingCanvas" xmlns:cx="http://schemas.microsoft.com/office/drawing/2014/chartex" xmlns:cx1="http://schemas.microsoft.com/office/drawing/2015/9/8/chartex" xmlns:cx2="http://schemas.microsoft.com/office/drawing/2015/10/21/chartex" xmlns:cx3="http://schemas.microsoft.com/office/drawing/2016/5/9/chartex" xmlns:cx4="http://schemas.microsoft.com/office/drawing/2016/5/10/chartex" xmlns:cx5="http://schemas.microsoft.com/office/drawing/2016/5/11/chartex" xmlns:cx6="http://schemas.microsoft.com/office/drawing/2016/5/12/chartex" xmlns:cx7="http://schemas.microsoft.com/office/drawing/2016/5/13/chartex" xmlns:cx8="http://schemas.microsoft.com/office/drawing/2016/5/14/chartex" xmlns:mc="http://schemas.openxmlformats.org/markup-compatibility/2006" xmlns:aink="http://schemas.microsoft.com/office/drawing/2016/ink" xmlns:am3d="http://schemas.microsoft.com/office/drawing/2017/model3d" xmlns:o="urn:schemas-microsoft-com:office:office" xmlns:r="http://schemas.openxmlformats.org/officeDocument/2006/relationships" xmlns:m="http://schemas.openxmlformats.org/officeDocument/2006/math" xmlns:v="urn:schemas-microsoft-com:vml" xmlns:wp14="http://schemas.microsoft.com/office/word/2010/wordprocessingDrawing" xmlns:wp="http://schemas.openxmlformats.org/drawingml/2006/wordprocessingDrawing" xmlns:w10="urn:schemas-microsoft-com:office:word" xmlns:w="http://schemas.openxmlformats.org/wordprocessingml/2006/main" xmlns:w14="http://schemas.microsoft.com/office/word/2010/wordml" xmlns:w15="http://schemas.microsoft.com/office/word/2012/wordml" xmlns:w16cex="http://schemas.microsoft.com/office/word/2018/wordml/cex" xmlns:w16cid="http://schemas.microsoft.com/office/word/2016/wordml/cid" xmlns:w16="http://schemas.microsoft.com/office/word/2018/wordml" xmlns:w16se="http://schemas.microsoft.com/office/word/2015/wordml/symex" xmlns:wpg="http://schemas.microsoft.com/office/word/2010/wordprocessingGroup" xmlns:wpi="http://schemas.microsoft.com/office/word/2010/wordprocessingInk" xmlns:wne="http://schemas.microsoft.com/office/word/2006/wordml" xmlns:wps="http://schemas.microsoft.com/office/word/2010/wordprocessingShape" mc:Ignorable="w14 w15 w16se w16cid w16 w16cex wp14">
+<w:endnotes xmlns:wpc="http://schemas.microsoft.com/office/word/2010/wordprocessingCanvas" xmlns:cx="http://schemas.microsoft.com/office/drawing/2014/chartex" xmlns:cx1="http://schemas.microsoft.com/office/drawing/2015/9/8/chartex" xmlns:cx2="http://schemas.microsoft.com/office/drawing/2015/10/21/chartex" xmlns:cx3="http://schemas.microsoft.com/office/drawing/2016/5/9/chartex" xmlns:cx4="http://schemas.microsoft.com/office/drawing/2016/5/10/chartex" xmlns:cx5="http://schemas.microsoft.com/office/drawing/2016/5/11/chartex" xmlns:cx6="http://schemas.microsoft.com/office/drawing/2016/5/12/chartex" xmlns:cx7="http://schemas.microsoft.com/office/drawing/2016/5/13/chartex" xmlns:cx8="http://schemas.microsoft.com/office/drawing/2016/5/14/chartex" xmlns:mc="http://schemas.openxmlformats.org/markup-compatibility/2006" xmlns:aink="http://schemas.microsoft.com/office/drawing/2016/ink" xmlns:am3d="http://schemas.microsoft.com/office/drawing/2017/model3d" xmlns:o="urn:schemas-microsoft-com:office:office" xmlns:r="http://schemas.openxmlformats.org/officeDocument/2006/relationships" xmlns:m="http://schemas.openxmlformats.org/officeDocument/2006/math" xmlns:v="urn:schemas-microsoft-com:vml" xmlns:wp14="http://schemas.microsoft.com/office/word/2010/wordprocessingDrawing" xmlns:wp="http://schemas.openxmlformats.org/drawingml/2006/wordprocessingDrawing" xmlns:w10="urn:schemas-microsoft-com:office:word" xmlns:w="http://schemas.openxmlformats.org/wordprocessingml/2006/main" xmlns:w14="http://schemas.microsoft.com/office/word/2010/wordml" xmlns:w15="http://schemas.microsoft.com/office/word/2012/wordml" xmlns:w16cex="http://schemas.microsoft.com/office/word/2018/wordml/cex" xmlns:w16cid="http://schemas.microsoft.com/office/word/2016/wordml/cid" xmlns:w16="http://schemas.microsoft.com/office/word/2018/wordml" xmlns:w16sdtdh="http://schemas.microsoft.com/office/word/2020/wordml/sdtdatahash" xmlns:w16se="http://schemas.microsoft.com/office/word/2015/wordml/symex" xmlns:wpg="http://schemas.microsoft.com/office/word/2010/wordprocessingGroup" xmlns:wpi="http://schemas.microsoft.com/office/word/2010/wordprocessingInk" xmlns:wne="http://schemas.microsoft.com/office/word/2006/wordml" xmlns:wps="http://schemas.microsoft.com/office/word/2010/wordprocessingShape" mc:Ignorable="w14 w15 w16se w16cid w16 w16cex w16sdtdh wp14">
   <w:endnote w:type="separator" w:id="-1">
     <w:p>
       <w:pPr>
@@ -17648,7 +17572,7 @@
 </file>
 
 <file path=word/footer1.xml><?xml version="1.0" encoding="utf-8"?>
-<w:ftr xmlns:wpc="http://schemas.microsoft.com/office/word/2010/wordprocessingCanvas" xmlns:cx="http://schemas.microsoft.com/office/drawing/2014/chartex" xmlns:cx1="http://schemas.microsoft.com/office/drawing/2015/9/8/chartex" xmlns:cx2="http://schemas.microsoft.com/office/drawing/2015/10/21/chartex" xmlns:cx3="http://schemas.microsoft.com/office/drawing/2016/5/9/chartex" xmlns:cx4="http://schemas.microsoft.com/office/drawing/2016/5/10/chartex" xmlns:cx5="http://schemas.microsoft.com/office/drawing/2016/5/11/chartex" xmlns:cx6="http://schemas.microsoft.com/office/drawing/2016/5/12/chartex" xmlns:cx7="http://schemas.microsoft.com/office/drawing/2016/5/13/chartex" xmlns:cx8="http://schemas.microsoft.com/office/drawing/2016/5/14/chartex" xmlns:mc="http://schemas.openxmlformats.org/markup-compatibility/2006" xmlns:aink="http://schemas.microsoft.com/office/drawing/2016/ink" xmlns:am3d="http://schemas.microsoft.com/office/drawing/2017/model3d" xmlns:o="urn:schemas-microsoft-com:office:office" xmlns:r="http://schemas.openxmlformats.org/officeDocument/2006/relationships" xmlns:m="http://schemas.openxmlformats.org/officeDocument/2006/math" xmlns:v="urn:schemas-microsoft-com:vml" xmlns:wp14="http://schemas.microsoft.com/office/word/2010/wordprocessingDrawing" xmlns:wp="http://schemas.openxmlformats.org/drawingml/2006/wordprocessingDrawing" xmlns:w10="urn:schemas-microsoft-com:office:word" xmlns:w="http://schemas.openxmlformats.org/wordprocessingml/2006/main" xmlns:w14="http://schemas.microsoft.com/office/word/2010/wordml" xmlns:w15="http://schemas.microsoft.com/office/word/2012/wordml" xmlns:w16cex="http://schemas.microsoft.com/office/word/2018/wordml/cex" xmlns:w16cid="http://schemas.microsoft.com/office/word/2016/wordml/cid" xmlns:w16="http://schemas.microsoft.com/office/word/2018/wordml" xmlns:w16se="http://schemas.microsoft.com/office/word/2015/wordml/symex" xmlns:wpg="http://schemas.microsoft.com/office/word/2010/wordprocessingGroup" xmlns:wpi="http://schemas.microsoft.com/office/word/2010/wordprocessingInk" xmlns:wne="http://schemas.microsoft.com/office/word/2006/wordml" xmlns:wps="http://schemas.microsoft.com/office/word/2010/wordprocessingShape" mc:Ignorable="w14 w15 w16se w16cid w16 w16cex wp14">
+<w:ftr xmlns:wpc="http://schemas.microsoft.com/office/word/2010/wordprocessingCanvas" xmlns:cx="http://schemas.microsoft.com/office/drawing/2014/chartex" xmlns:cx1="http://schemas.microsoft.com/office/drawing/2015/9/8/chartex" xmlns:cx2="http://schemas.microsoft.com/office/drawing/2015/10/21/chartex" xmlns:cx3="http://schemas.microsoft.com/office/drawing/2016/5/9/chartex" xmlns:cx4="http://schemas.microsoft.com/office/drawing/2016/5/10/chartex" xmlns:cx5="http://schemas.microsoft.com/office/drawing/2016/5/11/chartex" xmlns:cx6="http://schemas.microsoft.com/office/drawing/2016/5/12/chartex" xmlns:cx7="http://schemas.microsoft.com/office/drawing/2016/5/13/chartex" xmlns:cx8="http://schemas.microsoft.com/office/drawing/2016/5/14/chartex" xmlns:mc="http://schemas.openxmlformats.org/markup-compatibility/2006" xmlns:aink="http://schemas.microsoft.com/office/drawing/2016/ink" xmlns:am3d="http://schemas.microsoft.com/office/drawing/2017/model3d" xmlns:o="urn:schemas-microsoft-com:office:office" xmlns:r="http://schemas.openxmlformats.org/officeDocument/2006/relationships" xmlns:m="http://schemas.openxmlformats.org/officeDocument/2006/math" xmlns:v="urn:schemas-microsoft-com:vml" xmlns:wp14="http://schemas.microsoft.com/office/word/2010/wordprocessingDrawing" xmlns:wp="http://schemas.openxmlformats.org/drawingml/2006/wordprocessingDrawing" xmlns:w10="urn:schemas-microsoft-com:office:word" xmlns:w="http://schemas.openxmlformats.org/wordprocessingml/2006/main" xmlns:w14="http://schemas.microsoft.com/office/word/2010/wordml" xmlns:w15="http://schemas.microsoft.com/office/word/2012/wordml" xmlns:w16cex="http://schemas.microsoft.com/office/word/2018/wordml/cex" xmlns:w16cid="http://schemas.microsoft.com/office/word/2016/wordml/cid" xmlns:w16="http://schemas.microsoft.com/office/word/2018/wordml" xmlns:w16sdtdh="http://schemas.microsoft.com/office/word/2020/wordml/sdtdatahash" xmlns:w16se="http://schemas.microsoft.com/office/word/2015/wordml/symex" xmlns:wpg="http://schemas.microsoft.com/office/word/2010/wordprocessingGroup" xmlns:wpi="http://schemas.microsoft.com/office/word/2010/wordprocessingInk" xmlns:wne="http://schemas.microsoft.com/office/word/2006/wordml" xmlns:wps="http://schemas.microsoft.com/office/word/2010/wordprocessingShape" mc:Ignorable="w14 w15 w16se w16cid w16 w16cex w16sdtdh wp14">
   <w:sdt>
     <w:sdtPr>
       <w:id w:val="-1602032259"/>
@@ -17701,7 +17625,7 @@
 </file>
 
 <file path=word/footnotes.xml><?xml version="1.0" encoding="utf-8"?>
-<w:footnotes xmlns:wpc="http://schemas.microsoft.com/office/word/2010/wordprocessingCanvas" xmlns:cx="http://schemas.microsoft.com/office/drawing/2014/chartex" xmlns:cx1="http://schemas.microsoft.com/office/drawing/2015/9/8/chartex" xmlns:cx2="http://schemas.microsoft.com/office/drawing/2015/10/21/chartex" xmlns:cx3="http://schemas.microsoft.com/office/drawing/2016/5/9/chartex" xmlns:cx4="http://schemas.microsoft.com/office/drawing/2016/5/10/chartex" xmlns:cx5="http://schemas.microsoft.com/office/drawing/2016/5/11/chartex" xmlns:cx6="http://schemas.microsoft.com/office/drawing/2016/5/12/chartex" xmlns:cx7="http://schemas.microsoft.com/office/drawing/2016/5/13/chartex" xmlns:cx8="http://schemas.microsoft.com/office/drawing/2016/5/14/chartex" xmlns:mc="http://schemas.openxmlformats.org/markup-compatibility/2006" xmlns:aink="http://schemas.microsoft.com/office/drawing/2016/ink" xmlns:am3d="http://schemas.microsoft.com/office/drawing/2017/model3d" xmlns:o="urn:schemas-microsoft-com:office:office" xmlns:r="http://schemas.openxmlformats.org/officeDocument/2006/relationships" xmlns:m="http://schemas.openxmlformats.org/officeDocument/2006/math" xmlns:v="urn:schemas-microsoft-com:vml" xmlns:wp14="http://schemas.microsoft.com/office/word/2010/wordprocessingDrawing" xmlns:wp="http://schemas.openxmlformats.org/drawingml/2006/wordprocessingDrawing" xmlns:w10="urn:schemas-microsoft-com:office:word" xmlns:w="http://schemas.openxmlformats.org/wordprocessingml/2006/main" xmlns:w14="http://schemas.microsoft.com/office/word/2010/wordml" xmlns:w15="http://schemas.microsoft.com/office/word/2012/wordml" xmlns:w16cex="http://schemas.microsoft.com/office/word/2018/wordml/cex" xmlns:w16cid="http://schemas.microsoft.com/office/word/2016/wordml/cid" xmlns:w16="http://schemas.microsoft.com/office/word/2018/wordml" xmlns:w16se="http://schemas.microsoft.com/office/word/2015/wordml/symex" xmlns:wpg="http://schemas.microsoft.com/office/word/2010/wordprocessingGroup" xmlns:wpi="http://schemas.microsoft.com/office/word/2010/wordprocessingInk" xmlns:wne="http://schemas.microsoft.com/office/word/2006/wordml" xmlns:wps="http://schemas.microsoft.com/office/word/2010/wordprocessingShape" mc:Ignorable="w14 w15 w16se w16cid w16 w16cex wp14">
+<w:footnotes xmlns:wpc="http://schemas.microsoft.com/office/word/2010/wordprocessingCanvas" xmlns:cx="http://schemas.microsoft.com/office/drawing/2014/chartex" xmlns:cx1="http://schemas.microsoft.com/office/drawing/2015/9/8/chartex" xmlns:cx2="http://schemas.microsoft.com/office/drawing/2015/10/21/chartex" xmlns:cx3="http://schemas.microsoft.com/office/drawing/2016/5/9/chartex" xmlns:cx4="http://schemas.microsoft.com/office/drawing/2016/5/10/chartex" xmlns:cx5="http://schemas.microsoft.com/office/drawing/2016/5/11/chartex" xmlns:cx6="http://schemas.microsoft.com/office/drawing/2016/5/12/chartex" xmlns:cx7="http://schemas.microsoft.com/office/drawing/2016/5/13/chartex" xmlns:cx8="http://schemas.microsoft.com/office/drawing/2016/5/14/chartex" xmlns:mc="http://schemas.openxmlformats.org/markup-compatibility/2006" xmlns:aink="http://schemas.microsoft.com/office/drawing/2016/ink" xmlns:am3d="http://schemas.microsoft.com/office/drawing/2017/model3d" xmlns:o="urn:schemas-microsoft-com:office:office" xmlns:r="http://schemas.openxmlformats.org/officeDocument/2006/relationships" xmlns:m="http://schemas.openxmlformats.org/officeDocument/2006/math" xmlns:v="urn:schemas-microsoft-com:vml" xmlns:wp14="http://schemas.microsoft.com/office/word/2010/wordprocessingDrawing" xmlns:wp="http://schemas.openxmlformats.org/drawingml/2006/wordprocessingDrawing" xmlns:w10="urn:schemas-microsoft-com:office:word" xmlns:w="http://schemas.openxmlformats.org/wordprocessingml/2006/main" xmlns:w14="http://schemas.microsoft.com/office/word/2010/wordml" xmlns:w15="http://schemas.microsoft.com/office/word/2012/wordml" xmlns:w16cex="http://schemas.microsoft.com/office/word/2018/wordml/cex" xmlns:w16cid="http://schemas.microsoft.com/office/word/2016/wordml/cid" xmlns:w16="http://schemas.microsoft.com/office/word/2018/wordml" xmlns:w16sdtdh="http://schemas.microsoft.com/office/word/2020/wordml/sdtdatahash" xmlns:w16se="http://schemas.microsoft.com/office/word/2015/wordml/symex" xmlns:wpg="http://schemas.microsoft.com/office/word/2010/wordprocessingGroup" xmlns:wpi="http://schemas.microsoft.com/office/word/2010/wordprocessingInk" xmlns:wne="http://schemas.microsoft.com/office/word/2006/wordml" xmlns:wps="http://schemas.microsoft.com/office/word/2010/wordprocessingShape" mc:Ignorable="w14 w15 w16se w16cid w16 w16cex w16sdtdh wp14">
   <w:footnote w:type="separator" w:id="-1">
     <w:p>
       <w:pPr>
@@ -17726,7 +17650,7 @@
 </file>
 
 <file path=word/numbering.xml><?xml version="1.0" encoding="utf-8"?>
-<w:numbering xmlns:wpc="http://schemas.microsoft.com/office/word/2010/wordprocessingCanvas" xmlns:cx="http://schemas.microsoft.com/office/drawing/2014/chartex" xmlns:cx1="http://schemas.microsoft.com/office/drawing/2015/9/8/chartex" xmlns:cx2="http://schemas.microsoft.com/office/drawing/2015/10/21/chartex" xmlns:cx3="http://schemas.microsoft.com/office/drawing/2016/5/9/chartex" xmlns:cx4="http://schemas.microsoft.com/office/drawing/2016/5/10/chartex" xmlns:cx5="http://schemas.microsoft.com/office/drawing/2016/5/11/chartex" xmlns:cx6="http://schemas.microsoft.com/office/drawing/2016/5/12/chartex" xmlns:cx7="http://schemas.microsoft.com/office/drawing/2016/5/13/chartex" xmlns:cx8="http://schemas.microsoft.com/office/drawing/2016/5/14/chartex" xmlns:mc="http://schemas.openxmlformats.org/markup-compatibility/2006" xmlns:aink="http://schemas.microsoft.com/office/drawing/2016/ink" xmlns:am3d="http://schemas.microsoft.com/office/drawing/2017/model3d" xmlns:o="urn:schemas-microsoft-com:office:office" xmlns:r="http://schemas.openxmlformats.org/officeDocument/2006/relationships" xmlns:m="http://schemas.openxmlformats.org/officeDocument/2006/math" xmlns:v="urn:schemas-microsoft-com:vml" xmlns:wp14="http://schemas.microsoft.com/office/word/2010/wordprocessingDrawing" xmlns:wp="http://schemas.openxmlformats.org/drawingml/2006/wordprocessingDrawing" xmlns:w10="urn:schemas-microsoft-com:office:word" xmlns:w="http://schemas.openxmlformats.org/wordprocessingml/2006/main" xmlns:w14="http://schemas.microsoft.com/office/word/2010/wordml" xmlns:w15="http://schemas.microsoft.com/office/word/2012/wordml" xmlns:w16cex="http://schemas.microsoft.com/office/word/2018/wordml/cex" xmlns:w16cid="http://schemas.microsoft.com/office/word/2016/wordml/cid" xmlns:w16="http://schemas.microsoft.com/office/word/2018/wordml" xmlns:w16se="http://schemas.microsoft.com/office/word/2015/wordml/symex" xmlns:wpg="http://schemas.microsoft.com/office/word/2010/wordprocessingGroup" xmlns:wpi="http://schemas.microsoft.com/office/word/2010/wordprocessingInk" xmlns:wne="http://schemas.microsoft.com/office/word/2006/wordml" xmlns:wps="http://schemas.microsoft.com/office/word/2010/wordprocessingShape" mc:Ignorable="w14 w15 w16se w16cid w16 w16cex wp14">
+<w:numbering xmlns:wpc="http://schemas.microsoft.com/office/word/2010/wordprocessingCanvas" xmlns:cx="http://schemas.microsoft.com/office/drawing/2014/chartex" xmlns:cx1="http://schemas.microsoft.com/office/drawing/2015/9/8/chartex" xmlns:cx2="http://schemas.microsoft.com/office/drawing/2015/10/21/chartex" xmlns:cx3="http://schemas.microsoft.com/office/drawing/2016/5/9/chartex" xmlns:cx4="http://schemas.microsoft.com/office/drawing/2016/5/10/chartex" xmlns:cx5="http://schemas.microsoft.com/office/drawing/2016/5/11/chartex" xmlns:cx6="http://schemas.microsoft.com/office/drawing/2016/5/12/chartex" xmlns:cx7="http://schemas.microsoft.com/office/drawing/2016/5/13/chartex" xmlns:cx8="http://schemas.microsoft.com/office/drawing/2016/5/14/chartex" xmlns:mc="http://schemas.openxmlformats.org/markup-compatibility/2006" xmlns:aink="http://schemas.microsoft.com/office/drawing/2016/ink" xmlns:am3d="http://schemas.microsoft.com/office/drawing/2017/model3d" xmlns:o="urn:schemas-microsoft-com:office:office" xmlns:r="http://schemas.openxmlformats.org/officeDocument/2006/relationships" xmlns:m="http://schemas.openxmlformats.org/officeDocument/2006/math" xmlns:v="urn:schemas-microsoft-com:vml" xmlns:wp14="http://schemas.microsoft.com/office/word/2010/wordprocessingDrawing" xmlns:wp="http://schemas.openxmlformats.org/drawingml/2006/wordprocessingDrawing" xmlns:w10="urn:schemas-microsoft-com:office:word" xmlns:w="http://schemas.openxmlformats.org/wordprocessingml/2006/main" xmlns:w14="http://schemas.microsoft.com/office/word/2010/wordml" xmlns:w15="http://schemas.microsoft.com/office/word/2012/wordml" xmlns:w16cex="http://schemas.microsoft.com/office/word/2018/wordml/cex" xmlns:w16cid="http://schemas.microsoft.com/office/word/2016/wordml/cid" xmlns:w16="http://schemas.microsoft.com/office/word/2018/wordml" xmlns:w16sdtdh="http://schemas.microsoft.com/office/word/2020/wordml/sdtdatahash" xmlns:w16se="http://schemas.microsoft.com/office/word/2015/wordml/symex" xmlns:wpg="http://schemas.microsoft.com/office/word/2010/wordprocessingGroup" xmlns:wpi="http://schemas.microsoft.com/office/word/2010/wordprocessingInk" xmlns:wne="http://schemas.microsoft.com/office/word/2006/wordml" xmlns:wps="http://schemas.microsoft.com/office/word/2010/wordprocessingShape" mc:Ignorable="w14 w15 w16se w16cid w16 w16cex w16sdtdh wp14">
   <w:abstractNum w:abstractNumId="0" w15:restartNumberingAfterBreak="0">
     <w:nsid w:val="09064F6C"/>
     <w:multiLevelType w:val="hybridMultilevel"/>
@@ -19979,7 +19903,7 @@
 </file>
 
 <file path=word/styles.xml><?xml version="1.0" encoding="utf-8"?>
-<w:styles xmlns:mc="http://schemas.openxmlformats.org/markup-compatibility/2006" xmlns:r="http://schemas.openxmlformats.org/officeDocument/2006/relationships" xmlns:w="http://schemas.openxmlformats.org/wordprocessingml/2006/main" xmlns:w14="http://schemas.microsoft.com/office/word/2010/wordml" xmlns:w15="http://schemas.microsoft.com/office/word/2012/wordml" xmlns:w16cex="http://schemas.microsoft.com/office/word/2018/wordml/cex" xmlns:w16cid="http://schemas.microsoft.com/office/word/2016/wordml/cid" xmlns:w16="http://schemas.microsoft.com/office/word/2018/wordml" xmlns:w16se="http://schemas.microsoft.com/office/word/2015/wordml/symex" mc:Ignorable="w14 w15 w16se w16cid w16 w16cex">
+<w:styles xmlns:mc="http://schemas.openxmlformats.org/markup-compatibility/2006" xmlns:r="http://schemas.openxmlformats.org/officeDocument/2006/relationships" xmlns:w="http://schemas.openxmlformats.org/wordprocessingml/2006/main" xmlns:w14="http://schemas.microsoft.com/office/word/2010/wordml" xmlns:w15="http://schemas.microsoft.com/office/word/2012/wordml" xmlns:w16cex="http://schemas.microsoft.com/office/word/2018/wordml/cex" xmlns:w16cid="http://schemas.microsoft.com/office/word/2016/wordml/cid" xmlns:w16="http://schemas.microsoft.com/office/word/2018/wordml" xmlns:w16sdtdh="http://schemas.microsoft.com/office/word/2020/wordml/sdtdatahash" xmlns:w16se="http://schemas.microsoft.com/office/word/2015/wordml/symex" mc:Ignorable="w14 w15 w16se w16cid w16 w16cex w16sdtdh">
   <w:docDefaults>
     <w:rPrDefault>
       <w:rPr>
